--- a/40道真题提炼.docx
+++ b/40道真题提炼.docx
@@ -6,34 +6,416 @@
       <w:pPr>
         <w:spacing w:line="220" w:lineRule="atLeast"/>
         <w:rPr>
+          <w:rFonts w:hint="eastAsia"/>
+        </w:rPr>
+      </w:pPr>
+      <w:r>
+        <w:t>残留风险指在执行风险应对计划后仍然残留的风险，通常是可接受的。</w:t>
+      </w:r>
+    </w:p>
+    <w:p>
+      <w:pPr>
+        <w:spacing w:line="220" w:lineRule="atLeast"/>
+        <w:rPr>
+          <w:rFonts w:hint="eastAsia"/>
+        </w:rPr>
+      </w:pPr>
+      <w:r>
+        <w:t>次生风险指由于执行风险应对计划直接导致产生的风险。</w:t>
+      </w:r>
+    </w:p>
+    <w:p>
+      <w:pPr>
+        <w:spacing w:line="220" w:lineRule="atLeast"/>
+        <w:rPr>
+          <w:rFonts w:hint="eastAsia"/>
+        </w:rPr>
+      </w:pPr>
+    </w:p>
+    <w:p>
+      <w:pPr>
+        <w:spacing w:line="220" w:lineRule="atLeast"/>
+        <w:rPr>
+          <w:rFonts w:hint="eastAsia"/>
+        </w:rPr>
+      </w:pPr>
+    </w:p>
+    <w:p>
+      <w:pPr>
+        <w:spacing w:line="220" w:lineRule="atLeast"/>
+        <w:rPr>
+          <w:rFonts w:hint="eastAsia"/>
+        </w:rPr>
+      </w:pPr>
+      <w:r>
+        <w:rPr>
+          <w:rFonts w:hint="eastAsia"/>
+        </w:rPr>
+        <w:t>完工需绩效指数</w:t>
+      </w:r>
+      <w:r>
+        <w:rPr>
+          <w:rFonts w:hint="eastAsia"/>
+        </w:rPr>
+        <w:t>1.15</w:t>
+      </w:r>
+      <w:r>
+        <w:rPr>
+          <w:rFonts w:hint="eastAsia"/>
+        </w:rPr>
+        <w:t>（</w:t>
+      </w:r>
+      <w:r>
+        <w:rPr>
+          <w:rFonts w:hint="eastAsia"/>
+        </w:rPr>
+        <w:t>TCPI</w:t>
+      </w:r>
+      <w:r>
+        <w:rPr>
+          <w:rFonts w:hint="eastAsia"/>
+        </w:rPr>
+        <w:t>）</w:t>
+      </w:r>
+      <w:r>
+        <w:rPr>
+          <w:rFonts w:hint="eastAsia"/>
+        </w:rPr>
+        <w:t>,</w:t>
+      </w:r>
+      <w:r>
+        <w:rPr>
+          <w:rFonts w:hint="eastAsia"/>
+        </w:rPr>
+        <w:t>完工预算</w:t>
+      </w:r>
+      <w:r>
+        <w:rPr>
+          <w:rFonts w:hint="eastAsia"/>
+        </w:rPr>
+        <w:t>157.5</w:t>
+      </w:r>
+      <w:r>
+        <w:rPr>
+          <w:rFonts w:hint="eastAsia"/>
+        </w:rPr>
+        <w:t>万美元（</w:t>
+      </w:r>
+      <w:r>
+        <w:rPr>
+          <w:rFonts w:hint="eastAsia"/>
+        </w:rPr>
+        <w:t>BAC</w:t>
+      </w:r>
+      <w:r>
+        <w:rPr>
+          <w:rFonts w:hint="eastAsia"/>
+        </w:rPr>
+        <w:t>）</w:t>
+      </w:r>
+      <w:r>
+        <w:rPr>
+          <w:rFonts w:hint="eastAsia"/>
+        </w:rPr>
+        <w:t>,</w:t>
+      </w:r>
+      <w:r>
+        <w:rPr>
+          <w:rFonts w:hint="eastAsia"/>
+        </w:rPr>
+        <w:t>挣值（</w:t>
+      </w:r>
+      <w:r>
+        <w:rPr>
+          <w:rFonts w:hint="eastAsia"/>
+        </w:rPr>
+        <w:t>EV</w:t>
+      </w:r>
+      <w:r>
+        <w:rPr>
+          <w:rFonts w:hint="eastAsia"/>
+        </w:rPr>
+        <w:t>）</w:t>
+      </w:r>
+    </w:p>
+    <w:p>
+      <w:pPr>
+        <w:spacing w:line="220" w:lineRule="atLeast"/>
+        <w:rPr>
+          <w:rFonts w:hint="eastAsia"/>
+        </w:rPr>
+      </w:pPr>
+      <w:r>
+        <w:rPr>
+          <w:rFonts w:hint="eastAsia"/>
+        </w:rPr>
+        <w:t>TCPI=(BAC-EV)/(BAC-AC)</w:t>
+      </w:r>
+    </w:p>
+    <w:p>
+      <w:pPr>
+        <w:spacing w:line="220" w:lineRule="atLeast"/>
+        <w:rPr>
+          <w:rFonts w:hint="eastAsia"/>
+        </w:rPr>
+      </w:pPr>
+    </w:p>
+    <w:p>
+      <w:pPr>
+        <w:spacing w:line="220" w:lineRule="atLeast"/>
+        <w:rPr>
+          <w:rFonts w:hint="eastAsia"/>
+        </w:rPr>
+      </w:pPr>
+      <w:r>
+        <w:rPr>
+          <w:rFonts w:hint="eastAsia"/>
+        </w:rPr>
+        <w:t>定性分析工具</w:t>
+      </w:r>
+      <w:r>
+        <w:rPr>
+          <w:rFonts w:hint="eastAsia"/>
+        </w:rPr>
+        <w:t xml:space="preserve">  </w:t>
+      </w:r>
+      <w:r>
+        <w:rPr>
+          <w:rFonts w:hint="eastAsia"/>
+        </w:rPr>
+        <w:t>风险概率影响矩阵</w:t>
+      </w:r>
+    </w:p>
+    <w:p>
+      <w:pPr>
+        <w:spacing w:line="220" w:lineRule="atLeast"/>
+        <w:rPr>
+          <w:rFonts w:hint="eastAsia"/>
+        </w:rPr>
+      </w:pPr>
+      <w:r>
+        <w:rPr>
+          <w:rFonts w:hint="eastAsia"/>
+        </w:rPr>
+        <w:t>定量分析工具</w:t>
+      </w:r>
+      <w:r>
+        <w:rPr>
+          <w:rFonts w:hint="eastAsia"/>
+        </w:rPr>
+        <w:t xml:space="preserve">  </w:t>
+      </w:r>
+      <w:r>
+        <w:rPr>
+          <w:rFonts w:hint="eastAsia"/>
+        </w:rPr>
+        <w:t>敏感性分析、</w:t>
+      </w:r>
+      <w:r>
+        <w:rPr>
+          <w:rFonts w:hint="eastAsia"/>
+        </w:rPr>
+        <w:t>EMV</w:t>
+      </w:r>
+      <w:r>
+        <w:rPr>
+          <w:rFonts w:hint="eastAsia"/>
+        </w:rPr>
+        <w:t>、模型模拟</w:t>
+      </w:r>
+    </w:p>
+    <w:p>
+      <w:pPr>
+        <w:spacing w:line="220" w:lineRule="atLeast"/>
+        <w:rPr>
+          <w:rFonts w:hint="eastAsia"/>
+        </w:rPr>
+      </w:pPr>
+    </w:p>
+    <w:p>
+      <w:pPr>
+        <w:spacing w:line="220" w:lineRule="atLeast"/>
+        <w:rPr>
+          <w:rFonts w:hint="eastAsia"/>
+        </w:rPr>
+      </w:pPr>
+      <w:r>
+        <w:rPr>
+          <w:rFonts w:hint="eastAsia"/>
+        </w:rPr>
+        <w:t>缺陷</w:t>
+      </w:r>
+      <w:r>
+        <w:rPr>
+          <w:rFonts w:hint="eastAsia"/>
+        </w:rPr>
+        <w:t xml:space="preserve">  </w:t>
+      </w:r>
+      <w:r>
+        <w:rPr>
+          <w:rFonts w:hint="eastAsia"/>
+        </w:rPr>
+        <w:t>帕累托图</w:t>
+      </w:r>
+    </w:p>
+    <w:p>
+      <w:pPr>
+        <w:spacing w:line="220" w:lineRule="atLeast"/>
+        <w:rPr>
+          <w:rFonts w:hint="eastAsia"/>
+        </w:rPr>
+      </w:pPr>
+    </w:p>
+    <w:p>
+      <w:pPr>
+        <w:spacing w:line="220" w:lineRule="atLeast"/>
+        <w:rPr>
+          <w:rFonts w:hint="eastAsia"/>
+        </w:rPr>
+      </w:pPr>
+      <w:r>
+        <w:rPr>
+          <w:rFonts w:hint="eastAsia"/>
+        </w:rPr>
+        <w:t>编制项目范围说明书</w:t>
+      </w:r>
+      <w:r>
+        <w:rPr>
+          <w:rFonts w:hint="eastAsia"/>
+        </w:rPr>
+        <w:t xml:space="preserve">  </w:t>
+      </w:r>
+      <w:r>
+        <w:rPr>
+          <w:rFonts w:hint="eastAsia"/>
+        </w:rPr>
+        <w:t>产品分析</w:t>
+      </w:r>
+    </w:p>
+    <w:p>
+      <w:pPr>
+        <w:spacing w:line="220" w:lineRule="atLeast"/>
+        <w:rPr>
+          <w:rFonts w:hint="eastAsia"/>
+        </w:rPr>
+      </w:pPr>
+      <w:r>
+        <w:rPr>
+          <w:rFonts w:hint="eastAsia"/>
+        </w:rPr>
+        <w:t>识别风险</w:t>
+      </w:r>
+      <w:r>
+        <w:rPr>
+          <w:rFonts w:hint="eastAsia"/>
+        </w:rPr>
+        <w:tab/>
+        <w:t xml:space="preserve"> SWOT</w:t>
+      </w:r>
+    </w:p>
+    <w:p>
+      <w:pPr>
+        <w:spacing w:line="220" w:lineRule="atLeast"/>
+        <w:rPr>
           <w:rFonts w:ascii="仿宋" w:eastAsia="仿宋" w:hAnsi="仿宋" w:hint="eastAsia"/>
           <w:color w:val="494949"/>
           <w:sz w:val="21"/>
           <w:szCs w:val="21"/>
         </w:rPr>
       </w:pPr>
-      <w:r>
-        <w:rPr>
-          <w:rFonts w:ascii="仿宋" w:eastAsia="仿宋" w:hAnsi="仿宋"/>
+    </w:p>
+    <w:p>
+      <w:pPr>
+        <w:spacing w:line="220" w:lineRule="atLeast"/>
+        <w:rPr>
+          <w:rFonts w:ascii="仿宋" w:eastAsia="仿宋" w:hAnsi="仿宋" w:hint="eastAsia"/>
           <w:color w:val="494949"/>
           <w:sz w:val="21"/>
           <w:szCs w:val="21"/>
         </w:rPr>
-        <w:t>残留风险指在执行风险应对计划后仍然残留的风险，通常是可接受的。</w:t>
-      </w:r>
-    </w:p>
-    <w:p>
-      <w:pPr>
-        <w:spacing w:line="220" w:lineRule="atLeast"/>
-      </w:pPr>
-      <w:r>
-        <w:rPr>
-          <w:rFonts w:ascii="仿宋" w:eastAsia="仿宋" w:hAnsi="仿宋"/>
-          <w:color w:val="494949"/>
-          <w:sz w:val="21"/>
-          <w:szCs w:val="21"/>
-        </w:rPr>
-        <w:t>次生风险指由于执行风险应对计划直接导致产生的风险。</w:t>
+      </w:pPr>
+    </w:p>
+    <w:p>
+      <w:pPr>
+        <w:spacing w:line="220" w:lineRule="atLeast"/>
+        <w:rPr>
+          <w:rFonts w:hint="eastAsia"/>
+        </w:rPr>
+      </w:pPr>
+      <w:r>
+        <w:t>开拓是要</w:t>
+      </w:r>
+      <w:r>
+        <w:rPr>
+          <w:rStyle w:val="a4"/>
+        </w:rPr>
+        <w:t>确保</w:t>
+      </w:r>
+      <w:r>
+        <w:t>机会出现，例如：把组织中最有能力的资源分配给项目来缩短完成时间。</w:t>
+      </w:r>
+      <w:r>
+        <w:br/>
+      </w:r>
+      <w:r>
+        <w:t>提高是提高机会发生的概率和影响，例如：为尽早完成活动而增加资源。</w:t>
+      </w:r>
+    </w:p>
+    <w:p>
+      <w:pPr>
+        <w:spacing w:line="220" w:lineRule="atLeast"/>
+        <w:rPr>
+          <w:rFonts w:hint="eastAsia"/>
+        </w:rPr>
+      </w:pPr>
+    </w:p>
+    <w:p>
+      <w:pPr>
+        <w:spacing w:line="220" w:lineRule="atLeast"/>
+        <w:rPr>
+          <w:rFonts w:hint="eastAsia"/>
+        </w:rPr>
+      </w:pPr>
+    </w:p>
+    <w:p>
+      <w:pPr>
+        <w:spacing w:line="220" w:lineRule="atLeast"/>
+      </w:pPr>
+      <w:r>
+        <w:rPr>
+          <w:rFonts w:hint="eastAsia"/>
+        </w:rPr>
+        <w:t>ROI(</w:t>
+      </w:r>
+      <w:r>
+        <w:rPr>
+          <w:rFonts w:hint="eastAsia"/>
+        </w:rPr>
+        <w:t>投资回报率</w:t>
+      </w:r>
+      <w:r>
+        <w:rPr>
+          <w:rFonts w:hint="eastAsia"/>
+        </w:rPr>
+        <w:t>)=</w:t>
+      </w:r>
+      <w:r>
+        <w:rPr>
+          <w:rFonts w:hint="eastAsia"/>
+        </w:rPr>
+        <w:t>利润</w:t>
+      </w:r>
+      <w:r>
+        <w:rPr>
+          <w:rFonts w:hint="eastAsia"/>
+        </w:rPr>
+        <w:t>/</w:t>
+      </w:r>
+      <w:r>
+        <w:rPr>
+          <w:rFonts w:hint="eastAsia"/>
+        </w:rPr>
+        <w:t>投资额</w:t>
       </w:r>
     </w:p>
     <w:sectPr>
@@ -265,6 +647,17 @@
     <w:basedOn w:val="a0"/>
     <w:rsid w:val="00A85D3C"/>
   </w:style>
+  <w:style w:type="character" w:styleId="a4">
+    <w:name w:val="Strong"/>
+    <w:basedOn w:val="a0"/>
+    <w:uiPriority w:val="22"/>
+    <w:qFormat/>
+    <w:rsid w:val="00DB7C0B"/>
+    <w:rPr>
+      <w:b/>
+      <w:bCs/>
+    </w:rPr>
+  </w:style>
 </w:styles>
 </file>
 

--- a/40道真题提炼.docx
+++ b/40道真题提炼.docx
@@ -5,9 +5,6 @@
     <w:p>
       <w:pPr>
         <w:spacing w:line="220" w:lineRule="atLeast"/>
-        <w:rPr>
-          <w:rFonts w:hint="eastAsia"/>
-        </w:rPr>
       </w:pPr>
       <w:r>
         <w:t>残留风险指在执行风险应对计划后仍然残留的风险，通常是可接受的。</w:t>
@@ -16,9 +13,6 @@
     <w:p>
       <w:pPr>
         <w:spacing w:line="220" w:lineRule="atLeast"/>
-        <w:rPr>
-          <w:rFonts w:hint="eastAsia"/>
-        </w:rPr>
       </w:pPr>
       <w:r>
         <w:t>次生风险指由于执行风险应对计划直接导致产生的风险。</w:t>
@@ -27,25 +21,16 @@
     <w:p>
       <w:pPr>
         <w:spacing w:line="220" w:lineRule="atLeast"/>
-        <w:rPr>
-          <w:rFonts w:hint="eastAsia"/>
-        </w:rPr>
-      </w:pPr>
-    </w:p>
-    <w:p>
-      <w:pPr>
-        <w:spacing w:line="220" w:lineRule="atLeast"/>
-        <w:rPr>
-          <w:rFonts w:hint="eastAsia"/>
-        </w:rPr>
-      </w:pPr>
-    </w:p>
-    <w:p>
-      <w:pPr>
-        <w:spacing w:line="220" w:lineRule="atLeast"/>
-        <w:rPr>
-          <w:rFonts w:hint="eastAsia"/>
-        </w:rPr>
+      </w:pPr>
+    </w:p>
+    <w:p>
+      <w:pPr>
+        <w:spacing w:line="220" w:lineRule="atLeast"/>
+      </w:pPr>
+    </w:p>
+    <w:p>
+      <w:pPr>
+        <w:spacing w:line="220" w:lineRule="atLeast"/>
       </w:pPr>
       <w:r>
         <w:rPr>
@@ -141,9 +126,6 @@
     <w:p>
       <w:pPr>
         <w:spacing w:line="220" w:lineRule="atLeast"/>
-        <w:rPr>
-          <w:rFonts w:hint="eastAsia"/>
-        </w:rPr>
       </w:pPr>
       <w:r>
         <w:rPr>
@@ -155,17 +137,11 @@
     <w:p>
       <w:pPr>
         <w:spacing w:line="220" w:lineRule="atLeast"/>
-        <w:rPr>
-          <w:rFonts w:hint="eastAsia"/>
-        </w:rPr>
-      </w:pPr>
-    </w:p>
-    <w:p>
-      <w:pPr>
-        <w:spacing w:line="220" w:lineRule="atLeast"/>
-        <w:rPr>
-          <w:rFonts w:hint="eastAsia"/>
-        </w:rPr>
+      </w:pPr>
+    </w:p>
+    <w:p>
+      <w:pPr>
+        <w:spacing w:line="220" w:lineRule="atLeast"/>
       </w:pPr>
       <w:r>
         <w:rPr>
@@ -189,9 +165,6 @@
     <w:p>
       <w:pPr>
         <w:spacing w:line="220" w:lineRule="atLeast"/>
-        <w:rPr>
-          <w:rFonts w:hint="eastAsia"/>
-        </w:rPr>
       </w:pPr>
       <w:r>
         <w:rPr>
@@ -227,17 +200,11 @@
     <w:p>
       <w:pPr>
         <w:spacing w:line="220" w:lineRule="atLeast"/>
-        <w:rPr>
-          <w:rFonts w:hint="eastAsia"/>
-        </w:rPr>
-      </w:pPr>
-    </w:p>
-    <w:p>
-      <w:pPr>
-        <w:spacing w:line="220" w:lineRule="atLeast"/>
-        <w:rPr>
-          <w:rFonts w:hint="eastAsia"/>
-        </w:rPr>
+      </w:pPr>
+    </w:p>
+    <w:p>
+      <w:pPr>
+        <w:spacing w:line="220" w:lineRule="atLeast"/>
       </w:pPr>
       <w:r>
         <w:rPr>
@@ -261,17 +228,11 @@
     <w:p>
       <w:pPr>
         <w:spacing w:line="220" w:lineRule="atLeast"/>
-        <w:rPr>
-          <w:rFonts w:hint="eastAsia"/>
-        </w:rPr>
-      </w:pPr>
-    </w:p>
-    <w:p>
-      <w:pPr>
-        <w:spacing w:line="220" w:lineRule="atLeast"/>
-        <w:rPr>
-          <w:rFonts w:hint="eastAsia"/>
-        </w:rPr>
+      </w:pPr>
+    </w:p>
+    <w:p>
+      <w:pPr>
+        <w:spacing w:line="220" w:lineRule="atLeast"/>
       </w:pPr>
       <w:r>
         <w:rPr>
@@ -295,9 +256,6 @@
     <w:p>
       <w:pPr>
         <w:spacing w:line="220" w:lineRule="atLeast"/>
-        <w:rPr>
-          <w:rFonts w:hint="eastAsia"/>
-        </w:rPr>
       </w:pPr>
       <w:r>
         <w:rPr>
@@ -317,7 +275,7 @@
       <w:pPr>
         <w:spacing w:line="220" w:lineRule="atLeast"/>
         <w:rPr>
-          <w:rFonts w:ascii="仿宋" w:eastAsia="仿宋" w:hAnsi="仿宋" w:hint="eastAsia"/>
+          <w:rFonts w:ascii="仿宋" w:eastAsia="仿宋" w:hAnsi="仿宋"/>
           <w:color w:val="494949"/>
           <w:sz w:val="21"/>
           <w:szCs w:val="21"/>
@@ -328,7 +286,7 @@
       <w:pPr>
         <w:spacing w:line="220" w:lineRule="atLeast"/>
         <w:rPr>
-          <w:rFonts w:ascii="仿宋" w:eastAsia="仿宋" w:hAnsi="仿宋" w:hint="eastAsia"/>
+          <w:rFonts w:ascii="仿宋" w:eastAsia="仿宋" w:hAnsi="仿宋"/>
           <w:color w:val="494949"/>
           <w:sz w:val="21"/>
           <w:szCs w:val="21"/>
@@ -338,9 +296,6 @@
     <w:p>
       <w:pPr>
         <w:spacing w:line="220" w:lineRule="atLeast"/>
-        <w:rPr>
-          <w:rFonts w:hint="eastAsia"/>
-        </w:rPr>
       </w:pPr>
       <w:r>
         <w:t>开拓是要</w:t>
@@ -368,19 +323,6 @@
           <w:rFonts w:hint="eastAsia"/>
         </w:rPr>
       </w:pPr>
-    </w:p>
-    <w:p>
-      <w:pPr>
-        <w:spacing w:line="220" w:lineRule="atLeast"/>
-        <w:rPr>
-          <w:rFonts w:hint="eastAsia"/>
-        </w:rPr>
-      </w:pPr>
-    </w:p>
-    <w:p>
-      <w:pPr>
-        <w:spacing w:line="220" w:lineRule="atLeast"/>
-      </w:pPr>
       <w:r>
         <w:rPr>
           <w:rFonts w:hint="eastAsia"/>
@@ -416,6 +358,93 @@
           <w:rFonts w:hint="eastAsia"/>
         </w:rPr>
         <w:t>投资额</w:t>
+      </w:r>
+    </w:p>
+    <w:p>
+      <w:pPr>
+        <w:spacing w:line="220" w:lineRule="atLeast"/>
+        <w:rPr>
+          <w:rFonts w:hint="eastAsia"/>
+        </w:rPr>
+      </w:pPr>
+    </w:p>
+    <w:p>
+      <w:pPr>
+        <w:spacing w:line="220" w:lineRule="atLeast"/>
+        <w:rPr>
+          <w:rFonts w:hint="eastAsia"/>
+        </w:rPr>
+      </w:pPr>
+      <w:r>
+        <w:rPr>
+          <w:rFonts w:hint="eastAsia"/>
+        </w:rPr>
+        <w:t>***</w:t>
+      </w:r>
+      <w:r>
+        <w:rPr>
+          <w:rFonts w:hint="eastAsia"/>
+        </w:rPr>
+        <w:t>库基本都是共享知识库，都隶属于组织过程资产</w:t>
+      </w:r>
+    </w:p>
+    <w:p>
+      <w:pPr>
+        <w:spacing w:line="220" w:lineRule="atLeast"/>
+        <w:rPr>
+          <w:rFonts w:hint="eastAsia"/>
+        </w:rPr>
+      </w:pPr>
+      <w:r>
+        <w:rPr>
+          <w:rFonts w:hint="eastAsia"/>
+        </w:rPr>
+        <w:t>***</w:t>
+      </w:r>
+      <w:r>
+        <w:rPr>
+          <w:rFonts w:hint="eastAsia"/>
+        </w:rPr>
+        <w:t>系统、人力资源等隶属于事业环境因素</w:t>
+      </w:r>
+    </w:p>
+    <w:p>
+      <w:pPr>
+        <w:spacing w:line="220" w:lineRule="atLeast"/>
+        <w:rPr>
+          <w:rFonts w:hint="eastAsia"/>
+        </w:rPr>
+      </w:pPr>
+      <w:r>
+        <w:rPr>
+          <w:rFonts w:hint="eastAsia"/>
+        </w:rPr>
+        <w:t>组织过程资产划分为流程与程序、共享知识库</w:t>
+      </w:r>
+    </w:p>
+    <w:p>
+      <w:pPr>
+        <w:spacing w:line="220" w:lineRule="atLeast"/>
+        <w:rPr>
+          <w:rFonts w:hint="eastAsia"/>
+        </w:rPr>
+      </w:pPr>
+      <w:r>
+        <w:rPr>
+          <w:rFonts w:hint="eastAsia"/>
+        </w:rPr>
+        <w:t>适应型生命周期的迭代期很短，迭代速度很快</w:t>
+      </w:r>
+    </w:p>
+    <w:p>
+      <w:pPr>
+        <w:spacing w:line="220" w:lineRule="atLeast"/>
+      </w:pPr>
+      <w:r>
+        <w:rPr>
+          <w:rFonts w:hint="eastAsia"/>
+        </w:rPr>
+        <w:t>组织文化来源于内部</w:t>
       </w:r>
     </w:p>
     <w:sectPr>

--- a/40道真题提炼.docx
+++ b/40道真题提炼.docx
@@ -319,9 +319,6 @@
     <w:p>
       <w:pPr>
         <w:spacing w:line="220" w:lineRule="atLeast"/>
-        <w:rPr>
-          <w:rFonts w:hint="eastAsia"/>
-        </w:rPr>
       </w:pPr>
       <w:r>
         <w:rPr>
@@ -363,17 +360,11 @@
     <w:p>
       <w:pPr>
         <w:spacing w:line="220" w:lineRule="atLeast"/>
-        <w:rPr>
-          <w:rFonts w:hint="eastAsia"/>
-        </w:rPr>
-      </w:pPr>
-    </w:p>
-    <w:p>
-      <w:pPr>
-        <w:spacing w:line="220" w:lineRule="atLeast"/>
-        <w:rPr>
-          <w:rFonts w:hint="eastAsia"/>
-        </w:rPr>
+      </w:pPr>
+    </w:p>
+    <w:p>
+      <w:pPr>
+        <w:spacing w:line="220" w:lineRule="atLeast"/>
       </w:pPr>
       <w:r>
         <w:rPr>
@@ -391,9 +382,6 @@
     <w:p>
       <w:pPr>
         <w:spacing w:line="220" w:lineRule="atLeast"/>
-        <w:rPr>
-          <w:rFonts w:hint="eastAsia"/>
-        </w:rPr>
       </w:pPr>
       <w:r>
         <w:rPr>
@@ -411,9 +399,6 @@
     <w:p>
       <w:pPr>
         <w:spacing w:line="220" w:lineRule="atLeast"/>
-        <w:rPr>
-          <w:rFonts w:hint="eastAsia"/>
-        </w:rPr>
       </w:pPr>
       <w:r>
         <w:rPr>
@@ -425,9 +410,6 @@
     <w:p>
       <w:pPr>
         <w:spacing w:line="220" w:lineRule="atLeast"/>
-        <w:rPr>
-          <w:rFonts w:hint="eastAsia"/>
-        </w:rPr>
       </w:pPr>
       <w:r>
         <w:rPr>
@@ -446,6 +428,161 @@
         </w:rPr>
         <w:t>组织文化来源于内部</w:t>
       </w:r>
+    </w:p>
+    <w:p>
+      <w:pPr>
+        <w:spacing w:line="220" w:lineRule="atLeast"/>
+      </w:pPr>
+    </w:p>
+    <w:p>
+      <w:pPr>
+        <w:pStyle w:val="HTML"/>
+        <w:shd w:val="clear" w:color="auto" w:fill="FFFFFF"/>
+        <w:spacing w:after="150" w:line="360" w:lineRule="atLeast"/>
+        <w:rPr>
+          <w:rFonts w:ascii="Tahoma" w:eastAsia="微软雅黑" w:hAnsi="Tahoma" w:cstheme="minorBidi"/>
+          <w:sz w:val="22"/>
+          <w:szCs w:val="22"/>
+        </w:rPr>
+      </w:pPr>
+      <w:r>
+        <w:rPr>
+          <w:rFonts w:ascii="Tahoma" w:eastAsia="微软雅黑" w:hAnsi="Tahoma" w:cstheme="minorBidi"/>
+          <w:sz w:val="22"/>
+          <w:szCs w:val="22"/>
+        </w:rPr>
+        <w:lastRenderedPageBreak/>
+        <w:t>项目的生命周期包括四个阶段：概念阶段，开发阶段，实施阶段，结束阶段。</w:t>
+      </w:r>
+    </w:p>
+    <w:p>
+      <w:pPr>
+        <w:spacing w:line="220" w:lineRule="atLeast"/>
+      </w:pPr>
+      <w:r>
+        <w:t>产品的生命周期包括：从新产品开始研发、生产、销售、知道被市场淘汰的整个过程。</w:t>
+      </w:r>
+      <w:r>
+        <w:br/>
+      </w:r>
+      <w:r>
+        <w:t>以寻呼机为例，对这种产品的研发是一个项目，市场拓展也可以是一个项目。从开始研发到被时代淘汰就是这种产品的生命周期，这期间可能包含了若干个项目。</w:t>
+      </w:r>
+    </w:p>
+    <w:p>
+      <w:pPr>
+        <w:spacing w:line="220" w:lineRule="atLeast"/>
+        <w:rPr>
+          <w:rFonts w:hint="eastAsia"/>
+        </w:rPr>
+      </w:pPr>
+    </w:p>
+    <w:p>
+      <w:pPr>
+        <w:spacing w:line="220" w:lineRule="atLeast"/>
+        <w:rPr>
+          <w:rFonts w:hint="eastAsia"/>
+        </w:rPr>
+      </w:pPr>
+    </w:p>
+    <w:p>
+      <w:pPr>
+        <w:spacing w:line="220" w:lineRule="atLeast"/>
+        <w:rPr>
+          <w:rFonts w:hint="eastAsia"/>
+        </w:rPr>
+      </w:pPr>
+      <w:r>
+        <w:rPr>
+          <w:rFonts w:hint="eastAsia"/>
+        </w:rPr>
+        <w:t>工作绩效数据</w:t>
+      </w:r>
+    </w:p>
+    <w:p>
+      <w:pPr>
+        <w:spacing w:line="220" w:lineRule="atLeast"/>
+        <w:rPr>
+          <w:rFonts w:hint="eastAsia"/>
+        </w:rPr>
+      </w:pPr>
+      <w:r>
+        <w:rPr>
+          <w:rFonts w:hint="eastAsia"/>
+        </w:rPr>
+        <w:t>工作绩效信息</w:t>
+      </w:r>
+    </w:p>
+    <w:p>
+      <w:pPr>
+        <w:spacing w:line="220" w:lineRule="atLeast"/>
+        <w:rPr>
+          <w:rFonts w:hint="eastAsia"/>
+        </w:rPr>
+      </w:pPr>
+      <w:r>
+        <w:rPr>
+          <w:rFonts w:hint="eastAsia"/>
+        </w:rPr>
+        <w:t>工作绩效报告</w:t>
+      </w:r>
+    </w:p>
+    <w:p>
+      <w:pPr>
+        <w:spacing w:line="220" w:lineRule="atLeast"/>
+        <w:rPr>
+          <w:rFonts w:hint="eastAsia"/>
+        </w:rPr>
+      </w:pPr>
+      <w:r>
+        <w:rPr>
+          <w:rFonts w:hint="eastAsia"/>
+        </w:rPr>
+        <w:t>渐进明细</w:t>
+      </w:r>
+      <w:r>
+        <w:rPr>
+          <w:rFonts w:hint="eastAsia"/>
+        </w:rPr>
+        <w:t xml:space="preserve"> ======</w:t>
+      </w:r>
+      <w:r>
+        <w:rPr>
+          <w:rFonts w:hint="eastAsia"/>
+        </w:rPr>
+        <w:t>规划过程</w:t>
+      </w:r>
+    </w:p>
+    <w:p>
+      <w:pPr>
+        <w:spacing w:line="220" w:lineRule="atLeast"/>
+        <w:rPr>
+          <w:rFonts w:hint="eastAsia"/>
+        </w:rPr>
+      </w:pPr>
+      <w:r>
+        <w:rPr>
+          <w:rFonts w:hint="eastAsia"/>
+        </w:rPr>
+        <w:t>确认范围</w:t>
+      </w:r>
+      <w:r>
+        <w:rPr>
+          <w:rFonts w:hint="eastAsia"/>
+        </w:rPr>
+        <w:t>======</w:t>
+      </w:r>
+      <w:r>
+        <w:rPr>
+          <w:rFonts w:hint="eastAsia"/>
+        </w:rPr>
+        <w:t>监控过程</w:t>
+      </w:r>
+    </w:p>
+    <w:p>
+      <w:pPr>
+        <w:spacing w:line="220" w:lineRule="atLeast"/>
+      </w:pPr>
     </w:p>
     <w:sectPr>
       <w:pgSz w:w="11906" w:h="16838"/>
@@ -685,6 +822,54 @@
     <w:rPr>
       <w:b/>
       <w:bCs/>
+    </w:rPr>
+  </w:style>
+  <w:style w:type="paragraph" w:styleId="HTML">
+    <w:name w:val="HTML Preformatted"/>
+    <w:basedOn w:val="a"/>
+    <w:link w:val="HTMLChar"/>
+    <w:uiPriority w:val="99"/>
+    <w:unhideWhenUsed/>
+    <w:rsid w:val="00832684"/>
+    <w:pPr>
+      <w:tabs>
+        <w:tab w:val="left" w:pos="916"/>
+        <w:tab w:val="left" w:pos="1832"/>
+        <w:tab w:val="left" w:pos="2748"/>
+        <w:tab w:val="left" w:pos="3664"/>
+        <w:tab w:val="left" w:pos="4580"/>
+        <w:tab w:val="left" w:pos="5496"/>
+        <w:tab w:val="left" w:pos="6412"/>
+        <w:tab w:val="left" w:pos="7328"/>
+        <w:tab w:val="left" w:pos="8244"/>
+        <w:tab w:val="left" w:pos="9160"/>
+        <w:tab w:val="left" w:pos="10076"/>
+        <w:tab w:val="left" w:pos="10992"/>
+        <w:tab w:val="left" w:pos="11908"/>
+        <w:tab w:val="left" w:pos="12824"/>
+        <w:tab w:val="left" w:pos="13740"/>
+        <w:tab w:val="left" w:pos="14656"/>
+      </w:tabs>
+      <w:adjustRightInd/>
+      <w:snapToGrid/>
+      <w:spacing w:after="0"/>
+    </w:pPr>
+    <w:rPr>
+      <w:rFonts w:ascii="宋体" w:eastAsia="宋体" w:hAnsi="宋体" w:cs="宋体"/>
+      <w:sz w:val="24"/>
+      <w:szCs w:val="24"/>
+    </w:rPr>
+  </w:style>
+  <w:style w:type="character" w:customStyle="1" w:styleId="HTMLChar">
+    <w:name w:val="HTML 预设格式 Char"/>
+    <w:basedOn w:val="a0"/>
+    <w:link w:val="HTML"/>
+    <w:uiPriority w:val="99"/>
+    <w:rsid w:val="00832684"/>
+    <w:rPr>
+      <w:rFonts w:ascii="宋体" w:eastAsia="宋体" w:hAnsi="宋体" w:cs="宋体"/>
+      <w:sz w:val="24"/>
+      <w:szCs w:val="24"/>
     </w:rPr>
   </w:style>
 </w:styles>

--- a/40道真题提炼.docx
+++ b/40道真题提炼.docx
@@ -472,25 +472,22 @@
     <w:p>
       <w:pPr>
         <w:spacing w:line="220" w:lineRule="atLeast"/>
-        <w:rPr>
-          <w:rFonts w:hint="eastAsia"/>
-        </w:rPr>
-      </w:pPr>
-    </w:p>
-    <w:p>
-      <w:pPr>
-        <w:spacing w:line="220" w:lineRule="atLeast"/>
-        <w:rPr>
-          <w:rFonts w:hint="eastAsia"/>
-        </w:rPr>
-      </w:pPr>
-    </w:p>
-    <w:p>
-      <w:pPr>
-        <w:spacing w:line="220" w:lineRule="atLeast"/>
-        <w:rPr>
-          <w:rFonts w:hint="eastAsia"/>
-        </w:rPr>
+      </w:pPr>
+      <w:r>
+        <w:rPr>
+          <w:rFonts w:hint="eastAsia"/>
+        </w:rPr>
+        <w:t>项目的生命周期定义产品导向过程</w:t>
+      </w:r>
+    </w:p>
+    <w:p>
+      <w:pPr>
+        <w:spacing w:line="220" w:lineRule="atLeast"/>
+      </w:pPr>
+    </w:p>
+    <w:p>
+      <w:pPr>
+        <w:spacing w:line="220" w:lineRule="atLeast"/>
       </w:pPr>
       <w:r>
         <w:rPr>
@@ -498,13 +495,26 @@
         </w:rPr>
         <w:t>工作绩效数据</w:t>
       </w:r>
-    </w:p>
-    <w:p>
-      <w:pPr>
-        <w:spacing w:line="220" w:lineRule="atLeast"/>
-        <w:rPr>
-          <w:rFonts w:hint="eastAsia"/>
-        </w:rPr>
+      <w:r>
+        <w:rPr>
+          <w:rFonts w:hint="eastAsia"/>
+        </w:rPr>
+        <w:t xml:space="preserve">   </w:t>
+      </w:r>
+      <w:r>
+        <w:rPr>
+          <w:rFonts w:ascii="simsun" w:hAnsi="simsun"/>
+          <w:color w:val="494949"/>
+          <w:sz w:val="21"/>
+          <w:szCs w:val="21"/>
+          <w:shd w:val="clear" w:color="auto" w:fill="ED86B5"/>
+        </w:rPr>
+        <w:t>是执行过程的输出，监控过程的输入</w:t>
+      </w:r>
+    </w:p>
+    <w:p>
+      <w:pPr>
+        <w:spacing w:line="220" w:lineRule="atLeast"/>
       </w:pPr>
       <w:r>
         <w:rPr>
@@ -512,13 +522,26 @@
         </w:rPr>
         <w:t>工作绩效信息</w:t>
       </w:r>
-    </w:p>
-    <w:p>
-      <w:pPr>
-        <w:spacing w:line="220" w:lineRule="atLeast"/>
-        <w:rPr>
-          <w:rFonts w:hint="eastAsia"/>
-        </w:rPr>
+      <w:r>
+        <w:rPr>
+          <w:rFonts w:hint="eastAsia"/>
+        </w:rPr>
+        <w:t xml:space="preserve">   </w:t>
+      </w:r>
+      <w:r>
+        <w:rPr>
+          <w:rFonts w:ascii="simsun" w:hAnsi="simsun"/>
+          <w:color w:val="494949"/>
+          <w:sz w:val="21"/>
+          <w:szCs w:val="21"/>
+          <w:shd w:val="clear" w:color="auto" w:fill="ED86B5"/>
+        </w:rPr>
+        <w:t>监控过程的输出</w:t>
+      </w:r>
+    </w:p>
+    <w:p>
+      <w:pPr>
+        <w:spacing w:line="220" w:lineRule="atLeast"/>
       </w:pPr>
       <w:r>
         <w:rPr>
@@ -526,13 +549,26 @@
         </w:rPr>
         <w:t>工作绩效报告</w:t>
       </w:r>
-    </w:p>
-    <w:p>
-      <w:pPr>
-        <w:spacing w:line="220" w:lineRule="atLeast"/>
-        <w:rPr>
-          <w:rFonts w:hint="eastAsia"/>
-        </w:rPr>
+      <w:r>
+        <w:rPr>
+          <w:rFonts w:hint="eastAsia"/>
+        </w:rPr>
+        <w:t xml:space="preserve">  </w:t>
+      </w:r>
+      <w:r>
+        <w:rPr>
+          <w:rFonts w:ascii="simsun" w:hAnsi="simsun"/>
+          <w:color w:val="494949"/>
+          <w:sz w:val="21"/>
+          <w:szCs w:val="21"/>
+          <w:shd w:val="clear" w:color="auto" w:fill="ED86B5"/>
+        </w:rPr>
+        <w:t>工作绩效报告，整合了工作绩效数据、工作绩效信息，并且包括对工作绩效数据、信息全面处理后得到的其他诸如：趋势、预测等全方位、综合的信息，并以正式文件方式出现，定期提供给干系人的报告。工作绩效报告是正式提交给干系人、能全面反映项目情况的文件</w:t>
+      </w:r>
+    </w:p>
+    <w:p>
+      <w:pPr>
+        <w:spacing w:line="220" w:lineRule="atLeast"/>
       </w:pPr>
       <w:r>
         <w:rPr>
@@ -556,9 +592,6 @@
     <w:p>
       <w:pPr>
         <w:spacing w:line="220" w:lineRule="atLeast"/>
-        <w:rPr>
-          <w:rFonts w:hint="eastAsia"/>
-        </w:rPr>
       </w:pPr>
       <w:r>
         <w:rPr>
@@ -578,6 +611,221 @@
         </w:rPr>
         <w:t>监控过程</w:t>
       </w:r>
+    </w:p>
+    <w:p>
+      <w:pPr>
+        <w:spacing w:line="220" w:lineRule="atLeast"/>
+      </w:pPr>
+      <w:r>
+        <w:rPr>
+          <w:rFonts w:hint="eastAsia"/>
+        </w:rPr>
+        <w:t>组织通过判断所有监控行动来结束项目计划编制的结束时间点</w:t>
+      </w:r>
+    </w:p>
+    <w:p>
+      <w:pPr>
+        <w:spacing w:line="220" w:lineRule="atLeast"/>
+      </w:pPr>
+      <w:r>
+        <w:rPr>
+          <w:rFonts w:hint="eastAsia"/>
+        </w:rPr>
+        <w:t>启动过程通常在高于项目控制级别的层面上进行</w:t>
+      </w:r>
+    </w:p>
+    <w:p>
+      <w:pPr>
+        <w:tabs>
+          <w:tab w:val="left" w:pos="4695"/>
+        </w:tabs>
+        <w:spacing w:line="220" w:lineRule="atLeast"/>
+      </w:pPr>
+      <w:r>
+        <w:rPr>
+          <w:rFonts w:hint="eastAsia"/>
+        </w:rPr>
+        <w:t>异常管理只关注异常情况</w:t>
+      </w:r>
+      <w:r>
+        <w:tab/>
+      </w:r>
+    </w:p>
+    <w:p>
+      <w:pPr>
+        <w:spacing w:line="220" w:lineRule="atLeast"/>
+      </w:pPr>
+      <w:r>
+        <w:rPr>
+          <w:rFonts w:hint="eastAsia"/>
+        </w:rPr>
+        <w:t>结束项目或项目阶段需要用分析技术，分析技术包括偏差分析</w:t>
+      </w:r>
+    </w:p>
+    <w:p>
+      <w:pPr>
+        <w:spacing w:line="220" w:lineRule="atLeast"/>
+      </w:pPr>
+      <w:r>
+        <w:rPr>
+          <w:rFonts w:hint="eastAsia"/>
+        </w:rPr>
+        <w:t>挣值管理是用控制成本</w:t>
+      </w:r>
+    </w:p>
+    <w:p>
+      <w:pPr>
+        <w:spacing w:line="220" w:lineRule="atLeast"/>
+        <w:rPr>
+          <w:rFonts w:hint="eastAsia"/>
+        </w:rPr>
+      </w:pPr>
+      <w:r>
+        <w:rPr>
+          <w:rFonts w:hint="eastAsia"/>
+        </w:rPr>
+        <w:t>项目章程授权</w:t>
+      </w:r>
+      <w:r>
+        <w:rPr>
+          <w:rFonts w:hint="eastAsia"/>
+        </w:rPr>
+        <w:t>PM</w:t>
+      </w:r>
+      <w:r>
+        <w:rPr>
+          <w:rFonts w:hint="eastAsia"/>
+        </w:rPr>
+        <w:t>动用活动资源</w:t>
+      </w:r>
+    </w:p>
+    <w:p>
+      <w:pPr>
+        <w:spacing w:line="220" w:lineRule="atLeast"/>
+      </w:pPr>
+      <w:r>
+        <w:rPr>
+          <w:rFonts w:hint="eastAsia"/>
+        </w:rPr>
+        <w:t>配置管理三个活动：规划、执行、监控</w:t>
+      </w:r>
+    </w:p>
+    <w:p>
+      <w:pPr>
+        <w:spacing w:line="220" w:lineRule="atLeast"/>
+      </w:pPr>
+      <w:r>
+        <w:rPr>
+          <w:rFonts w:hint="eastAsia"/>
+        </w:rPr>
+        <w:t>配置识别对应规划、执行、配置核实与审计对应监控</w:t>
+      </w:r>
+    </w:p>
+    <w:p>
+      <w:pPr>
+        <w:spacing w:line="220" w:lineRule="atLeast"/>
+      </w:pPr>
+      <w:r>
+        <w:rPr>
+          <w:rFonts w:hint="eastAsia"/>
+        </w:rPr>
+        <w:t>配置管理活动包括识别、状态记录、核实与审计</w:t>
+      </w:r>
+    </w:p>
+    <w:p>
+      <w:pPr>
+        <w:spacing w:line="220" w:lineRule="atLeast"/>
+        <w:rPr>
+          <w:rFonts w:hint="eastAsia"/>
+        </w:rPr>
+      </w:pPr>
+      <w:r>
+        <w:rPr>
+          <w:rFonts w:hint="eastAsia"/>
+        </w:rPr>
+        <w:t>范围基准规定了项目需要完成的全部工作</w:t>
+      </w:r>
+    </w:p>
+    <w:p>
+      <w:pPr>
+        <w:spacing w:line="220" w:lineRule="atLeast"/>
+        <w:rPr>
+          <w:rFonts w:hint="eastAsia"/>
+        </w:rPr>
+      </w:pPr>
+      <w:r>
+        <w:rPr>
+          <w:rFonts w:hint="eastAsia"/>
+        </w:rPr>
+        <w:t>配置控制关注技术规范</w:t>
+      </w:r>
+    </w:p>
+    <w:p>
+      <w:pPr>
+        <w:spacing w:line="220" w:lineRule="atLeast"/>
+        <w:rPr>
+          <w:rFonts w:hint="eastAsia"/>
+        </w:rPr>
+      </w:pPr>
+      <w:r>
+        <w:rPr>
+          <w:rFonts w:hint="eastAsia"/>
+        </w:rPr>
+        <w:t>SWOT</w:t>
+      </w:r>
+      <w:r>
+        <w:rPr>
+          <w:rFonts w:hint="eastAsia"/>
+        </w:rPr>
+        <w:t>只在识别风险时用到</w:t>
+      </w:r>
+    </w:p>
+    <w:p>
+      <w:pPr>
+        <w:spacing w:line="220" w:lineRule="atLeast"/>
+        <w:rPr>
+          <w:rFonts w:hint="eastAsia"/>
+        </w:rPr>
+      </w:pPr>
+      <w:r>
+        <w:rPr>
+          <w:rFonts w:hint="eastAsia"/>
+        </w:rPr>
+        <w:lastRenderedPageBreak/>
+        <w:t>变更请求不管否决与否都需要纳入到变更日志中</w:t>
+      </w:r>
+    </w:p>
+    <w:p>
+      <w:pPr>
+        <w:spacing w:line="220" w:lineRule="atLeast"/>
+        <w:rPr>
+          <w:rFonts w:hint="eastAsia"/>
+        </w:rPr>
+      </w:pPr>
+      <w:r>
+        <w:rPr>
+          <w:rFonts w:hint="eastAsia"/>
+        </w:rPr>
+        <w:t>范围、进度、成本基准合并为绩效测量基准，用于挣值测量中</w:t>
+      </w:r>
+    </w:p>
+    <w:p>
+      <w:pPr>
+        <w:spacing w:line="220" w:lineRule="atLeast"/>
+        <w:rPr>
+          <w:rFonts w:hint="eastAsia"/>
+        </w:rPr>
+      </w:pPr>
+    </w:p>
+    <w:p>
+      <w:pPr>
+        <w:spacing w:line="220" w:lineRule="atLeast"/>
+      </w:pPr>
+    </w:p>
+    <w:p>
+      <w:pPr>
+        <w:spacing w:line="220" w:lineRule="atLeast"/>
+      </w:pPr>
     </w:p>
     <w:p>
       <w:pPr>

--- a/40道真题提炼.docx
+++ b/40道真题提炼.docx
@@ -676,9 +676,6 @@
     <w:p>
       <w:pPr>
         <w:spacing w:line="220" w:lineRule="atLeast"/>
-        <w:rPr>
-          <w:rFonts w:hint="eastAsia"/>
-        </w:rPr>
       </w:pPr>
       <w:r>
         <w:rPr>
@@ -735,9 +732,6 @@
     <w:p>
       <w:pPr>
         <w:spacing w:line="220" w:lineRule="atLeast"/>
-        <w:rPr>
-          <w:rFonts w:hint="eastAsia"/>
-        </w:rPr>
       </w:pPr>
       <w:r>
         <w:rPr>
@@ -749,9 +743,6 @@
     <w:p>
       <w:pPr>
         <w:spacing w:line="220" w:lineRule="atLeast"/>
-        <w:rPr>
-          <w:rFonts w:hint="eastAsia"/>
-        </w:rPr>
       </w:pPr>
       <w:r>
         <w:rPr>
@@ -763,9 +754,6 @@
     <w:p>
       <w:pPr>
         <w:spacing w:line="220" w:lineRule="atLeast"/>
-        <w:rPr>
-          <w:rFonts w:hint="eastAsia"/>
-        </w:rPr>
       </w:pPr>
       <w:r>
         <w:rPr>
@@ -783,9 +771,6 @@
     <w:p>
       <w:pPr>
         <w:spacing w:line="220" w:lineRule="atLeast"/>
-        <w:rPr>
-          <w:rFonts w:hint="eastAsia"/>
-        </w:rPr>
       </w:pPr>
       <w:r>
         <w:rPr>
@@ -798,9 +783,6 @@
     <w:p>
       <w:pPr>
         <w:spacing w:line="220" w:lineRule="atLeast"/>
-        <w:rPr>
-          <w:rFonts w:hint="eastAsia"/>
-        </w:rPr>
       </w:pPr>
       <w:r>
         <w:rPr>
@@ -812,20 +794,209 @@
     <w:p>
       <w:pPr>
         <w:spacing w:line="220" w:lineRule="atLeast"/>
-        <w:rPr>
-          <w:rFonts w:hint="eastAsia"/>
-        </w:rPr>
-      </w:pPr>
-    </w:p>
-    <w:p>
-      <w:pPr>
-        <w:spacing w:line="220" w:lineRule="atLeast"/>
-      </w:pPr>
-    </w:p>
-    <w:p>
-      <w:pPr>
-        <w:spacing w:line="220" w:lineRule="atLeast"/>
-      </w:pPr>
+      </w:pPr>
+    </w:p>
+    <w:p>
+      <w:pPr>
+        <w:spacing w:line="220" w:lineRule="atLeast"/>
+      </w:pPr>
+    </w:p>
+    <w:p>
+      <w:pPr>
+        <w:spacing w:line="220" w:lineRule="atLeast"/>
+      </w:pPr>
+    </w:p>
+    <w:p>
+      <w:pPr>
+        <w:spacing w:line="220" w:lineRule="atLeast"/>
+        <w:rPr>
+          <w:rFonts w:hint="eastAsia"/>
+        </w:rPr>
+      </w:pPr>
+    </w:p>
+    <w:p>
+      <w:pPr>
+        <w:spacing w:line="220" w:lineRule="atLeast"/>
+        <w:rPr>
+          <w:rFonts w:hint="eastAsia"/>
+        </w:rPr>
+      </w:pPr>
+    </w:p>
+    <w:p>
+      <w:pPr>
+        <w:spacing w:line="220" w:lineRule="atLeast"/>
+        <w:rPr>
+          <w:rFonts w:hint="eastAsia"/>
+        </w:rPr>
+      </w:pPr>
+      <w:r>
+        <w:rPr>
+          <w:rFonts w:hint="eastAsia"/>
+        </w:rPr>
+        <w:t>项目范围管理</w:t>
+      </w:r>
+    </w:p>
+    <w:p>
+      <w:pPr>
+        <w:spacing w:line="220" w:lineRule="atLeast"/>
+        <w:rPr>
+          <w:rFonts w:hint="eastAsia"/>
+        </w:rPr>
+      </w:pPr>
+      <w:r>
+        <w:rPr>
+          <w:rFonts w:hint="eastAsia"/>
+        </w:rPr>
+        <w:t>需求跟踪矩阵：确认范围和控制范围的过程，来跟踪需求的实现情况</w:t>
+      </w:r>
+    </w:p>
+    <w:p>
+      <w:pPr>
+        <w:spacing w:line="220" w:lineRule="atLeast"/>
+        <w:rPr>
+          <w:rFonts w:hint="eastAsia"/>
+        </w:rPr>
+      </w:pPr>
+      <w:r>
+        <w:rPr>
+          <w:rFonts w:hint="eastAsia"/>
+        </w:rPr>
+        <w:t>规划范围：提供指南和方向</w:t>
+      </w:r>
+    </w:p>
+    <w:p>
+      <w:pPr>
+        <w:spacing w:line="220" w:lineRule="atLeast"/>
+        <w:rPr>
+          <w:rFonts w:hint="eastAsia"/>
+        </w:rPr>
+      </w:pPr>
+      <w:r>
+        <w:rPr>
+          <w:rFonts w:hint="eastAsia"/>
+        </w:rPr>
+        <w:t>收集需求：奠定基础</w:t>
+      </w:r>
+    </w:p>
+    <w:p>
+      <w:pPr>
+        <w:spacing w:line="220" w:lineRule="atLeast"/>
+        <w:rPr>
+          <w:rFonts w:hint="eastAsia"/>
+        </w:rPr>
+      </w:pPr>
+      <w:r>
+        <w:rPr>
+          <w:rFonts w:hint="eastAsia"/>
+        </w:rPr>
+        <w:t>确认范围：对可交付的成果的可接受性的验收</w:t>
+      </w:r>
+    </w:p>
+    <w:p>
+      <w:pPr>
+        <w:spacing w:line="220" w:lineRule="atLeast"/>
+        <w:rPr>
+          <w:rFonts w:hint="eastAsia"/>
+        </w:rPr>
+      </w:pPr>
+      <w:r>
+        <w:rPr>
+          <w:rFonts w:hint="eastAsia"/>
+        </w:rPr>
+        <w:t>控制范围：监督作用</w:t>
+      </w:r>
+    </w:p>
+    <w:p>
+      <w:pPr>
+        <w:spacing w:line="220" w:lineRule="atLeast"/>
+        <w:rPr>
+          <w:rFonts w:hint="eastAsia"/>
+        </w:rPr>
+      </w:pPr>
+      <w:r>
+        <w:rPr>
+          <w:rFonts w:hint="eastAsia"/>
+        </w:rPr>
+        <w:t>过渡需求：临时性，一旦完成无需再次变更</w:t>
+      </w:r>
+    </w:p>
+    <w:p>
+      <w:pPr>
+        <w:spacing w:line="220" w:lineRule="atLeast"/>
+        <w:rPr>
+          <w:rFonts w:hint="eastAsia"/>
+        </w:rPr>
+      </w:pPr>
+      <w:r>
+        <w:rPr>
+          <w:rFonts w:hint="eastAsia"/>
+        </w:rPr>
+        <w:t>控制账户</w:t>
+      </w:r>
+      <w:r>
+        <w:rPr>
+          <w:rFonts w:hint="eastAsia"/>
+        </w:rPr>
+        <w:t>====</w:t>
+      </w:r>
+      <w:r>
+        <w:rPr>
+          <w:rFonts w:hint="eastAsia"/>
+        </w:rPr>
+        <w:t>挣值管理</w:t>
+      </w:r>
+    </w:p>
+    <w:p>
+      <w:pPr>
+        <w:spacing w:line="220" w:lineRule="atLeast"/>
+        <w:rPr>
+          <w:rFonts w:hint="eastAsia"/>
+        </w:rPr>
+      </w:pPr>
+      <w:r>
+        <w:rPr>
+          <w:rFonts w:hint="eastAsia"/>
+        </w:rPr>
+        <w:t>WBS</w:t>
+      </w:r>
+      <w:r>
+        <w:rPr>
+          <w:rFonts w:hint="eastAsia"/>
+        </w:rPr>
+        <w:t>第二层</w:t>
+      </w:r>
+      <w:r>
+        <w:rPr>
+          <w:rFonts w:hint="eastAsia"/>
+        </w:rPr>
+        <w:t xml:space="preserve">  </w:t>
+      </w:r>
+      <w:r>
+        <w:rPr>
+          <w:rFonts w:hint="eastAsia"/>
+        </w:rPr>
+        <w:t>可交付成果、项目阶段</w:t>
+      </w:r>
+    </w:p>
+    <w:p>
+      <w:pPr>
+        <w:spacing w:line="220" w:lineRule="atLeast"/>
+        <w:rPr>
+          <w:rFonts w:hint="eastAsia"/>
+        </w:rPr>
+      </w:pPr>
+      <w:r>
+        <w:rPr>
+          <w:rFonts w:hint="eastAsia"/>
+        </w:rPr>
+        <w:t>WBS</w:t>
+      </w:r>
+      <w:r>
+        <w:rPr>
+          <w:rFonts w:hint="eastAsia"/>
+        </w:rPr>
+        <w:t>不允许出现项目部门</w:t>
+      </w:r>
     </w:p>
     <w:p>
       <w:pPr>

--- a/40道真题提炼.docx
+++ b/40道真题提炼.docx
@@ -542,6 +542,13 @@
     <w:p>
       <w:pPr>
         <w:spacing w:line="220" w:lineRule="atLeast"/>
+        <w:rPr>
+          <w:rFonts w:ascii="simsun" w:hAnsi="simsun" w:hint="eastAsia"/>
+          <w:color w:val="494949"/>
+          <w:sz w:val="21"/>
+          <w:szCs w:val="21"/>
+          <w:shd w:val="clear" w:color="auto" w:fill="ED86B5"/>
+        </w:rPr>
       </w:pPr>
       <w:r>
         <w:rPr>
@@ -565,6 +572,21 @@
         </w:rPr>
         <w:t>工作绩效报告，整合了工作绩效数据、工作绩效信息，并且包括对工作绩效数据、信息全面处理后得到的其他诸如：趋势、预测等全方位、综合的信息，并以正式文件方式出现，定期提供给干系人的报告。工作绩效报告是正式提交给干系人、能全面反映项目情况的文件</w:t>
       </w:r>
+      <w:r>
+        <w:rPr>
+          <w:rFonts w:ascii="simsun" w:hAnsi="simsun" w:hint="eastAsia"/>
+          <w:color w:val="494949"/>
+          <w:sz w:val="21"/>
+          <w:szCs w:val="21"/>
+          <w:shd w:val="clear" w:color="auto" w:fill="ED86B5"/>
+        </w:rPr>
+        <w:t>，管理沟通过程组的输入。</w:t>
+      </w:r>
+    </w:p>
+    <w:p>
+      <w:pPr>
+        <w:spacing w:line="220" w:lineRule="atLeast"/>
+      </w:pPr>
     </w:p>
     <w:p>
       <w:pPr>
@@ -759,6 +781,7 @@
         <w:rPr>
           <w:rFonts w:hint="eastAsia"/>
         </w:rPr>
+        <w:lastRenderedPageBreak/>
         <w:t>SWOT</w:t>
       </w:r>
       <w:r>
@@ -776,227 +799,373 @@
         <w:rPr>
           <w:rFonts w:hint="eastAsia"/>
         </w:rPr>
+        <w:t>变更请求不管否决与否都需要纳入到变更日志中</w:t>
+      </w:r>
+    </w:p>
+    <w:p>
+      <w:pPr>
+        <w:spacing w:line="220" w:lineRule="atLeast"/>
+      </w:pPr>
+      <w:r>
+        <w:rPr>
+          <w:rFonts w:hint="eastAsia"/>
+        </w:rPr>
+        <w:t>范围、进度、成本基准合并为绩效测量基准，用于挣值测量中</w:t>
+      </w:r>
+    </w:p>
+    <w:p>
+      <w:pPr>
+        <w:spacing w:line="220" w:lineRule="atLeast"/>
+      </w:pPr>
+    </w:p>
+    <w:p>
+      <w:pPr>
+        <w:spacing w:line="220" w:lineRule="atLeast"/>
+      </w:pPr>
+    </w:p>
+    <w:p>
+      <w:pPr>
+        <w:spacing w:line="220" w:lineRule="atLeast"/>
+      </w:pPr>
+    </w:p>
+    <w:p>
+      <w:pPr>
+        <w:spacing w:line="220" w:lineRule="atLeast"/>
+      </w:pPr>
+    </w:p>
+    <w:p>
+      <w:pPr>
+        <w:spacing w:line="220" w:lineRule="atLeast"/>
+      </w:pPr>
+    </w:p>
+    <w:p>
+      <w:pPr>
+        <w:spacing w:line="220" w:lineRule="atLeast"/>
+      </w:pPr>
+      <w:r>
+        <w:rPr>
+          <w:rFonts w:hint="eastAsia"/>
+        </w:rPr>
+        <w:t>项目范围管理</w:t>
+      </w:r>
+    </w:p>
+    <w:p>
+      <w:pPr>
+        <w:spacing w:line="220" w:lineRule="atLeast"/>
+      </w:pPr>
+      <w:r>
+        <w:rPr>
+          <w:rFonts w:hint="eastAsia"/>
+        </w:rPr>
+        <w:t>需求跟踪矩阵：确认范围和控制范围的过程，来跟踪需求的实现情况</w:t>
+      </w:r>
+    </w:p>
+    <w:p>
+      <w:pPr>
+        <w:spacing w:line="220" w:lineRule="atLeast"/>
+      </w:pPr>
+      <w:r>
+        <w:rPr>
+          <w:rFonts w:hint="eastAsia"/>
+        </w:rPr>
+        <w:t>规划范围：提供指南和方向</w:t>
+      </w:r>
+    </w:p>
+    <w:p>
+      <w:pPr>
+        <w:spacing w:line="220" w:lineRule="atLeast"/>
+      </w:pPr>
+      <w:r>
+        <w:rPr>
+          <w:rFonts w:hint="eastAsia"/>
+        </w:rPr>
+        <w:t>收集需求：奠定基础</w:t>
+      </w:r>
+    </w:p>
+    <w:p>
+      <w:pPr>
+        <w:spacing w:line="220" w:lineRule="atLeast"/>
+      </w:pPr>
+      <w:r>
+        <w:rPr>
+          <w:rFonts w:hint="eastAsia"/>
+        </w:rPr>
+        <w:t>确认范围：对可交付的成果的可接受性的验收</w:t>
+      </w:r>
+    </w:p>
+    <w:p>
+      <w:pPr>
+        <w:spacing w:line="220" w:lineRule="atLeast"/>
+      </w:pPr>
+      <w:r>
+        <w:rPr>
+          <w:rFonts w:hint="eastAsia"/>
+        </w:rPr>
+        <w:t>控制范围：监督作用</w:t>
+      </w:r>
+    </w:p>
+    <w:p>
+      <w:pPr>
+        <w:spacing w:line="220" w:lineRule="atLeast"/>
+      </w:pPr>
+      <w:r>
+        <w:rPr>
+          <w:rFonts w:hint="eastAsia"/>
+        </w:rPr>
+        <w:t>过渡需求：临时性，一旦完成无需再次变更</w:t>
+      </w:r>
+    </w:p>
+    <w:p>
+      <w:pPr>
+        <w:spacing w:line="220" w:lineRule="atLeast"/>
+      </w:pPr>
+      <w:r>
+        <w:rPr>
+          <w:rFonts w:hint="eastAsia"/>
+        </w:rPr>
+        <w:t>控制账户</w:t>
+      </w:r>
+      <w:r>
+        <w:rPr>
+          <w:rFonts w:hint="eastAsia"/>
+        </w:rPr>
+        <w:t>====</w:t>
+      </w:r>
+      <w:r>
+        <w:rPr>
+          <w:rFonts w:hint="eastAsia"/>
+        </w:rPr>
+        <w:t>挣值管理</w:t>
+      </w:r>
+    </w:p>
+    <w:p>
+      <w:pPr>
+        <w:spacing w:line="220" w:lineRule="atLeast"/>
+      </w:pPr>
+      <w:r>
+        <w:rPr>
+          <w:rFonts w:hint="eastAsia"/>
+        </w:rPr>
+        <w:t>WBS</w:t>
+      </w:r>
+      <w:r>
+        <w:rPr>
+          <w:rFonts w:hint="eastAsia"/>
+        </w:rPr>
+        <w:t>第二层</w:t>
+      </w:r>
+      <w:r>
+        <w:rPr>
+          <w:rFonts w:hint="eastAsia"/>
+        </w:rPr>
+        <w:t xml:space="preserve">  </w:t>
+      </w:r>
+      <w:r>
+        <w:rPr>
+          <w:rFonts w:hint="eastAsia"/>
+        </w:rPr>
+        <w:t>可交付成果、项目阶段</w:t>
+      </w:r>
+    </w:p>
+    <w:p>
+      <w:pPr>
+        <w:spacing w:line="220" w:lineRule="atLeast"/>
+      </w:pPr>
+      <w:r>
+        <w:rPr>
+          <w:rFonts w:hint="eastAsia"/>
+        </w:rPr>
+        <w:t>WBS</w:t>
+      </w:r>
+      <w:r>
+        <w:rPr>
+          <w:rFonts w:hint="eastAsia"/>
+        </w:rPr>
+        <w:t>不允许出现项目部门</w:t>
+      </w:r>
+    </w:p>
+    <w:p>
+      <w:pPr>
+        <w:spacing w:line="220" w:lineRule="atLeast"/>
+        <w:rPr>
+          <w:rFonts w:hint="eastAsia"/>
+        </w:rPr>
+      </w:pPr>
+    </w:p>
+    <w:p>
+      <w:pPr>
+        <w:spacing w:line="220" w:lineRule="atLeast"/>
+        <w:rPr>
+          <w:rFonts w:hint="eastAsia"/>
+        </w:rPr>
+      </w:pPr>
+    </w:p>
+    <w:p>
+      <w:pPr>
+        <w:spacing w:line="220" w:lineRule="atLeast"/>
+        <w:rPr>
+          <w:rFonts w:hint="eastAsia"/>
+        </w:rPr>
+      </w:pPr>
+    </w:p>
+    <w:p>
+      <w:pPr>
+        <w:spacing w:line="220" w:lineRule="atLeast"/>
+        <w:rPr>
+          <w:rFonts w:hint="eastAsia"/>
+        </w:rPr>
+      </w:pPr>
+    </w:p>
+    <w:p>
+      <w:pPr>
+        <w:spacing w:line="220" w:lineRule="atLeast"/>
+        <w:rPr>
+          <w:rFonts w:hint="eastAsia"/>
+        </w:rPr>
+      </w:pPr>
+      <w:r>
+        <w:rPr>
+          <w:rFonts w:hint="eastAsia"/>
+        </w:rPr>
+        <w:t>项目沟通管理</w:t>
+      </w:r>
+    </w:p>
+    <w:p>
+      <w:pPr>
+        <w:spacing w:line="220" w:lineRule="atLeast"/>
+        <w:rPr>
+          <w:rFonts w:hint="eastAsia"/>
+        </w:rPr>
+      </w:pPr>
+      <w:r>
+        <w:rPr>
+          <w:rFonts w:hint="eastAsia"/>
+        </w:rPr>
+        <w:t>信息发送者：确保信息的清楚、明确和完整</w:t>
+      </w:r>
+    </w:p>
+    <w:p>
+      <w:pPr>
+        <w:spacing w:line="220" w:lineRule="atLeast"/>
+        <w:rPr>
+          <w:rFonts w:hint="eastAsia"/>
+        </w:rPr>
+      </w:pPr>
+      <w:r>
+        <w:rPr>
+          <w:rFonts w:hint="eastAsia"/>
+        </w:rPr>
+        <w:t>横道图：项目进度</w:t>
+      </w:r>
+    </w:p>
+    <w:p>
+      <w:pPr>
+        <w:spacing w:line="220" w:lineRule="atLeast"/>
+        <w:rPr>
+          <w:rFonts w:hint="eastAsia"/>
+        </w:rPr>
+      </w:pPr>
+      <w:r>
+        <w:rPr>
+          <w:rFonts w:hint="eastAsia"/>
+        </w:rPr>
+        <w:t>网络图：活动之间的联系</w:t>
+      </w:r>
+    </w:p>
+    <w:p>
+      <w:pPr>
+        <w:spacing w:line="220" w:lineRule="atLeast"/>
+        <w:rPr>
+          <w:rFonts w:hint="eastAsia"/>
+        </w:rPr>
+      </w:pPr>
+      <w:r>
+        <w:rPr>
+          <w:rFonts w:hint="eastAsia"/>
+        </w:rPr>
         <w:lastRenderedPageBreak/>
-        <w:t>变更请求不管否决与否都需要纳入到变更日志中</w:t>
-      </w:r>
-    </w:p>
-    <w:p>
-      <w:pPr>
-        <w:spacing w:line="220" w:lineRule="atLeast"/>
-      </w:pPr>
-      <w:r>
-        <w:rPr>
-          <w:rFonts w:hint="eastAsia"/>
-        </w:rPr>
-        <w:t>范围、进度、成本基准合并为绩效测量基准，用于挣值测量中</w:t>
-      </w:r>
-    </w:p>
-    <w:p>
-      <w:pPr>
-        <w:spacing w:line="220" w:lineRule="atLeast"/>
-      </w:pPr>
-    </w:p>
-    <w:p>
-      <w:pPr>
-        <w:spacing w:line="220" w:lineRule="atLeast"/>
-      </w:pPr>
-    </w:p>
-    <w:p>
-      <w:pPr>
-        <w:spacing w:line="220" w:lineRule="atLeast"/>
-      </w:pPr>
-    </w:p>
-    <w:p>
-      <w:pPr>
-        <w:spacing w:line="220" w:lineRule="atLeast"/>
-        <w:rPr>
-          <w:rFonts w:hint="eastAsia"/>
-        </w:rPr>
-      </w:pPr>
-    </w:p>
-    <w:p>
-      <w:pPr>
-        <w:spacing w:line="220" w:lineRule="atLeast"/>
-        <w:rPr>
-          <w:rFonts w:hint="eastAsia"/>
-        </w:rPr>
-      </w:pPr>
-    </w:p>
-    <w:p>
-      <w:pPr>
-        <w:spacing w:line="220" w:lineRule="atLeast"/>
-        <w:rPr>
-          <w:rFonts w:hint="eastAsia"/>
-        </w:rPr>
-      </w:pPr>
-      <w:r>
-        <w:rPr>
-          <w:rFonts w:hint="eastAsia"/>
-        </w:rPr>
-        <w:t>项目范围管理</w:t>
-      </w:r>
-    </w:p>
-    <w:p>
-      <w:pPr>
-        <w:spacing w:line="220" w:lineRule="atLeast"/>
-        <w:rPr>
-          <w:rFonts w:hint="eastAsia"/>
-        </w:rPr>
-      </w:pPr>
-      <w:r>
-        <w:rPr>
-          <w:rFonts w:hint="eastAsia"/>
-        </w:rPr>
-        <w:t>需求跟踪矩阵：确认范围和控制范围的过程，来跟踪需求的实现情况</w:t>
-      </w:r>
-    </w:p>
-    <w:p>
-      <w:pPr>
-        <w:spacing w:line="220" w:lineRule="atLeast"/>
-        <w:rPr>
-          <w:rFonts w:hint="eastAsia"/>
-        </w:rPr>
-      </w:pPr>
-      <w:r>
-        <w:rPr>
-          <w:rFonts w:hint="eastAsia"/>
-        </w:rPr>
-        <w:t>规划范围：提供指南和方向</w:t>
-      </w:r>
-    </w:p>
-    <w:p>
-      <w:pPr>
-        <w:spacing w:line="220" w:lineRule="atLeast"/>
-        <w:rPr>
-          <w:rFonts w:hint="eastAsia"/>
-        </w:rPr>
-      </w:pPr>
-      <w:r>
-        <w:rPr>
-          <w:rFonts w:hint="eastAsia"/>
-        </w:rPr>
-        <w:t>收集需求：奠定基础</w:t>
-      </w:r>
-    </w:p>
-    <w:p>
-      <w:pPr>
-        <w:spacing w:line="220" w:lineRule="atLeast"/>
-        <w:rPr>
-          <w:rFonts w:hint="eastAsia"/>
-        </w:rPr>
-      </w:pPr>
-      <w:r>
-        <w:rPr>
-          <w:rFonts w:hint="eastAsia"/>
-        </w:rPr>
-        <w:t>确认范围：对可交付的成果的可接受性的验收</w:t>
-      </w:r>
-    </w:p>
-    <w:p>
-      <w:pPr>
-        <w:spacing w:line="220" w:lineRule="atLeast"/>
-        <w:rPr>
-          <w:rFonts w:hint="eastAsia"/>
-        </w:rPr>
-      </w:pPr>
-      <w:r>
-        <w:rPr>
-          <w:rFonts w:hint="eastAsia"/>
-        </w:rPr>
-        <w:t>控制范围：监督作用</w:t>
-      </w:r>
-    </w:p>
-    <w:p>
-      <w:pPr>
-        <w:spacing w:line="220" w:lineRule="atLeast"/>
-        <w:rPr>
-          <w:rFonts w:hint="eastAsia"/>
-        </w:rPr>
-      </w:pPr>
-      <w:r>
-        <w:rPr>
-          <w:rFonts w:hint="eastAsia"/>
-        </w:rPr>
-        <w:t>过渡需求：临时性，一旦完成无需再次变更</w:t>
-      </w:r>
-    </w:p>
-    <w:p>
-      <w:pPr>
-        <w:spacing w:line="220" w:lineRule="atLeast"/>
-        <w:rPr>
-          <w:rFonts w:hint="eastAsia"/>
-        </w:rPr>
-      </w:pPr>
-      <w:r>
-        <w:rPr>
-          <w:rFonts w:hint="eastAsia"/>
-        </w:rPr>
-        <w:t>控制账户</w:t>
-      </w:r>
-      <w:r>
-        <w:rPr>
-          <w:rFonts w:hint="eastAsia"/>
-        </w:rPr>
-        <w:t>====</w:t>
-      </w:r>
-      <w:r>
-        <w:rPr>
-          <w:rFonts w:hint="eastAsia"/>
-        </w:rPr>
-        <w:t>挣值管理</w:t>
-      </w:r>
-    </w:p>
-    <w:p>
-      <w:pPr>
-        <w:spacing w:line="220" w:lineRule="atLeast"/>
-        <w:rPr>
-          <w:rFonts w:hint="eastAsia"/>
-        </w:rPr>
-      </w:pPr>
-      <w:r>
-        <w:rPr>
-          <w:rFonts w:hint="eastAsia"/>
-        </w:rPr>
-        <w:t>WBS</w:t>
-      </w:r>
-      <w:r>
-        <w:rPr>
-          <w:rFonts w:hint="eastAsia"/>
-        </w:rPr>
-        <w:t>第二层</w:t>
-      </w:r>
-      <w:r>
-        <w:rPr>
-          <w:rFonts w:hint="eastAsia"/>
-        </w:rPr>
-        <w:t xml:space="preserve">  </w:t>
-      </w:r>
-      <w:r>
-        <w:rPr>
-          <w:rFonts w:hint="eastAsia"/>
-        </w:rPr>
-        <w:t>可交付成果、项目阶段</w:t>
-      </w:r>
-    </w:p>
-    <w:p>
-      <w:pPr>
-        <w:spacing w:line="220" w:lineRule="atLeast"/>
-        <w:rPr>
-          <w:rFonts w:hint="eastAsia"/>
-        </w:rPr>
-      </w:pPr>
-      <w:r>
-        <w:rPr>
-          <w:rFonts w:hint="eastAsia"/>
-        </w:rPr>
-        <w:t>WBS</w:t>
-      </w:r>
-      <w:r>
-        <w:rPr>
-          <w:rFonts w:hint="eastAsia"/>
-        </w:rPr>
-        <w:t>不允许出现项目部门</w:t>
-      </w:r>
+        <w:t>组织结构是事业环境因素之一</w:t>
+      </w:r>
+    </w:p>
+    <w:p>
+      <w:pPr>
+        <w:spacing w:line="220" w:lineRule="atLeast"/>
+        <w:rPr>
+          <w:rFonts w:hint="eastAsia"/>
+        </w:rPr>
+      </w:pPr>
+      <w:r>
+        <w:t>E</w:t>
+      </w:r>
+      <w:r>
+        <w:rPr>
+          <w:rFonts w:hint="eastAsia"/>
+        </w:rPr>
+        <w:t>mail</w:t>
+      </w:r>
+      <w:r>
+        <w:rPr>
+          <w:rFonts w:hint="eastAsia"/>
+        </w:rPr>
+        <w:t>属于推式</w:t>
+      </w:r>
+    </w:p>
+    <w:p>
+      <w:pPr>
+        <w:spacing w:line="220" w:lineRule="atLeast"/>
+        <w:rPr>
+          <w:rFonts w:hint="eastAsia"/>
+        </w:rPr>
+      </w:pPr>
+      <w:r>
+        <w:t>W</w:t>
+      </w:r>
+      <w:r>
+        <w:rPr>
+          <w:rFonts w:hint="eastAsia"/>
+        </w:rPr>
+        <w:t>eb</w:t>
+      </w:r>
+      <w:r>
+        <w:rPr>
+          <w:rFonts w:hint="eastAsia"/>
+        </w:rPr>
+        <w:t>等面向大众服务的属于拉式</w:t>
+      </w:r>
+    </w:p>
+    <w:p>
+      <w:pPr>
+        <w:spacing w:line="220" w:lineRule="atLeast"/>
+        <w:rPr>
+          <w:rFonts w:hint="eastAsia"/>
+        </w:rPr>
+      </w:pPr>
+      <w:r>
+        <w:rPr>
+          <w:rFonts w:hint="eastAsia"/>
+        </w:rPr>
+        <w:t>合同谈判：正式口头沟通</w:t>
+      </w:r>
+      <w:r>
+        <w:rPr>
+          <w:rFonts w:hint="eastAsia"/>
+        </w:rPr>
+        <w:t xml:space="preserve"> </w:t>
+      </w:r>
+      <w:r>
+        <w:rPr>
+          <w:rFonts w:hint="eastAsia"/>
+        </w:rPr>
+        <w:t>需要及时反馈</w:t>
+      </w:r>
+    </w:p>
+    <w:p>
+      <w:pPr>
+        <w:spacing w:line="220" w:lineRule="atLeast"/>
+        <w:rPr>
+          <w:rFonts w:hint="eastAsia"/>
+        </w:rPr>
+      </w:pPr>
     </w:p>
     <w:p>
       <w:pPr>

--- a/40道真题提炼.docx
+++ b/40道真题提炼.docx
@@ -6,6 +6,12 @@
       <w:pPr>
         <w:spacing w:line="220" w:lineRule="atLeast"/>
       </w:pPr>
+      <w:r>
+        <w:rPr>
+          <w:rFonts w:hint="eastAsia"/>
+        </w:rPr>
+        <w:t>fen</w:t>
+      </w:r>
       <w:r>
         <w:t>残留风险指在执行风险应对计划后仍然残留的风险，通常是可接受的。</w:t>
       </w:r>
@@ -987,41 +993,26 @@
     <w:p>
       <w:pPr>
         <w:spacing w:line="220" w:lineRule="atLeast"/>
-        <w:rPr>
-          <w:rFonts w:hint="eastAsia"/>
-        </w:rPr>
-      </w:pPr>
-    </w:p>
-    <w:p>
-      <w:pPr>
-        <w:spacing w:line="220" w:lineRule="atLeast"/>
-        <w:rPr>
-          <w:rFonts w:hint="eastAsia"/>
-        </w:rPr>
-      </w:pPr>
-    </w:p>
-    <w:p>
-      <w:pPr>
-        <w:spacing w:line="220" w:lineRule="atLeast"/>
-        <w:rPr>
-          <w:rFonts w:hint="eastAsia"/>
-        </w:rPr>
-      </w:pPr>
-    </w:p>
-    <w:p>
-      <w:pPr>
-        <w:spacing w:line="220" w:lineRule="atLeast"/>
-        <w:rPr>
-          <w:rFonts w:hint="eastAsia"/>
-        </w:rPr>
-      </w:pPr>
-    </w:p>
-    <w:p>
-      <w:pPr>
-        <w:spacing w:line="220" w:lineRule="atLeast"/>
-        <w:rPr>
-          <w:rFonts w:hint="eastAsia"/>
-        </w:rPr>
+      </w:pPr>
+    </w:p>
+    <w:p>
+      <w:pPr>
+        <w:spacing w:line="220" w:lineRule="atLeast"/>
+      </w:pPr>
+    </w:p>
+    <w:p>
+      <w:pPr>
+        <w:spacing w:line="220" w:lineRule="atLeast"/>
+      </w:pPr>
+    </w:p>
+    <w:p>
+      <w:pPr>
+        <w:spacing w:line="220" w:lineRule="atLeast"/>
+      </w:pPr>
+    </w:p>
+    <w:p>
+      <w:pPr>
+        <w:spacing w:line="220" w:lineRule="atLeast"/>
       </w:pPr>
       <w:r>
         <w:rPr>
@@ -1033,9 +1024,6 @@
     <w:p>
       <w:pPr>
         <w:spacing w:line="220" w:lineRule="atLeast"/>
-        <w:rPr>
-          <w:rFonts w:hint="eastAsia"/>
-        </w:rPr>
       </w:pPr>
       <w:r>
         <w:rPr>
@@ -1047,9 +1035,6 @@
     <w:p>
       <w:pPr>
         <w:spacing w:line="220" w:lineRule="atLeast"/>
-        <w:rPr>
-          <w:rFonts w:hint="eastAsia"/>
-        </w:rPr>
       </w:pPr>
       <w:r>
         <w:rPr>
@@ -1075,24 +1060,29 @@
     <w:p>
       <w:pPr>
         <w:spacing w:line="220" w:lineRule="atLeast"/>
-        <w:rPr>
-          <w:rFonts w:hint="eastAsia"/>
-        </w:rPr>
       </w:pPr>
       <w:r>
         <w:rPr>
           <w:rFonts w:hint="eastAsia"/>
         </w:rPr>
         <w:lastRenderedPageBreak/>
+        <w:t>亲和图：收集需求过程</w:t>
+      </w:r>
+    </w:p>
+    <w:p>
+      <w:pPr>
+        <w:spacing w:line="220" w:lineRule="atLeast"/>
+      </w:pPr>
+      <w:r>
+        <w:rPr>
+          <w:rFonts w:hint="eastAsia"/>
+        </w:rPr>
         <w:t>组织结构是事业环境因素之一</w:t>
       </w:r>
     </w:p>
     <w:p>
       <w:pPr>
         <w:spacing w:line="220" w:lineRule="atLeast"/>
-        <w:rPr>
-          <w:rFonts w:hint="eastAsia"/>
-        </w:rPr>
       </w:pPr>
       <w:r>
         <w:t>E</w:t>
@@ -1113,9 +1103,6 @@
     <w:p>
       <w:pPr>
         <w:spacing w:line="220" w:lineRule="atLeast"/>
-        <w:rPr>
-          <w:rFonts w:hint="eastAsia"/>
-        </w:rPr>
       </w:pPr>
       <w:r>
         <w:t>W</w:t>
@@ -1136,9 +1123,6 @@
     <w:p>
       <w:pPr>
         <w:spacing w:line="220" w:lineRule="atLeast"/>
-        <w:rPr>
-          <w:rFonts w:hint="eastAsia"/>
-        </w:rPr>
       </w:pPr>
       <w:r>
         <w:rPr>
@@ -1157,6 +1141,367 @@
           <w:rFonts w:hint="eastAsia"/>
         </w:rPr>
         <w:t>需要及时反馈</w:t>
+      </w:r>
+    </w:p>
+    <w:p>
+      <w:pPr>
+        <w:spacing w:line="220" w:lineRule="atLeast"/>
+      </w:pPr>
+    </w:p>
+    <w:p>
+      <w:pPr>
+        <w:spacing w:line="220" w:lineRule="atLeast"/>
+        <w:rPr>
+          <w:rFonts w:hint="eastAsia"/>
+        </w:rPr>
+      </w:pPr>
+      <w:r>
+        <w:rPr>
+          <w:rFonts w:hint="eastAsia"/>
+        </w:rPr>
+        <w:t>项目风险管理</w:t>
+      </w:r>
+    </w:p>
+    <w:p>
+      <w:pPr>
+        <w:spacing w:line="220" w:lineRule="atLeast"/>
+        <w:rPr>
+          <w:rFonts w:hint="eastAsia"/>
+        </w:rPr>
+      </w:pPr>
+      <w:r>
+        <w:rPr>
+          <w:rFonts w:hint="eastAsia"/>
+        </w:rPr>
+        <w:t>风险应对措施：需经所有人同意</w:t>
+      </w:r>
+    </w:p>
+    <w:p>
+      <w:pPr>
+        <w:spacing w:line="220" w:lineRule="atLeast"/>
+        <w:rPr>
+          <w:rFonts w:hint="eastAsia"/>
+        </w:rPr>
+      </w:pPr>
+      <w:r>
+        <w:rPr>
+          <w:rFonts w:hint="eastAsia"/>
+        </w:rPr>
+        <w:t>识别风险过程：风险清单和风险描述</w:t>
+      </w:r>
+    </w:p>
+    <w:p>
+      <w:pPr>
+        <w:spacing w:line="220" w:lineRule="atLeast"/>
+        <w:rPr>
+          <w:rFonts w:hint="eastAsia"/>
+        </w:rPr>
+      </w:pPr>
+      <w:r>
+        <w:rPr>
+          <w:rFonts w:hint="eastAsia"/>
+        </w:rPr>
+        <w:t>有偏差和趋势分析都不选择，风险审计才是控制风险工具</w:t>
+      </w:r>
+    </w:p>
+    <w:p>
+      <w:pPr>
+        <w:spacing w:line="220" w:lineRule="atLeast"/>
+        <w:rPr>
+          <w:rFonts w:hint="eastAsia"/>
+        </w:rPr>
+      </w:pPr>
+      <w:r>
+        <w:rPr>
+          <w:rFonts w:hint="eastAsia"/>
+        </w:rPr>
+        <w:t>开拓：用全新技术或技术升级来减少实现项目目标所需的成本和工期</w:t>
+      </w:r>
+    </w:p>
+    <w:p>
+      <w:pPr>
+        <w:spacing w:line="220" w:lineRule="atLeast"/>
+        <w:rPr>
+          <w:rFonts w:hint="eastAsia"/>
+        </w:rPr>
+      </w:pPr>
+      <w:r>
+        <w:rPr>
+          <w:rFonts w:hint="eastAsia"/>
+        </w:rPr>
+        <w:t>提高：为尽快完成而增加活动资源</w:t>
+      </w:r>
+    </w:p>
+    <w:p>
+      <w:pPr>
+        <w:spacing w:line="220" w:lineRule="atLeast"/>
+        <w:rPr>
+          <w:rFonts w:hint="eastAsia"/>
+        </w:rPr>
+      </w:pPr>
+      <w:r>
+        <w:rPr>
+          <w:rFonts w:hint="eastAsia"/>
+        </w:rPr>
+        <w:t>高风险：容易抓住且效益大</w:t>
+      </w:r>
+    </w:p>
+    <w:p>
+      <w:pPr>
+        <w:spacing w:line="220" w:lineRule="atLeast"/>
+        <w:rPr>
+          <w:rFonts w:hint="eastAsia"/>
+        </w:rPr>
+      </w:pPr>
+      <w:r>
+        <w:rPr>
+          <w:rFonts w:hint="eastAsia"/>
+        </w:rPr>
+        <w:t>风险：项目在未来可能发生或不发生</w:t>
+      </w:r>
+    </w:p>
+    <w:p>
+      <w:pPr>
+        <w:spacing w:line="220" w:lineRule="atLeast"/>
+        <w:rPr>
+          <w:rFonts w:hint="eastAsia"/>
+        </w:rPr>
+      </w:pPr>
+      <w:r>
+        <w:rPr>
+          <w:rFonts w:hint="eastAsia"/>
+        </w:rPr>
+        <w:t xml:space="preserve">RBS Risk </w:t>
+      </w:r>
+      <w:proofErr w:type="spellStart"/>
+      <w:r>
+        <w:rPr>
+          <w:rFonts w:hint="eastAsia"/>
+        </w:rPr>
+        <w:t>BreakDown</w:t>
+      </w:r>
+      <w:proofErr w:type="spellEnd"/>
+      <w:r>
+        <w:rPr>
+          <w:rFonts w:hint="eastAsia"/>
+        </w:rPr>
+        <w:t xml:space="preserve"> Structure</w:t>
+      </w:r>
+      <w:r>
+        <w:rPr>
+          <w:rFonts w:hint="eastAsia"/>
+        </w:rPr>
+        <w:t>：风险类别</w:t>
+      </w:r>
+    </w:p>
+    <w:p>
+      <w:pPr>
+        <w:spacing w:line="220" w:lineRule="atLeast"/>
+        <w:rPr>
+          <w:rFonts w:hint="eastAsia"/>
+        </w:rPr>
+      </w:pPr>
+      <w:r>
+        <w:rPr>
+          <w:rFonts w:hint="eastAsia"/>
+        </w:rPr>
+        <w:t>规避和减轻：高影响的严重风险</w:t>
+      </w:r>
+      <w:r>
+        <w:rPr>
+          <w:rFonts w:hint="eastAsia"/>
+        </w:rPr>
+        <w:t xml:space="preserve">   </w:t>
+      </w:r>
+      <w:r>
+        <w:rPr>
+          <w:rFonts w:hint="eastAsia"/>
+        </w:rPr>
+        <w:t>转移和接受：低影响的风险</w:t>
+      </w:r>
+    </w:p>
+    <w:p>
+      <w:pPr>
+        <w:spacing w:line="220" w:lineRule="atLeast"/>
+        <w:rPr>
+          <w:rFonts w:hint="eastAsia"/>
+        </w:rPr>
+      </w:pPr>
+      <w:r>
+        <w:rPr>
+          <w:rFonts w:hint="eastAsia"/>
+        </w:rPr>
+        <w:t>储备分析：应急风险</w:t>
+      </w:r>
+    </w:p>
+    <w:p>
+      <w:pPr>
+        <w:spacing w:line="220" w:lineRule="atLeast"/>
+        <w:rPr>
+          <w:rFonts w:hint="eastAsia"/>
+        </w:rPr>
+      </w:pPr>
+      <w:r>
+        <w:rPr>
+          <w:rFonts w:hint="eastAsia"/>
+        </w:rPr>
+        <w:t>根本原因分析：发现问题、找到深层次原因</w:t>
+      </w:r>
+    </w:p>
+    <w:p>
+      <w:pPr>
+        <w:spacing w:line="220" w:lineRule="atLeast"/>
+        <w:rPr>
+          <w:rFonts w:hint="eastAsia"/>
+        </w:rPr>
+      </w:pPr>
+      <w:r>
+        <w:rPr>
+          <w:rFonts w:hint="eastAsia"/>
+        </w:rPr>
+        <w:t>核对单分析：过去项目存在的风险在本项目中是否存在</w:t>
+      </w:r>
+      <w:r>
+        <w:rPr>
+          <w:rFonts w:hint="eastAsia"/>
+        </w:rPr>
+        <w:t xml:space="preserve">  </w:t>
+      </w:r>
+      <w:r>
+        <w:rPr>
+          <w:rFonts w:hint="eastAsia"/>
+        </w:rPr>
+        <w:t>识别风险</w:t>
+      </w:r>
+    </w:p>
+    <w:p>
+      <w:pPr>
+        <w:spacing w:line="220" w:lineRule="atLeast"/>
+        <w:rPr>
+          <w:rFonts w:hint="eastAsia"/>
+        </w:rPr>
+      </w:pPr>
+      <w:r>
+        <w:rPr>
+          <w:rFonts w:hint="eastAsia"/>
+        </w:rPr>
+        <w:t>假设分析：假设条件在项目中的存在性</w:t>
+      </w:r>
+    </w:p>
+    <w:p>
+      <w:pPr>
+        <w:spacing w:line="220" w:lineRule="atLeast"/>
+        <w:rPr>
+          <w:rFonts w:hint="eastAsia"/>
+        </w:rPr>
+      </w:pPr>
+      <w:r>
+        <w:rPr>
+          <w:rFonts w:hint="eastAsia"/>
+        </w:rPr>
+        <w:t>SWOT:</w:t>
+      </w:r>
+      <w:r>
+        <w:rPr>
+          <w:rFonts w:hint="eastAsia"/>
+        </w:rPr>
+        <w:t>优劣势的分析</w:t>
+      </w:r>
+    </w:p>
+    <w:p>
+      <w:pPr>
+        <w:spacing w:line="220" w:lineRule="atLeast"/>
+        <w:rPr>
+          <w:rFonts w:hint="eastAsia"/>
+        </w:rPr>
+      </w:pPr>
+      <w:r>
+        <w:rPr>
+          <w:rFonts w:hint="eastAsia"/>
+        </w:rPr>
+        <w:t>整体风险</w:t>
+      </w:r>
+      <w:r>
+        <w:rPr>
+          <w:rFonts w:hint="eastAsia"/>
+        </w:rPr>
+        <w:t>&gt;</w:t>
+      </w:r>
+      <w:r>
+        <w:rPr>
+          <w:rFonts w:hint="eastAsia"/>
+        </w:rPr>
+        <w:t>单个风险</w:t>
+      </w:r>
+    </w:p>
+    <w:p>
+      <w:pPr>
+        <w:spacing w:line="220" w:lineRule="atLeast"/>
+        <w:rPr>
+          <w:rFonts w:hint="eastAsia"/>
+        </w:rPr>
+      </w:pPr>
+      <w:r>
+        <w:rPr>
+          <w:rFonts w:hint="eastAsia"/>
+        </w:rPr>
+        <w:t>在规划风险应对时，确定风险责任人</w:t>
+      </w:r>
+    </w:p>
+    <w:p>
+      <w:pPr>
+        <w:spacing w:line="220" w:lineRule="atLeast"/>
+        <w:rPr>
+          <w:rFonts w:hint="eastAsia"/>
+        </w:rPr>
+      </w:pPr>
+      <w:r>
+        <w:rPr>
+          <w:rFonts w:hint="eastAsia"/>
+        </w:rPr>
+        <w:t>风险概率和影响评估</w:t>
+      </w:r>
+      <w:r>
+        <w:rPr>
+          <w:rFonts w:hint="eastAsia"/>
+        </w:rPr>
+        <w:t>====</w:t>
+      </w:r>
+      <w:r>
+        <w:rPr>
+          <w:rFonts w:hint="eastAsia"/>
+        </w:rPr>
+        <w:t>定性</w:t>
+      </w:r>
+    </w:p>
+    <w:p>
+      <w:pPr>
+        <w:spacing w:line="220" w:lineRule="atLeast"/>
+      </w:pPr>
+    </w:p>
+    <w:p>
+      <w:pPr>
+        <w:adjustRightInd/>
+        <w:snapToGrid/>
+        <w:spacing w:line="220" w:lineRule="atLeast"/>
+      </w:pPr>
+      <w:r>
+        <w:br w:type="page"/>
+      </w:r>
+    </w:p>
+    <w:p>
+      <w:pPr>
+        <w:spacing w:line="220" w:lineRule="atLeast"/>
+      </w:pPr>
+    </w:p>
+    <w:p>
+      <w:pPr>
+        <w:adjustRightInd/>
+        <w:snapToGrid/>
+        <w:spacing w:line="220" w:lineRule="atLeast"/>
+      </w:pPr>
+      <w:r>
+        <w:br w:type="page"/>
       </w:r>
     </w:p>
     <w:p>

--- a/40道真题提炼.docx
+++ b/40道真题提炼.docx
@@ -1,6 +1,6 @@
 
 <file path=word/document.xml><?xml version="1.0" encoding="utf-8"?>
-<w:document xmlns:ve="http://schemas.openxmlformats.org/markup-compatibility/2006" xmlns:o="urn:schemas-microsoft-com:office:office" xmlns:r="http://schemas.openxmlformats.org/officeDocument/2006/relationships" xmlns:m="http://schemas.openxmlformats.org/officeDocument/2006/math" xmlns:v="urn:schemas-microsoft-com:vml" xmlns:wp="http://schemas.openxmlformats.org/drawingml/2006/wordprocessingDrawing" xmlns:w10="urn:schemas-microsoft-com:office:word" xmlns:w="http://schemas.openxmlformats.org/wordprocessingml/2006/main" xmlns:wne="http://schemas.microsoft.com/office/word/2006/wordml">
+<w:document xmlns:wpc="http://schemas.microsoft.com/office/word/2010/wordprocessingCanvas" xmlns:mo="http://schemas.microsoft.com/office/mac/office/2008/main" xmlns:mc="http://schemas.openxmlformats.org/markup-compatibility/2006" xmlns:mv="urn:schemas-microsoft-com:mac:vml" xmlns:o="urn:schemas-microsoft-com:office:office" xmlns:r="http://schemas.openxmlformats.org/officeDocument/2006/relationships" xmlns:m="http://schemas.openxmlformats.org/officeDocument/2006/math" xmlns:v="urn:schemas-microsoft-com:vml" xmlns:wp14="http://schemas.microsoft.com/office/word/2010/wordprocessingDrawing" xmlns:wp="http://schemas.openxmlformats.org/drawingml/2006/wordprocessingDrawing" xmlns:w10="urn:schemas-microsoft-com:office:word" xmlns:w="http://schemas.openxmlformats.org/wordprocessingml/2006/main" xmlns:w14="http://schemas.microsoft.com/office/word/2010/wordml" xmlns:wpg="http://schemas.microsoft.com/office/word/2010/wordprocessingGroup" xmlns:wpi="http://schemas.microsoft.com/office/word/2010/wordprocessingInk" xmlns:wne="http://schemas.microsoft.com/office/word/2006/wordml" xmlns:wps="http://schemas.microsoft.com/office/word/2010/wordprocessingShape" mc:Ignorable="w14 wp14">
   <w:body>
     <w:p>
       <w:pPr>
@@ -1046,9 +1046,6 @@
     <w:p>
       <w:pPr>
         <w:spacing w:line="220" w:lineRule="atLeast"/>
-        <w:rPr>
-          <w:rFonts w:hint="eastAsia"/>
-        </w:rPr>
       </w:pPr>
       <w:r>
         <w:rPr>
@@ -1151,9 +1148,6 @@
     <w:p>
       <w:pPr>
         <w:spacing w:line="220" w:lineRule="atLeast"/>
-        <w:rPr>
-          <w:rFonts w:hint="eastAsia"/>
-        </w:rPr>
       </w:pPr>
       <w:r>
         <w:rPr>
@@ -1165,9 +1159,6 @@
     <w:p>
       <w:pPr>
         <w:spacing w:line="220" w:lineRule="atLeast"/>
-        <w:rPr>
-          <w:rFonts w:hint="eastAsia"/>
-        </w:rPr>
       </w:pPr>
       <w:r>
         <w:rPr>
@@ -1179,9 +1170,6 @@
     <w:p>
       <w:pPr>
         <w:spacing w:line="220" w:lineRule="atLeast"/>
-        <w:rPr>
-          <w:rFonts w:hint="eastAsia"/>
-        </w:rPr>
       </w:pPr>
       <w:r>
         <w:rPr>
@@ -1193,9 +1181,6 @@
     <w:p>
       <w:pPr>
         <w:spacing w:line="220" w:lineRule="atLeast"/>
-        <w:rPr>
-          <w:rFonts w:hint="eastAsia"/>
-        </w:rPr>
       </w:pPr>
       <w:r>
         <w:rPr>
@@ -1207,9 +1192,6 @@
     <w:p>
       <w:pPr>
         <w:spacing w:line="220" w:lineRule="atLeast"/>
-        <w:rPr>
-          <w:rFonts w:hint="eastAsia"/>
-        </w:rPr>
       </w:pPr>
       <w:r>
         <w:rPr>
@@ -1221,9 +1203,6 @@
     <w:p>
       <w:pPr>
         <w:spacing w:line="220" w:lineRule="atLeast"/>
-        <w:rPr>
-          <w:rFonts w:hint="eastAsia"/>
-        </w:rPr>
       </w:pPr>
       <w:r>
         <w:rPr>
@@ -1235,9 +1214,6 @@
     <w:p>
       <w:pPr>
         <w:spacing w:line="220" w:lineRule="atLeast"/>
-        <w:rPr>
-          <w:rFonts w:hint="eastAsia"/>
-        </w:rPr>
       </w:pPr>
       <w:r>
         <w:rPr>
@@ -1249,9 +1225,6 @@
     <w:p>
       <w:pPr>
         <w:spacing w:line="220" w:lineRule="atLeast"/>
-        <w:rPr>
-          <w:rFonts w:hint="eastAsia"/>
-        </w:rPr>
       </w:pPr>
       <w:r>
         <w:rPr>
@@ -1263,9 +1236,6 @@
     <w:p>
       <w:pPr>
         <w:spacing w:line="220" w:lineRule="atLeast"/>
-        <w:rPr>
-          <w:rFonts w:hint="eastAsia"/>
-        </w:rPr>
       </w:pPr>
       <w:r>
         <w:rPr>
@@ -1297,9 +1267,6 @@
     <w:p>
       <w:pPr>
         <w:spacing w:line="220" w:lineRule="atLeast"/>
-        <w:rPr>
-          <w:rFonts w:hint="eastAsia"/>
-        </w:rPr>
       </w:pPr>
       <w:r>
         <w:rPr>
@@ -1323,9 +1290,6 @@
     <w:p>
       <w:pPr>
         <w:spacing w:line="220" w:lineRule="atLeast"/>
-        <w:rPr>
-          <w:rFonts w:hint="eastAsia"/>
-        </w:rPr>
       </w:pPr>
       <w:r>
         <w:rPr>
@@ -1337,9 +1301,6 @@
     <w:p>
       <w:pPr>
         <w:spacing w:line="220" w:lineRule="atLeast"/>
-        <w:rPr>
-          <w:rFonts w:hint="eastAsia"/>
-        </w:rPr>
       </w:pPr>
       <w:r>
         <w:rPr>
@@ -1351,9 +1312,6 @@
     <w:p>
       <w:pPr>
         <w:spacing w:line="220" w:lineRule="atLeast"/>
-        <w:rPr>
-          <w:rFonts w:hint="eastAsia"/>
-        </w:rPr>
       </w:pPr>
       <w:r>
         <w:rPr>
@@ -1377,9 +1335,6 @@
     <w:p>
       <w:pPr>
         <w:spacing w:line="220" w:lineRule="atLeast"/>
-        <w:rPr>
-          <w:rFonts w:hint="eastAsia"/>
-        </w:rPr>
       </w:pPr>
       <w:r>
         <w:rPr>
@@ -1391,9 +1346,6 @@
     <w:p>
       <w:pPr>
         <w:spacing w:line="220" w:lineRule="atLeast"/>
-        <w:rPr>
-          <w:rFonts w:hint="eastAsia"/>
-        </w:rPr>
       </w:pPr>
       <w:r>
         <w:rPr>
@@ -1411,9 +1363,6 @@
     <w:p>
       <w:pPr>
         <w:spacing w:line="220" w:lineRule="atLeast"/>
-        <w:rPr>
-          <w:rFonts w:hint="eastAsia"/>
-        </w:rPr>
       </w:pPr>
       <w:r>
         <w:rPr>
@@ -1437,9 +1386,6 @@
     <w:p>
       <w:pPr>
         <w:spacing w:line="220" w:lineRule="atLeast"/>
-        <w:rPr>
-          <w:rFonts w:hint="eastAsia"/>
-        </w:rPr>
       </w:pPr>
       <w:r>
         <w:rPr>
@@ -1451,9 +1397,6 @@
     <w:p>
       <w:pPr>
         <w:spacing w:line="220" w:lineRule="atLeast"/>
-        <w:rPr>
-          <w:rFonts w:hint="eastAsia"/>
-        </w:rPr>
       </w:pPr>
       <w:r>
         <w:rPr>
@@ -1473,11 +1416,6 @@
         </w:rPr>
         <w:t>定性</w:t>
       </w:r>
-    </w:p>
-    <w:p>
-      <w:pPr>
-        <w:spacing w:line="220" w:lineRule="atLeast"/>
-      </w:pPr>
     </w:p>
     <w:p>
       <w:pPr>
@@ -1485,20 +1423,153 @@
         <w:snapToGrid/>
         <w:spacing w:line="220" w:lineRule="atLeast"/>
       </w:pPr>
-      <w:r>
-        <w:br w:type="page"/>
-      </w:r>
-    </w:p>
-    <w:p>
-      <w:pPr>
-        <w:spacing w:line="220" w:lineRule="atLeast"/>
-      </w:pPr>
     </w:p>
     <w:p>
       <w:pPr>
         <w:adjustRightInd/>
         <w:snapToGrid/>
         <w:spacing w:line="220" w:lineRule="atLeast"/>
+        <w:rPr>
+          <w:rFonts w:hint="eastAsia"/>
+        </w:rPr>
+      </w:pPr>
+      <w:r>
+        <w:rPr>
+          <w:rFonts w:hint="eastAsia"/>
+        </w:rPr>
+        <w:t>项目采购管理</w:t>
+      </w:r>
+    </w:p>
+    <w:p>
+      <w:pPr>
+        <w:adjustRightInd/>
+        <w:snapToGrid/>
+        <w:spacing w:line="220" w:lineRule="atLeast"/>
+        <w:rPr>
+          <w:rFonts w:hint="eastAsia"/>
+        </w:rPr>
+      </w:pPr>
+      <w:r>
+        <w:rPr>
+          <w:rFonts w:hint="eastAsia"/>
+        </w:rPr>
+        <w:t>固定总价合同：工作范围变更，可调整合同价格</w:t>
+      </w:r>
+    </w:p>
+    <w:p>
+      <w:pPr>
+        <w:adjustRightInd/>
+        <w:snapToGrid/>
+        <w:spacing w:line="220" w:lineRule="atLeast"/>
+        <w:rPr>
+          <w:rFonts w:hint="eastAsia"/>
+        </w:rPr>
+      </w:pPr>
+      <w:r>
+        <w:rPr>
+          <w:rFonts w:hint="eastAsia"/>
+        </w:rPr>
+        <w:t>采购管理按照合同办事</w:t>
+      </w:r>
+    </w:p>
+    <w:p>
+      <w:pPr>
+        <w:adjustRightInd/>
+        <w:snapToGrid/>
+        <w:spacing w:line="220" w:lineRule="atLeast"/>
+        <w:rPr>
+          <w:rFonts w:hint="eastAsia"/>
+        </w:rPr>
+      </w:pPr>
+      <w:r>
+        <w:rPr>
+          <w:rFonts w:hint="eastAsia"/>
+        </w:rPr>
+        <w:t>pm</w:t>
+      </w:r>
+      <w:r>
+        <w:rPr>
+          <w:rFonts w:hint="eastAsia"/>
+        </w:rPr>
+        <w:t>就是管理专家</w:t>
+      </w:r>
+    </w:p>
+    <w:p>
+      <w:pPr>
+        <w:adjustRightInd/>
+        <w:snapToGrid/>
+        <w:spacing w:line="220" w:lineRule="atLeast"/>
+        <w:rPr>
+          <w:rFonts w:hint="eastAsia"/>
+        </w:rPr>
+      </w:pPr>
+      <w:r>
+        <w:rPr>
+          <w:rFonts w:hint="eastAsia"/>
+        </w:rPr>
+        <w:t>实施采购过程＝＝＝＝投标人会议</w:t>
+      </w:r>
+    </w:p>
+    <w:p>
+      <w:pPr>
+        <w:adjustRightInd/>
+        <w:snapToGrid/>
+        <w:spacing w:line="220" w:lineRule="atLeast"/>
+        <w:rPr>
+          <w:rFonts w:hint="eastAsia"/>
+        </w:rPr>
+      </w:pPr>
+      <w:r>
+        <w:rPr>
+          <w:rFonts w:hint="eastAsia"/>
+        </w:rPr>
+        <w:t>投标邀请书＝＝投标通知：价格和技术采购</w:t>
+      </w:r>
+    </w:p>
+    <w:p>
+      <w:pPr>
+        <w:adjustRightInd/>
+        <w:snapToGrid/>
+        <w:spacing w:line="220" w:lineRule="atLeast"/>
+        <w:rPr>
+          <w:rFonts w:hint="eastAsia"/>
+        </w:rPr>
+      </w:pPr>
+      <w:r>
+        <w:rPr>
+          <w:rFonts w:hint="eastAsia"/>
+        </w:rPr>
+        <w:t>报价邀请书：以技术方案为主要评价标准堵采购</w:t>
+      </w:r>
+    </w:p>
+    <w:p>
+      <w:pPr>
+        <w:adjustRightInd/>
+        <w:snapToGrid/>
+        <w:spacing w:line="220" w:lineRule="atLeast"/>
+        <w:rPr>
+          <w:rFonts w:hint="eastAsia"/>
+        </w:rPr>
+      </w:pPr>
+      <w:r>
+        <w:rPr>
+          <w:rFonts w:hint="eastAsia"/>
+        </w:rPr>
+        <w:t>建议书：实施采购堵输入</w:t>
+      </w:r>
+      <w:bookmarkStart w:id="0" w:name="_GoBack"/>
+      <w:bookmarkEnd w:id="0"/>
+    </w:p>
+    <w:p>
+      <w:pPr>
+        <w:spacing w:line="220" w:lineRule="atLeast"/>
+      </w:pPr>
+    </w:p>
+    <w:p>
+      <w:pPr>
+        <w:adjustRightInd/>
+        <w:snapToGrid/>
+        <w:spacing w:line="220" w:lineRule="atLeast"/>
       </w:pPr>
       <w:r>
         <w:br w:type="page"/>
@@ -1507,9 +1578,6 @@
     <w:p>
       <w:pPr>
         <w:spacing w:line="220" w:lineRule="atLeast"/>
-        <w:rPr>
-          <w:rFonts w:hint="eastAsia"/>
-        </w:rPr>
       </w:pPr>
     </w:p>
     <w:p>
@@ -1528,7 +1596,7 @@
 </file>
 
 <file path=word/styles.xml><?xml version="1.0" encoding="utf-8"?>
-<w:styles xmlns:r="http://schemas.openxmlformats.org/officeDocument/2006/relationships" xmlns:w="http://schemas.openxmlformats.org/wordprocessingml/2006/main">
+<w:styles xmlns:mc="http://schemas.openxmlformats.org/markup-compatibility/2006" xmlns:r="http://schemas.openxmlformats.org/officeDocument/2006/relationships" xmlns:w="http://schemas.openxmlformats.org/wordprocessingml/2006/main" xmlns:w14="http://schemas.microsoft.com/office/word/2010/wordml" mc:Ignorable="w14">
   <w:docDefaults>
     <w:rPrDefault>
       <w:rPr>
@@ -1544,7 +1612,7 @@
       </w:pPr>
     </w:pPrDefault>
   </w:docDefaults>
-  <w:latentStyles w:defLockedState="0" w:defUIPriority="99" w:defSemiHidden="1" w:defUnhideWhenUsed="1" w:defQFormat="0" w:count="267">
+  <w:latentStyles w:defLockedState="0" w:defUIPriority="99" w:defSemiHidden="1" w:defUnhideWhenUsed="1" w:defQFormat="0" w:count="276">
     <w:lsdException w:name="Normal" w:semiHidden="0" w:uiPriority="0" w:unhideWhenUsed="0" w:qFormat="1"/>
     <w:lsdException w:name="heading 1" w:semiHidden="0" w:uiPriority="9" w:unhideWhenUsed="0" w:qFormat="1"/>
     <w:lsdException w:name="heading 2" w:uiPriority="9" w:qFormat="1"/>
@@ -1707,7 +1775,6 @@
     <w:uiPriority w:val="99"/>
     <w:semiHidden/>
     <w:unhideWhenUsed/>
-    <w:qFormat/>
     <w:tblPr>
       <w:tblInd w:w="0" w:type="dxa"/>
       <w:tblCellMar>
@@ -1760,7 +1827,7 @@
   <w:style w:type="paragraph" w:styleId="HTML">
     <w:name w:val="HTML Preformatted"/>
     <w:basedOn w:val="a"/>
-    <w:link w:val="HTMLChar"/>
+    <w:link w:val="HTML0"/>
     <w:uiPriority w:val="99"/>
     <w:unhideWhenUsed/>
     <w:rsid w:val="00832684"/>
@@ -1793,8 +1860,8 @@
       <w:szCs w:val="24"/>
     </w:rPr>
   </w:style>
-  <w:style w:type="character" w:customStyle="1" w:styleId="HTMLChar">
-    <w:name w:val="HTML 预设格式 Char"/>
+  <w:style w:type="character" w:customStyle="1" w:styleId="HTML0">
+    <w:name w:val="HTML  预设格式字符"/>
     <w:basedOn w:val="a0"/>
     <w:link w:val="HTML"/>
     <w:uiPriority w:val="99"/>
@@ -1804,6 +1871,197 @@
       <w:sz w:val="24"/>
       <w:szCs w:val="24"/>
     </w:rPr>
+  </w:style>
+</w:styles>
+</file>
+
+<file path=word/stylesWithEffects.xml><?xml version="1.0" encoding="utf-8"?>
+<w:styles xmlns:wpc="http://schemas.microsoft.com/office/word/2010/wordprocessingCanvas" xmlns:mo="http://schemas.microsoft.com/office/mac/office/2008/main" xmlns:mc="http://schemas.openxmlformats.org/markup-compatibility/2006" xmlns:mv="urn:schemas-microsoft-com:mac:vml" xmlns:o="urn:schemas-microsoft-com:office:office" xmlns:r="http://schemas.openxmlformats.org/officeDocument/2006/relationships" xmlns:m="http://schemas.openxmlformats.org/officeDocument/2006/math" xmlns:v="urn:schemas-microsoft-com:vml" xmlns:wp14="http://schemas.microsoft.com/office/word/2010/wordprocessingDrawing" xmlns:wp="http://schemas.openxmlformats.org/drawingml/2006/wordprocessingDrawing" xmlns:w10="urn:schemas-microsoft-com:office:word" xmlns:w="http://schemas.openxmlformats.org/wordprocessingml/2006/main" xmlns:w14="http://schemas.microsoft.com/office/word/2010/wordml" xmlns:wpg="http://schemas.microsoft.com/office/word/2010/wordprocessingGroup" xmlns:wpi="http://schemas.microsoft.com/office/word/2010/wordprocessingInk" xmlns:wne="http://schemas.microsoft.com/office/word/2006/wordml" xmlns:wps="http://schemas.microsoft.com/office/word/2010/wordprocessingShape" mc:Ignorable="w14 wp14">
+  <w:docDefaults>
+    <w:rPrDefault>
+      <w:rPr>
+        <w:rFonts w:asciiTheme="minorHAnsi" w:eastAsiaTheme="minorEastAsia" w:hAnsiTheme="minorHAnsi" w:cstheme="minorBidi"/>
+        <w:kern w:val="2"/>
+        <w:sz w:val="24"/>
+        <w:szCs w:val="24"/>
+        <w:lang w:val="en-US" w:eastAsia="zh-CN" w:bidi="ar-SA"/>
+      </w:rPr>
+    </w:rPrDefault>
+    <w:pPrDefault/>
+  </w:docDefaults>
+  <w:latentStyles w:defLockedState="0" w:defUIPriority="99" w:defSemiHidden="1" w:defUnhideWhenUsed="1" w:defQFormat="0" w:count="276">
+    <w:lsdException w:name="Normal" w:semiHidden="0" w:uiPriority="0" w:unhideWhenUsed="0" w:qFormat="1"/>
+    <w:lsdException w:name="heading 1" w:semiHidden="0" w:uiPriority="9" w:unhideWhenUsed="0" w:qFormat="1"/>
+    <w:lsdException w:name="heading 2" w:uiPriority="9" w:qFormat="1"/>
+    <w:lsdException w:name="heading 3" w:uiPriority="9" w:qFormat="1"/>
+    <w:lsdException w:name="heading 4" w:uiPriority="9" w:qFormat="1"/>
+    <w:lsdException w:name="heading 5" w:uiPriority="9" w:qFormat="1"/>
+    <w:lsdException w:name="heading 6" w:uiPriority="9" w:qFormat="1"/>
+    <w:lsdException w:name="heading 7" w:uiPriority="9" w:qFormat="1"/>
+    <w:lsdException w:name="heading 8" w:uiPriority="9" w:qFormat="1"/>
+    <w:lsdException w:name="heading 9" w:uiPriority="9" w:qFormat="1"/>
+    <w:lsdException w:name="toc 1" w:uiPriority="39"/>
+    <w:lsdException w:name="toc 2" w:uiPriority="39"/>
+    <w:lsdException w:name="toc 3" w:uiPriority="39"/>
+    <w:lsdException w:name="toc 4" w:uiPriority="39"/>
+    <w:lsdException w:name="toc 5" w:uiPriority="39"/>
+    <w:lsdException w:name="toc 6" w:uiPriority="39"/>
+    <w:lsdException w:name="toc 7" w:uiPriority="39"/>
+    <w:lsdException w:name="toc 8" w:uiPriority="39"/>
+    <w:lsdException w:name="toc 9" w:uiPriority="39"/>
+    <w:lsdException w:name="caption" w:uiPriority="35" w:qFormat="1"/>
+    <w:lsdException w:name="Title" w:semiHidden="0" w:uiPriority="10" w:unhideWhenUsed="0" w:qFormat="1"/>
+    <w:lsdException w:name="Default Paragraph Font" w:uiPriority="1"/>
+    <w:lsdException w:name="Subtitle" w:semiHidden="0" w:uiPriority="11" w:unhideWhenUsed="0" w:qFormat="1"/>
+    <w:lsdException w:name="Strong" w:semiHidden="0" w:uiPriority="22" w:unhideWhenUsed="0" w:qFormat="1"/>
+    <w:lsdException w:name="Emphasis" w:semiHidden="0" w:uiPriority="20" w:unhideWhenUsed="0" w:qFormat="1"/>
+    <w:lsdException w:name="Table Grid" w:semiHidden="0" w:uiPriority="59" w:unhideWhenUsed="0"/>
+    <w:lsdException w:name="Placeholder Text" w:unhideWhenUsed="0"/>
+    <w:lsdException w:name="No Spacing" w:semiHidden="0" w:uiPriority="1" w:unhideWhenUsed="0" w:qFormat="1"/>
+    <w:lsdException w:name="Light Shading" w:semiHidden="0" w:uiPriority="60" w:unhideWhenUsed="0"/>
+    <w:lsdException w:name="Light List" w:semiHidden="0" w:uiPriority="61" w:unhideWhenUsed="0"/>
+    <w:lsdException w:name="Light Grid" w:semiHidden="0" w:uiPriority="62" w:unhideWhenUsed="0"/>
+    <w:lsdException w:name="Medium Shading 1" w:semiHidden="0" w:uiPriority="63" w:unhideWhenUsed="0"/>
+    <w:lsdException w:name="Medium Shading 2" w:semiHidden="0" w:uiPriority="64" w:unhideWhenUsed="0"/>
+    <w:lsdException w:name="Medium List 1" w:semiHidden="0" w:uiPriority="65" w:unhideWhenUsed="0"/>
+    <w:lsdException w:name="Medium List 2" w:semiHidden="0" w:uiPriority="66" w:unhideWhenUsed="0"/>
+    <w:lsdException w:name="Medium Grid 1" w:semiHidden="0" w:uiPriority="67" w:unhideWhenUsed="0"/>
+    <w:lsdException w:name="Medium Grid 2" w:semiHidden="0" w:uiPriority="68" w:unhideWhenUsed="0"/>
+    <w:lsdException w:name="Medium Grid 3" w:semiHidden="0" w:uiPriority="69" w:unhideWhenUsed="0"/>
+    <w:lsdException w:name="Dark List" w:semiHidden="0" w:uiPriority="70" w:unhideWhenUsed="0"/>
+    <w:lsdException w:name="Colorful Shading" w:semiHidden="0" w:uiPriority="71" w:unhideWhenUsed="0"/>
+    <w:lsdException w:name="Colorful List" w:semiHidden="0" w:uiPriority="72" w:unhideWhenUsed="0"/>
+    <w:lsdException w:name="Colorful Grid" w:semiHidden="0" w:uiPriority="73" w:unhideWhenUsed="0"/>
+    <w:lsdException w:name="Light Shading Accent 1" w:semiHidden="0" w:uiPriority="60" w:unhideWhenUsed="0"/>
+    <w:lsdException w:name="Light List Accent 1" w:semiHidden="0" w:uiPriority="61" w:unhideWhenUsed="0"/>
+    <w:lsdException w:name="Light Grid Accent 1" w:semiHidden="0" w:uiPriority="62" w:unhideWhenUsed="0"/>
+    <w:lsdException w:name="Medium Shading 1 Accent 1" w:semiHidden="0" w:uiPriority="63" w:unhideWhenUsed="0"/>
+    <w:lsdException w:name="Medium Shading 2 Accent 1" w:semiHidden="0" w:uiPriority="64" w:unhideWhenUsed="0"/>
+    <w:lsdException w:name="Medium List 1 Accent 1" w:semiHidden="0" w:uiPriority="65" w:unhideWhenUsed="0"/>
+    <w:lsdException w:name="Revision" w:unhideWhenUsed="0"/>
+    <w:lsdException w:name="List Paragraph" w:semiHidden="0" w:uiPriority="34" w:unhideWhenUsed="0" w:qFormat="1"/>
+    <w:lsdException w:name="Quote" w:semiHidden="0" w:uiPriority="29" w:unhideWhenUsed="0" w:qFormat="1"/>
+    <w:lsdException w:name="Intense Quote" w:semiHidden="0" w:uiPriority="30" w:unhideWhenUsed="0" w:qFormat="1"/>
+    <w:lsdException w:name="Medium List 2 Accent 1" w:semiHidden="0" w:uiPriority="66" w:unhideWhenUsed="0"/>
+    <w:lsdException w:name="Medium Grid 1 Accent 1" w:semiHidden="0" w:uiPriority="67" w:unhideWhenUsed="0"/>
+    <w:lsdException w:name="Medium Grid 2 Accent 1" w:semiHidden="0" w:uiPriority="68" w:unhideWhenUsed="0"/>
+    <w:lsdException w:name="Medium Grid 3 Accent 1" w:semiHidden="0" w:uiPriority="69" w:unhideWhenUsed="0"/>
+    <w:lsdException w:name="Dark List Accent 1" w:semiHidden="0" w:uiPriority="70" w:unhideWhenUsed="0"/>
+    <w:lsdException w:name="Colorful Shading Accent 1" w:semiHidden="0" w:uiPriority="71" w:unhideWhenUsed="0"/>
+    <w:lsdException w:name="Colorful List Accent 1" w:semiHidden="0" w:uiPriority="72" w:unhideWhenUsed="0"/>
+    <w:lsdException w:name="Colorful Grid Accent 1" w:semiHidden="0" w:uiPriority="73" w:unhideWhenUsed="0"/>
+    <w:lsdException w:name="Light Shading Accent 2" w:semiHidden="0" w:uiPriority="60" w:unhideWhenUsed="0"/>
+    <w:lsdException w:name="Light List Accent 2" w:semiHidden="0" w:uiPriority="61" w:unhideWhenUsed="0"/>
+    <w:lsdException w:name="Light Grid Accent 2" w:semiHidden="0" w:uiPriority="62" w:unhideWhenUsed="0"/>
+    <w:lsdException w:name="Medium Shading 1 Accent 2" w:semiHidden="0" w:uiPriority="63" w:unhideWhenUsed="0"/>
+    <w:lsdException w:name="Medium Shading 2 Accent 2" w:semiHidden="0" w:uiPriority="64" w:unhideWhenUsed="0"/>
+    <w:lsdException w:name="Medium List 1 Accent 2" w:semiHidden="0" w:uiPriority="65" w:unhideWhenUsed="0"/>
+    <w:lsdException w:name="Medium List 2 Accent 2" w:semiHidden="0" w:uiPriority="66" w:unhideWhenUsed="0"/>
+    <w:lsdException w:name="Medium Grid 1 Accent 2" w:semiHidden="0" w:uiPriority="67" w:unhideWhenUsed="0"/>
+    <w:lsdException w:name="Medium Grid 2 Accent 2" w:semiHidden="0" w:uiPriority="68" w:unhideWhenUsed="0"/>
+    <w:lsdException w:name="Medium Grid 3 Accent 2" w:semiHidden="0" w:uiPriority="69" w:unhideWhenUsed="0"/>
+    <w:lsdException w:name="Dark List Accent 2" w:semiHidden="0" w:uiPriority="70" w:unhideWhenUsed="0"/>
+    <w:lsdException w:name="Colorful Shading Accent 2" w:semiHidden="0" w:uiPriority="71" w:unhideWhenUsed="0"/>
+    <w:lsdException w:name="Colorful List Accent 2" w:semiHidden="0" w:uiPriority="72" w:unhideWhenUsed="0"/>
+    <w:lsdException w:name="Colorful Grid Accent 2" w:semiHidden="0" w:uiPriority="73" w:unhideWhenUsed="0"/>
+    <w:lsdException w:name="Light Shading Accent 3" w:semiHidden="0" w:uiPriority="60" w:unhideWhenUsed="0"/>
+    <w:lsdException w:name="Light List Accent 3" w:semiHidden="0" w:uiPriority="61" w:unhideWhenUsed="0"/>
+    <w:lsdException w:name="Light Grid Accent 3" w:semiHidden="0" w:uiPriority="62" w:unhideWhenUsed="0"/>
+    <w:lsdException w:name="Medium Shading 1 Accent 3" w:semiHidden="0" w:uiPriority="63" w:unhideWhenUsed="0"/>
+    <w:lsdException w:name="Medium Shading 2 Accent 3" w:semiHidden="0" w:uiPriority="64" w:unhideWhenUsed="0"/>
+    <w:lsdException w:name="Medium List 1 Accent 3" w:semiHidden="0" w:uiPriority="65" w:unhideWhenUsed="0"/>
+    <w:lsdException w:name="Medium List 2 Accent 3" w:semiHidden="0" w:uiPriority="66" w:unhideWhenUsed="0"/>
+    <w:lsdException w:name="Medium Grid 1 Accent 3" w:semiHidden="0" w:uiPriority="67" w:unhideWhenUsed="0"/>
+    <w:lsdException w:name="Medium Grid 2 Accent 3" w:semiHidden="0" w:uiPriority="68" w:unhideWhenUsed="0"/>
+    <w:lsdException w:name="Medium Grid 3 Accent 3" w:semiHidden="0" w:uiPriority="69" w:unhideWhenUsed="0"/>
+    <w:lsdException w:name="Dark List Accent 3" w:semiHidden="0" w:uiPriority="70" w:unhideWhenUsed="0"/>
+    <w:lsdException w:name="Colorful Shading Accent 3" w:semiHidden="0" w:uiPriority="71" w:unhideWhenUsed="0"/>
+    <w:lsdException w:name="Colorful List Accent 3" w:semiHidden="0" w:uiPriority="72" w:unhideWhenUsed="0"/>
+    <w:lsdException w:name="Colorful Grid Accent 3" w:semiHidden="0" w:uiPriority="73" w:unhideWhenUsed="0"/>
+    <w:lsdException w:name="Light Shading Accent 4" w:semiHidden="0" w:uiPriority="60" w:unhideWhenUsed="0"/>
+    <w:lsdException w:name="Light List Accent 4" w:semiHidden="0" w:uiPriority="61" w:unhideWhenUsed="0"/>
+    <w:lsdException w:name="Light Grid Accent 4" w:semiHidden="0" w:uiPriority="62" w:unhideWhenUsed="0"/>
+    <w:lsdException w:name="Medium Shading 1 Accent 4" w:semiHidden="0" w:uiPriority="63" w:unhideWhenUsed="0"/>
+    <w:lsdException w:name="Medium Shading 2 Accent 4" w:semiHidden="0" w:uiPriority="64" w:unhideWhenUsed="0"/>
+    <w:lsdException w:name="Medium List 1 Accent 4" w:semiHidden="0" w:uiPriority="65" w:unhideWhenUsed="0"/>
+    <w:lsdException w:name="Medium List 2 Accent 4" w:semiHidden="0" w:uiPriority="66" w:unhideWhenUsed="0"/>
+    <w:lsdException w:name="Medium Grid 1 Accent 4" w:semiHidden="0" w:uiPriority="67" w:unhideWhenUsed="0"/>
+    <w:lsdException w:name="Medium Grid 2 Accent 4" w:semiHidden="0" w:uiPriority="68" w:unhideWhenUsed="0"/>
+    <w:lsdException w:name="Medium Grid 3 Accent 4" w:semiHidden="0" w:uiPriority="69" w:unhideWhenUsed="0"/>
+    <w:lsdException w:name="Dark List Accent 4" w:semiHidden="0" w:uiPriority="70" w:unhideWhenUsed="0"/>
+    <w:lsdException w:name="Colorful Shading Accent 4" w:semiHidden="0" w:uiPriority="71" w:unhideWhenUsed="0"/>
+    <w:lsdException w:name="Colorful List Accent 4" w:semiHidden="0" w:uiPriority="72" w:unhideWhenUsed="0"/>
+    <w:lsdException w:name="Colorful Grid Accent 4" w:semiHidden="0" w:uiPriority="73" w:unhideWhenUsed="0"/>
+    <w:lsdException w:name="Light Shading Accent 5" w:semiHidden="0" w:uiPriority="60" w:unhideWhenUsed="0"/>
+    <w:lsdException w:name="Light List Accent 5" w:semiHidden="0" w:uiPriority="61" w:unhideWhenUsed="0"/>
+    <w:lsdException w:name="Light Grid Accent 5" w:semiHidden="0" w:uiPriority="62" w:unhideWhenUsed="0"/>
+    <w:lsdException w:name="Medium Shading 1 Accent 5" w:semiHidden="0" w:uiPriority="63" w:unhideWhenUsed="0"/>
+    <w:lsdException w:name="Medium Shading 2 Accent 5" w:semiHidden="0" w:uiPriority="64" w:unhideWhenUsed="0"/>
+    <w:lsdException w:name="Medium List 1 Accent 5" w:semiHidden="0" w:uiPriority="65" w:unhideWhenUsed="0"/>
+    <w:lsdException w:name="Medium List 2 Accent 5" w:semiHidden="0" w:uiPriority="66" w:unhideWhenUsed="0"/>
+    <w:lsdException w:name="Medium Grid 1 Accent 5" w:semiHidden="0" w:uiPriority="67" w:unhideWhenUsed="0"/>
+    <w:lsdException w:name="Medium Grid 2 Accent 5" w:semiHidden="0" w:uiPriority="68" w:unhideWhenUsed="0"/>
+    <w:lsdException w:name="Medium Grid 3 Accent 5" w:semiHidden="0" w:uiPriority="69" w:unhideWhenUsed="0"/>
+    <w:lsdException w:name="Dark List Accent 5" w:semiHidden="0" w:uiPriority="70" w:unhideWhenUsed="0"/>
+    <w:lsdException w:name="Colorful Shading Accent 5" w:semiHidden="0" w:uiPriority="71" w:unhideWhenUsed="0"/>
+    <w:lsdException w:name="Colorful List Accent 5" w:semiHidden="0" w:uiPriority="72" w:unhideWhenUsed="0"/>
+    <w:lsdException w:name="Colorful Grid Accent 5" w:semiHidden="0" w:uiPriority="73" w:unhideWhenUsed="0"/>
+    <w:lsdException w:name="Light Shading Accent 6" w:semiHidden="0" w:uiPriority="60" w:unhideWhenUsed="0"/>
+    <w:lsdException w:name="Light List Accent 6" w:semiHidden="0" w:uiPriority="61" w:unhideWhenUsed="0"/>
+    <w:lsdException w:name="Light Grid Accent 6" w:semiHidden="0" w:uiPriority="62" w:unhideWhenUsed="0"/>
+    <w:lsdException w:name="Medium Shading 1 Accent 6" w:semiHidden="0" w:uiPriority="63" w:unhideWhenUsed="0"/>
+    <w:lsdException w:name="Medium Shading 2 Accent 6" w:semiHidden="0" w:uiPriority="64" w:unhideWhenUsed="0"/>
+    <w:lsdException w:name="Medium List 1 Accent 6" w:semiHidden="0" w:uiPriority="65" w:unhideWhenUsed="0"/>
+    <w:lsdException w:name="Medium List 2 Accent 6" w:semiHidden="0" w:uiPriority="66" w:unhideWhenUsed="0"/>
+    <w:lsdException w:name="Medium Grid 1 Accent 6" w:semiHidden="0" w:uiPriority="67" w:unhideWhenUsed="0"/>
+    <w:lsdException w:name="Medium Grid 2 Accent 6" w:semiHidden="0" w:uiPriority="68" w:unhideWhenUsed="0"/>
+    <w:lsdException w:name="Medium Grid 3 Accent 6" w:semiHidden="0" w:uiPriority="69" w:unhideWhenUsed="0"/>
+    <w:lsdException w:name="Dark List Accent 6" w:semiHidden="0" w:uiPriority="70" w:unhideWhenUsed="0"/>
+    <w:lsdException w:name="Colorful Shading Accent 6" w:semiHidden="0" w:uiPriority="71" w:unhideWhenUsed="0"/>
+    <w:lsdException w:name="Colorful List Accent 6" w:semiHidden="0" w:uiPriority="72" w:unhideWhenUsed="0"/>
+    <w:lsdException w:name="Colorful Grid Accent 6" w:semiHidden="0" w:uiPriority="73" w:unhideWhenUsed="0"/>
+    <w:lsdException w:name="Subtle Emphasis" w:semiHidden="0" w:uiPriority="19" w:unhideWhenUsed="0" w:qFormat="1"/>
+    <w:lsdException w:name="Intense Emphasis" w:semiHidden="0" w:uiPriority="21" w:unhideWhenUsed="0" w:qFormat="1"/>
+    <w:lsdException w:name="Subtle Reference" w:semiHidden="0" w:uiPriority="31" w:unhideWhenUsed="0" w:qFormat="1"/>
+    <w:lsdException w:name="Intense Reference" w:semiHidden="0" w:uiPriority="32" w:unhideWhenUsed="0" w:qFormat="1"/>
+    <w:lsdException w:name="Book Title" w:semiHidden="0" w:uiPriority="33" w:unhideWhenUsed="0" w:qFormat="1"/>
+    <w:lsdException w:name="Bibliography" w:uiPriority="37"/>
+    <w:lsdException w:name="TOC Heading" w:uiPriority="39" w:qFormat="1"/>
+  </w:latentStyles>
+  <w:style w:type="paragraph" w:default="1" w:styleId="a">
+    <w:name w:val="Normal"/>
+    <w:qFormat/>
+    <w:pPr>
+      <w:widowControl w:val="0"/>
+      <w:jc w:val="both"/>
+    </w:pPr>
+  </w:style>
+  <w:style w:type="character" w:default="1" w:styleId="a0">
+    <w:name w:val="Default Paragraph Font"/>
+    <w:uiPriority w:val="1"/>
+    <w:semiHidden/>
+    <w:unhideWhenUsed/>
+  </w:style>
+  <w:style w:type="table" w:default="1" w:styleId="a1">
+    <w:name w:val="Normal Table"/>
+    <w:uiPriority w:val="99"/>
+    <w:semiHidden/>
+    <w:unhideWhenUsed/>
+    <w:tblPr>
+      <w:tblInd w:w="0" w:type="dxa"/>
+      <w:tblCellMar>
+        <w:top w:w="0" w:type="dxa"/>
+        <w:left w:w="108" w:type="dxa"/>
+        <w:bottom w:w="0" w:type="dxa"/>
+        <w:right w:w="108" w:type="dxa"/>
+      </w:tblCellMar>
+    </w:tblPr>
+  </w:style>
+  <w:style w:type="numbering" w:default="1" w:styleId="a2">
+    <w:name w:val="No List"/>
+    <w:uiPriority w:val="99"/>
+    <w:semiHidden/>
+    <w:unhideWhenUsed/>
   </w:style>
 </w:styles>
 </file>

--- a/40道真题提炼.docx
+++ b/40道真题提炼.docx
@@ -1,6 +1,6 @@
 
 <file path=word/document.xml><?xml version="1.0" encoding="utf-8"?>
-<w:document xmlns:wpc="http://schemas.microsoft.com/office/word/2010/wordprocessingCanvas" xmlns:mo="http://schemas.microsoft.com/office/mac/office/2008/main" xmlns:mc="http://schemas.openxmlformats.org/markup-compatibility/2006" xmlns:mv="urn:schemas-microsoft-com:mac:vml" xmlns:o="urn:schemas-microsoft-com:office:office" xmlns:r="http://schemas.openxmlformats.org/officeDocument/2006/relationships" xmlns:m="http://schemas.openxmlformats.org/officeDocument/2006/math" xmlns:v="urn:schemas-microsoft-com:vml" xmlns:wp14="http://schemas.microsoft.com/office/word/2010/wordprocessingDrawing" xmlns:wp="http://schemas.openxmlformats.org/drawingml/2006/wordprocessingDrawing" xmlns:w10="urn:schemas-microsoft-com:office:word" xmlns:w="http://schemas.openxmlformats.org/wordprocessingml/2006/main" xmlns:w14="http://schemas.microsoft.com/office/word/2010/wordml" xmlns:wpg="http://schemas.microsoft.com/office/word/2010/wordprocessingGroup" xmlns:wpi="http://schemas.microsoft.com/office/word/2010/wordprocessingInk" xmlns:wne="http://schemas.microsoft.com/office/word/2006/wordml" xmlns:wps="http://schemas.microsoft.com/office/word/2010/wordprocessingShape" mc:Ignorable="w14 wp14">
+<w:document xmlns:ve="http://schemas.openxmlformats.org/markup-compatibility/2006" xmlns:o="urn:schemas-microsoft-com:office:office" xmlns:r="http://schemas.openxmlformats.org/officeDocument/2006/relationships" xmlns:m="http://schemas.openxmlformats.org/officeDocument/2006/math" xmlns:v="urn:schemas-microsoft-com:vml" xmlns:wp="http://schemas.openxmlformats.org/drawingml/2006/wordprocessingDrawing" xmlns:w10="urn:schemas-microsoft-com:office:word" xmlns:w="http://schemas.openxmlformats.org/wordprocessingml/2006/main" xmlns:wne="http://schemas.microsoft.com/office/word/2006/wordml">
   <w:body>
     <w:p>
       <w:pPr>
@@ -457,32 +457,32 @@
           <w:sz w:val="22"/>
           <w:szCs w:val="22"/>
         </w:rPr>
+        <w:t>项目的生命周期包括四个阶段：概念阶段，开发阶段，实施阶段，结束阶段。</w:t>
+      </w:r>
+    </w:p>
+    <w:p>
+      <w:pPr>
+        <w:spacing w:line="220" w:lineRule="atLeast"/>
+      </w:pPr>
+      <w:r>
+        <w:t>产品的生命周期包括：从新产品开始研发、生产、销售、知道被市场淘汰的整个过程。</w:t>
+      </w:r>
+      <w:r>
+        <w:br/>
+      </w:r>
+      <w:r>
+        <w:t>以寻呼机为例，对这种产品的研发是一个项目，市场拓展也可以是一个项目。从开始研发到被时代淘汰就是这种产品的生命周期，这期间可能包含了若干个项目。</w:t>
+      </w:r>
+    </w:p>
+    <w:p>
+      <w:pPr>
+        <w:spacing w:line="220" w:lineRule="atLeast"/>
+      </w:pPr>
+      <w:r>
+        <w:rPr>
+          <w:rFonts w:hint="eastAsia"/>
+        </w:rPr>
         <w:lastRenderedPageBreak/>
-        <w:t>项目的生命周期包括四个阶段：概念阶段，开发阶段，实施阶段，结束阶段。</w:t>
-      </w:r>
-    </w:p>
-    <w:p>
-      <w:pPr>
-        <w:spacing w:line="220" w:lineRule="atLeast"/>
-      </w:pPr>
-      <w:r>
-        <w:t>产品的生命周期包括：从新产品开始研发、生产、销售、知道被市场淘汰的整个过程。</w:t>
-      </w:r>
-      <w:r>
-        <w:br/>
-      </w:r>
-      <w:r>
-        <w:t>以寻呼机为例，对这种产品的研发是一个项目，市场拓展也可以是一个项目。从开始研发到被时代淘汰就是这种产品的生命周期，这期间可能包含了若干个项目。</w:t>
-      </w:r>
-    </w:p>
-    <w:p>
-      <w:pPr>
-        <w:spacing w:line="220" w:lineRule="atLeast"/>
-      </w:pPr>
-      <w:r>
-        <w:rPr>
-          <w:rFonts w:hint="eastAsia"/>
-        </w:rPr>
         <w:t>项目的生命周期定义产品导向过程</w:t>
       </w:r>
     </w:p>
@@ -787,71 +787,71 @@
         <w:rPr>
           <w:rFonts w:hint="eastAsia"/>
         </w:rPr>
+        <w:t>SWOT</w:t>
+      </w:r>
+      <w:r>
+        <w:rPr>
+          <w:rFonts w:hint="eastAsia"/>
+        </w:rPr>
+        <w:t>只在识别风险时用到</w:t>
+      </w:r>
+    </w:p>
+    <w:p>
+      <w:pPr>
+        <w:spacing w:line="220" w:lineRule="atLeast"/>
+      </w:pPr>
+      <w:r>
+        <w:rPr>
+          <w:rFonts w:hint="eastAsia"/>
+        </w:rPr>
+        <w:t>变更请求不管否决与否都需要纳入到变更日志中</w:t>
+      </w:r>
+    </w:p>
+    <w:p>
+      <w:pPr>
+        <w:spacing w:line="220" w:lineRule="atLeast"/>
+      </w:pPr>
+      <w:r>
+        <w:rPr>
+          <w:rFonts w:hint="eastAsia"/>
+        </w:rPr>
+        <w:t>范围、进度、成本基准合并为绩效测量基准，用于挣值测量中</w:t>
+      </w:r>
+    </w:p>
+    <w:p>
+      <w:pPr>
+        <w:spacing w:line="220" w:lineRule="atLeast"/>
+      </w:pPr>
+    </w:p>
+    <w:p>
+      <w:pPr>
+        <w:spacing w:line="220" w:lineRule="atLeast"/>
+      </w:pPr>
+    </w:p>
+    <w:p>
+      <w:pPr>
+        <w:spacing w:line="220" w:lineRule="atLeast"/>
+      </w:pPr>
+    </w:p>
+    <w:p>
+      <w:pPr>
+        <w:spacing w:line="220" w:lineRule="atLeast"/>
+      </w:pPr>
+    </w:p>
+    <w:p>
+      <w:pPr>
+        <w:spacing w:line="220" w:lineRule="atLeast"/>
+      </w:pPr>
+    </w:p>
+    <w:p>
+      <w:pPr>
+        <w:spacing w:line="220" w:lineRule="atLeast"/>
+      </w:pPr>
+      <w:r>
+        <w:rPr>
+          <w:rFonts w:hint="eastAsia"/>
+        </w:rPr>
         <w:lastRenderedPageBreak/>
-        <w:t>SWOT</w:t>
-      </w:r>
-      <w:r>
-        <w:rPr>
-          <w:rFonts w:hint="eastAsia"/>
-        </w:rPr>
-        <w:t>只在识别风险时用到</w:t>
-      </w:r>
-    </w:p>
-    <w:p>
-      <w:pPr>
-        <w:spacing w:line="220" w:lineRule="atLeast"/>
-      </w:pPr>
-      <w:r>
-        <w:rPr>
-          <w:rFonts w:hint="eastAsia"/>
-        </w:rPr>
-        <w:t>变更请求不管否决与否都需要纳入到变更日志中</w:t>
-      </w:r>
-    </w:p>
-    <w:p>
-      <w:pPr>
-        <w:spacing w:line="220" w:lineRule="atLeast"/>
-      </w:pPr>
-      <w:r>
-        <w:rPr>
-          <w:rFonts w:hint="eastAsia"/>
-        </w:rPr>
-        <w:t>范围、进度、成本基准合并为绩效测量基准，用于挣值测量中</w:t>
-      </w:r>
-    </w:p>
-    <w:p>
-      <w:pPr>
-        <w:spacing w:line="220" w:lineRule="atLeast"/>
-      </w:pPr>
-    </w:p>
-    <w:p>
-      <w:pPr>
-        <w:spacing w:line="220" w:lineRule="atLeast"/>
-      </w:pPr>
-    </w:p>
-    <w:p>
-      <w:pPr>
-        <w:spacing w:line="220" w:lineRule="atLeast"/>
-      </w:pPr>
-    </w:p>
-    <w:p>
-      <w:pPr>
-        <w:spacing w:line="220" w:lineRule="atLeast"/>
-      </w:pPr>
-    </w:p>
-    <w:p>
-      <w:pPr>
-        <w:spacing w:line="220" w:lineRule="atLeast"/>
-      </w:pPr>
-    </w:p>
-    <w:p>
-      <w:pPr>
-        <w:spacing w:line="220" w:lineRule="atLeast"/>
-      </w:pPr>
-      <w:r>
-        <w:rPr>
-          <w:rFonts w:hint="eastAsia"/>
-        </w:rPr>
         <w:t>项目范围管理</w:t>
       </w:r>
     </w:p>
@@ -1062,152 +1062,152 @@
         <w:rPr>
           <w:rFonts w:hint="eastAsia"/>
         </w:rPr>
+        <w:t>亲和图：收集需求过程</w:t>
+      </w:r>
+    </w:p>
+    <w:p>
+      <w:pPr>
+        <w:spacing w:line="220" w:lineRule="atLeast"/>
+      </w:pPr>
+      <w:r>
+        <w:rPr>
+          <w:rFonts w:hint="eastAsia"/>
+        </w:rPr>
+        <w:t>组织结构是事业环境因素之一</w:t>
+      </w:r>
+    </w:p>
+    <w:p>
+      <w:pPr>
+        <w:spacing w:line="220" w:lineRule="atLeast"/>
+      </w:pPr>
+      <w:r>
+        <w:t>E</w:t>
+      </w:r>
+      <w:r>
+        <w:rPr>
+          <w:rFonts w:hint="eastAsia"/>
+        </w:rPr>
+        <w:t>mail</w:t>
+      </w:r>
+      <w:r>
+        <w:rPr>
+          <w:rFonts w:hint="eastAsia"/>
+        </w:rPr>
+        <w:t>属于推式</w:t>
+      </w:r>
+    </w:p>
+    <w:p>
+      <w:pPr>
+        <w:spacing w:line="220" w:lineRule="atLeast"/>
+      </w:pPr>
+      <w:r>
+        <w:t>W</w:t>
+      </w:r>
+      <w:r>
+        <w:rPr>
+          <w:rFonts w:hint="eastAsia"/>
+        </w:rPr>
+        <w:t>eb</w:t>
+      </w:r>
+      <w:r>
+        <w:rPr>
+          <w:rFonts w:hint="eastAsia"/>
+        </w:rPr>
+        <w:t>等面向大众服务的属于拉式</w:t>
+      </w:r>
+    </w:p>
+    <w:p>
+      <w:pPr>
+        <w:spacing w:line="220" w:lineRule="atLeast"/>
+      </w:pPr>
+      <w:r>
+        <w:rPr>
+          <w:rFonts w:hint="eastAsia"/>
+        </w:rPr>
+        <w:t>合同谈判：正式口头沟通</w:t>
+      </w:r>
+      <w:r>
+        <w:rPr>
+          <w:rFonts w:hint="eastAsia"/>
+        </w:rPr>
+        <w:t xml:space="preserve"> </w:t>
+      </w:r>
+      <w:r>
+        <w:rPr>
+          <w:rFonts w:hint="eastAsia"/>
+        </w:rPr>
+        <w:t>需要及时反馈</w:t>
+      </w:r>
+    </w:p>
+    <w:p>
+      <w:pPr>
+        <w:spacing w:line="220" w:lineRule="atLeast"/>
+      </w:pPr>
+    </w:p>
+    <w:p>
+      <w:pPr>
+        <w:spacing w:line="220" w:lineRule="atLeast"/>
+      </w:pPr>
+      <w:r>
+        <w:rPr>
+          <w:rFonts w:hint="eastAsia"/>
+        </w:rPr>
+        <w:t>项目风险管理</w:t>
+      </w:r>
+    </w:p>
+    <w:p>
+      <w:pPr>
+        <w:spacing w:line="220" w:lineRule="atLeast"/>
+      </w:pPr>
+      <w:r>
+        <w:rPr>
+          <w:rFonts w:hint="eastAsia"/>
+        </w:rPr>
+        <w:t>风险应对措施：需经所有人同意</w:t>
+      </w:r>
+    </w:p>
+    <w:p>
+      <w:pPr>
+        <w:spacing w:line="220" w:lineRule="atLeast"/>
+      </w:pPr>
+      <w:r>
+        <w:rPr>
+          <w:rFonts w:hint="eastAsia"/>
+        </w:rPr>
+        <w:t>识别风险过程：风险清单和风险描述</w:t>
+      </w:r>
+    </w:p>
+    <w:p>
+      <w:pPr>
+        <w:spacing w:line="220" w:lineRule="atLeast"/>
+      </w:pPr>
+      <w:r>
+        <w:rPr>
+          <w:rFonts w:hint="eastAsia"/>
+        </w:rPr>
+        <w:t>有偏差和趋势分析都不选择，风险审计才是控制风险工具</w:t>
+      </w:r>
+    </w:p>
+    <w:p>
+      <w:pPr>
+        <w:spacing w:line="220" w:lineRule="atLeast"/>
+      </w:pPr>
+      <w:r>
+        <w:rPr>
+          <w:rFonts w:hint="eastAsia"/>
+        </w:rPr>
+        <w:t>开拓：用全新技术或技术升级来减少实现项目目标所需的成本和工期</w:t>
+      </w:r>
+    </w:p>
+    <w:p>
+      <w:pPr>
+        <w:spacing w:line="220" w:lineRule="atLeast"/>
+      </w:pPr>
+      <w:r>
+        <w:rPr>
+          <w:rFonts w:hint="eastAsia"/>
+        </w:rPr>
         <w:lastRenderedPageBreak/>
-        <w:t>亲和图：收集需求过程</w:t>
-      </w:r>
-    </w:p>
-    <w:p>
-      <w:pPr>
-        <w:spacing w:line="220" w:lineRule="atLeast"/>
-      </w:pPr>
-      <w:r>
-        <w:rPr>
-          <w:rFonts w:hint="eastAsia"/>
-        </w:rPr>
-        <w:t>组织结构是事业环境因素之一</w:t>
-      </w:r>
-    </w:p>
-    <w:p>
-      <w:pPr>
-        <w:spacing w:line="220" w:lineRule="atLeast"/>
-      </w:pPr>
-      <w:r>
-        <w:t>E</w:t>
-      </w:r>
-      <w:r>
-        <w:rPr>
-          <w:rFonts w:hint="eastAsia"/>
-        </w:rPr>
-        <w:t>mail</w:t>
-      </w:r>
-      <w:r>
-        <w:rPr>
-          <w:rFonts w:hint="eastAsia"/>
-        </w:rPr>
-        <w:t>属于推式</w:t>
-      </w:r>
-    </w:p>
-    <w:p>
-      <w:pPr>
-        <w:spacing w:line="220" w:lineRule="atLeast"/>
-      </w:pPr>
-      <w:r>
-        <w:t>W</w:t>
-      </w:r>
-      <w:r>
-        <w:rPr>
-          <w:rFonts w:hint="eastAsia"/>
-        </w:rPr>
-        <w:t>eb</w:t>
-      </w:r>
-      <w:r>
-        <w:rPr>
-          <w:rFonts w:hint="eastAsia"/>
-        </w:rPr>
-        <w:t>等面向大众服务的属于拉式</w:t>
-      </w:r>
-    </w:p>
-    <w:p>
-      <w:pPr>
-        <w:spacing w:line="220" w:lineRule="atLeast"/>
-      </w:pPr>
-      <w:r>
-        <w:rPr>
-          <w:rFonts w:hint="eastAsia"/>
-        </w:rPr>
-        <w:t>合同谈判：正式口头沟通</w:t>
-      </w:r>
-      <w:r>
-        <w:rPr>
-          <w:rFonts w:hint="eastAsia"/>
-        </w:rPr>
-        <w:t xml:space="preserve"> </w:t>
-      </w:r>
-      <w:r>
-        <w:rPr>
-          <w:rFonts w:hint="eastAsia"/>
-        </w:rPr>
-        <w:t>需要及时反馈</w:t>
-      </w:r>
-    </w:p>
-    <w:p>
-      <w:pPr>
-        <w:spacing w:line="220" w:lineRule="atLeast"/>
-      </w:pPr>
-    </w:p>
-    <w:p>
-      <w:pPr>
-        <w:spacing w:line="220" w:lineRule="atLeast"/>
-      </w:pPr>
-      <w:r>
-        <w:rPr>
-          <w:rFonts w:hint="eastAsia"/>
-        </w:rPr>
-        <w:t>项目风险管理</w:t>
-      </w:r>
-    </w:p>
-    <w:p>
-      <w:pPr>
-        <w:spacing w:line="220" w:lineRule="atLeast"/>
-      </w:pPr>
-      <w:r>
-        <w:rPr>
-          <w:rFonts w:hint="eastAsia"/>
-        </w:rPr>
-        <w:t>风险应对措施：需经所有人同意</w:t>
-      </w:r>
-    </w:p>
-    <w:p>
-      <w:pPr>
-        <w:spacing w:line="220" w:lineRule="atLeast"/>
-      </w:pPr>
-      <w:r>
-        <w:rPr>
-          <w:rFonts w:hint="eastAsia"/>
-        </w:rPr>
-        <w:t>识别风险过程：风险清单和风险描述</w:t>
-      </w:r>
-    </w:p>
-    <w:p>
-      <w:pPr>
-        <w:spacing w:line="220" w:lineRule="atLeast"/>
-      </w:pPr>
-      <w:r>
-        <w:rPr>
-          <w:rFonts w:hint="eastAsia"/>
-        </w:rPr>
-        <w:t>有偏差和趋势分析都不选择，风险审计才是控制风险工具</w:t>
-      </w:r>
-    </w:p>
-    <w:p>
-      <w:pPr>
-        <w:spacing w:line="220" w:lineRule="atLeast"/>
-      </w:pPr>
-      <w:r>
-        <w:rPr>
-          <w:rFonts w:hint="eastAsia"/>
-        </w:rPr>
-        <w:t>开拓：用全新技术或技术升级来减少实现项目目标所需的成本和工期</w:t>
-      </w:r>
-    </w:p>
-    <w:p>
-      <w:pPr>
-        <w:spacing w:line="220" w:lineRule="atLeast"/>
-      </w:pPr>
-      <w:r>
-        <w:rPr>
-          <w:rFonts w:hint="eastAsia"/>
-        </w:rPr>
         <w:t>提高：为尽快完成而增加活动资源</w:t>
       </w:r>
     </w:p>
@@ -1429,9 +1429,6 @@
         <w:adjustRightInd/>
         <w:snapToGrid/>
         <w:spacing w:line="220" w:lineRule="atLeast"/>
-        <w:rPr>
-          <w:rFonts w:hint="eastAsia"/>
-        </w:rPr>
       </w:pPr>
       <w:r>
         <w:rPr>
@@ -1445,9 +1442,6 @@
         <w:adjustRightInd/>
         <w:snapToGrid/>
         <w:spacing w:line="220" w:lineRule="atLeast"/>
-        <w:rPr>
-          <w:rFonts w:hint="eastAsia"/>
-        </w:rPr>
       </w:pPr>
       <w:r>
         <w:rPr>
@@ -1461,9 +1455,6 @@
         <w:adjustRightInd/>
         <w:snapToGrid/>
         <w:spacing w:line="220" w:lineRule="atLeast"/>
-        <w:rPr>
-          <w:rFonts w:hint="eastAsia"/>
-        </w:rPr>
       </w:pPr>
       <w:r>
         <w:rPr>
@@ -1477,9 +1468,6 @@
         <w:adjustRightInd/>
         <w:snapToGrid/>
         <w:spacing w:line="220" w:lineRule="atLeast"/>
-        <w:rPr>
-          <w:rFonts w:hint="eastAsia"/>
-        </w:rPr>
       </w:pPr>
       <w:r>
         <w:rPr>
@@ -1499,9 +1487,6 @@
         <w:adjustRightInd/>
         <w:snapToGrid/>
         <w:spacing w:line="220" w:lineRule="atLeast"/>
-        <w:rPr>
-          <w:rFonts w:hint="eastAsia"/>
-        </w:rPr>
       </w:pPr>
       <w:r>
         <w:rPr>
@@ -1515,9 +1500,6 @@
         <w:adjustRightInd/>
         <w:snapToGrid/>
         <w:spacing w:line="220" w:lineRule="atLeast"/>
-        <w:rPr>
-          <w:rFonts w:hint="eastAsia"/>
-        </w:rPr>
       </w:pPr>
       <w:r>
         <w:rPr>
@@ -1531,9 +1513,6 @@
         <w:adjustRightInd/>
         <w:snapToGrid/>
         <w:spacing w:line="220" w:lineRule="atLeast"/>
-        <w:rPr>
-          <w:rFonts w:hint="eastAsia"/>
-        </w:rPr>
       </w:pPr>
       <w:r>
         <w:rPr>
@@ -1547,9 +1526,6 @@
         <w:adjustRightInd/>
         <w:snapToGrid/>
         <w:spacing w:line="220" w:lineRule="atLeast"/>
-        <w:rPr>
-          <w:rFonts w:hint="eastAsia"/>
-        </w:rPr>
       </w:pPr>
       <w:r>
         <w:rPr>
@@ -1570,10 +1546,237 @@
         <w:adjustRightInd/>
         <w:snapToGrid/>
         <w:spacing w:line="220" w:lineRule="atLeast"/>
-      </w:pPr>
-      <w:r>
-        <w:br w:type="page"/>
-      </w:r>
+        <w:rPr>
+          <w:rFonts w:hint="eastAsia"/>
+        </w:rPr>
+      </w:pPr>
+      <w:r>
+        <w:rPr>
+          <w:rFonts w:hint="eastAsia"/>
+        </w:rPr>
+        <w:t>干系人管理</w:t>
+      </w:r>
+    </w:p>
+    <w:p>
+      <w:pPr>
+        <w:adjustRightInd/>
+        <w:snapToGrid/>
+        <w:spacing w:line="220" w:lineRule="atLeast"/>
+        <w:rPr>
+          <w:rFonts w:hint="eastAsia"/>
+        </w:rPr>
+      </w:pPr>
+      <w:r>
+        <w:rPr>
+          <w:rFonts w:hint="eastAsia"/>
+        </w:rPr>
+        <w:t>凸显模型体现在</w:t>
+      </w:r>
+      <w:r>
+        <w:rPr>
+          <w:rFonts w:hint="eastAsia"/>
+        </w:rPr>
+        <w:t>紧急程度</w:t>
+      </w:r>
+    </w:p>
+    <w:p>
+      <w:pPr>
+        <w:adjustRightInd/>
+        <w:snapToGrid/>
+        <w:spacing w:line="220" w:lineRule="atLeast"/>
+        <w:rPr>
+          <w:rFonts w:hint="eastAsia"/>
+        </w:rPr>
+      </w:pPr>
+      <w:r>
+        <w:rPr>
+          <w:rFonts w:hint="eastAsia"/>
+        </w:rPr>
+        <w:t>无知型：根本不了解项目</w:t>
+      </w:r>
+    </w:p>
+    <w:p>
+      <w:pPr>
+        <w:adjustRightInd/>
+        <w:snapToGrid/>
+        <w:spacing w:line="220" w:lineRule="atLeast"/>
+        <w:rPr>
+          <w:rFonts w:hint="eastAsia"/>
+        </w:rPr>
+      </w:pPr>
+      <w:r>
+        <w:rPr>
+          <w:rFonts w:hint="eastAsia"/>
+        </w:rPr>
+        <w:t>抵触型：了解项目，但抵触</w:t>
+      </w:r>
+    </w:p>
+    <w:p>
+      <w:pPr>
+        <w:adjustRightInd/>
+        <w:snapToGrid/>
+        <w:spacing w:line="220" w:lineRule="atLeast"/>
+        <w:rPr>
+          <w:rFonts w:hint="eastAsia"/>
+        </w:rPr>
+      </w:pPr>
+      <w:r>
+        <w:rPr>
+          <w:rFonts w:hint="eastAsia"/>
+        </w:rPr>
+        <w:t>支持型：了解项目，不一定积极</w:t>
+      </w:r>
+    </w:p>
+    <w:p>
+      <w:pPr>
+        <w:adjustRightInd/>
+        <w:snapToGrid/>
+        <w:spacing w:line="220" w:lineRule="atLeast"/>
+        <w:rPr>
+          <w:rFonts w:hint="eastAsia"/>
+        </w:rPr>
+      </w:pPr>
+      <w:r>
+        <w:rPr>
+          <w:rFonts w:hint="eastAsia"/>
+        </w:rPr>
+        <w:t>领导型：了解项目，且积极促进项目成功</w:t>
+      </w:r>
+    </w:p>
+    <w:p>
+      <w:pPr>
+        <w:adjustRightInd/>
+        <w:snapToGrid/>
+        <w:spacing w:line="220" w:lineRule="atLeast"/>
+        <w:rPr>
+          <w:rFonts w:hint="eastAsia"/>
+        </w:rPr>
+      </w:pPr>
+      <w:r>
+        <w:rPr>
+          <w:rFonts w:hint="eastAsia"/>
+        </w:rPr>
+        <w:lastRenderedPageBreak/>
+        <w:t>干系人在整个项目生命周期中参与</w:t>
+      </w:r>
+    </w:p>
+    <w:p>
+      <w:pPr>
+        <w:adjustRightInd/>
+        <w:snapToGrid/>
+        <w:spacing w:line="220" w:lineRule="atLeast"/>
+        <w:rPr>
+          <w:rFonts w:hint="eastAsia"/>
+        </w:rPr>
+      </w:pPr>
+      <w:r>
+        <w:rPr>
+          <w:rFonts w:hint="eastAsia"/>
+        </w:rPr>
+        <w:t>干系人登记册：干系人基本信息、评估信息、分类</w:t>
+      </w:r>
+    </w:p>
+    <w:p>
+      <w:pPr>
+        <w:adjustRightInd/>
+        <w:snapToGrid/>
+        <w:spacing w:line="220" w:lineRule="atLeast"/>
+        <w:rPr>
+          <w:rFonts w:hint="eastAsia"/>
+        </w:rPr>
+      </w:pPr>
+      <w:r>
+        <w:rPr>
+          <w:rFonts w:hint="eastAsia"/>
+        </w:rPr>
+        <w:t>干系人在不同阶段影响力不一样</w:t>
+      </w:r>
+    </w:p>
+    <w:p>
+      <w:pPr>
+        <w:adjustRightInd/>
+        <w:snapToGrid/>
+        <w:spacing w:line="220" w:lineRule="atLeast"/>
+        <w:rPr>
+          <w:rFonts w:hint="eastAsia"/>
+        </w:rPr>
+      </w:pPr>
+      <w:r>
+        <w:rPr>
+          <w:rFonts w:hint="eastAsia"/>
+        </w:rPr>
+        <w:t>预测的完工尚需估算是来源于工作绩效信息</w:t>
+      </w:r>
+    </w:p>
+    <w:p>
+      <w:pPr>
+        <w:adjustRightInd/>
+        <w:snapToGrid/>
+        <w:spacing w:line="220" w:lineRule="atLeast"/>
+        <w:rPr>
+          <w:rFonts w:hint="eastAsia"/>
+        </w:rPr>
+      </w:pPr>
+      <w:r>
+        <w:rPr>
+          <w:rFonts w:hint="eastAsia"/>
+        </w:rPr>
+        <w:t>干系人评估信息：主要需求、主要期望</w:t>
+      </w:r>
+    </w:p>
+    <w:p>
+      <w:pPr>
+        <w:adjustRightInd/>
+        <w:snapToGrid/>
+        <w:spacing w:line="220" w:lineRule="atLeast"/>
+        <w:rPr>
+          <w:rFonts w:hint="eastAsia"/>
+        </w:rPr>
+      </w:pPr>
+      <w:r>
+        <w:rPr>
+          <w:rFonts w:hint="eastAsia"/>
+        </w:rPr>
+        <w:t>干系人的分类：外部</w:t>
+      </w:r>
+      <w:r>
+        <w:rPr>
+          <w:rFonts w:hint="eastAsia"/>
+        </w:rPr>
+        <w:t>\</w:t>
+      </w:r>
+      <w:r>
+        <w:rPr>
+          <w:rFonts w:hint="eastAsia"/>
+        </w:rPr>
+        <w:t>内部，支持者反对者中立者等</w:t>
+      </w:r>
+    </w:p>
+    <w:p>
+      <w:pPr>
+        <w:adjustRightInd/>
+        <w:snapToGrid/>
+        <w:spacing w:line="220" w:lineRule="atLeast"/>
+        <w:rPr>
+          <w:rFonts w:hint="eastAsia"/>
+        </w:rPr>
+      </w:pPr>
+      <w:r>
+        <w:rPr>
+          <w:rFonts w:hint="eastAsia"/>
+        </w:rPr>
+        <w:t>干系人参与评估矩阵用于直观地陈列当前参与程度与所需参与程度</w:t>
+      </w:r>
+    </w:p>
+    <w:p>
+      <w:pPr>
+        <w:adjustRightInd/>
+        <w:snapToGrid/>
+        <w:spacing w:line="220" w:lineRule="atLeast"/>
+        <w:rPr>
+          <w:rFonts w:hint="eastAsia"/>
+        </w:rPr>
+      </w:pPr>
     </w:p>
     <w:p>
       <w:pPr>
@@ -1596,11 +1799,11 @@
 </file>
 
 <file path=word/styles.xml><?xml version="1.0" encoding="utf-8"?>
-<w:styles xmlns:mc="http://schemas.openxmlformats.org/markup-compatibility/2006" xmlns:r="http://schemas.openxmlformats.org/officeDocument/2006/relationships" xmlns:w="http://schemas.openxmlformats.org/wordprocessingml/2006/main" xmlns:w14="http://schemas.microsoft.com/office/word/2010/wordml" mc:Ignorable="w14">
+<w:styles xmlns:r="http://schemas.openxmlformats.org/officeDocument/2006/relationships" xmlns:w="http://schemas.openxmlformats.org/wordprocessingml/2006/main">
   <w:docDefaults>
     <w:rPrDefault>
       <w:rPr>
-        <w:rFonts w:asciiTheme="minorHAnsi" w:eastAsia="微软雅黑" w:hAnsiTheme="minorHAnsi" w:cstheme="minorBidi"/>
+        <w:rFonts w:asciiTheme="minorHAnsi" w:eastAsiaTheme="minorEastAsia" w:hAnsiTheme="minorHAnsi" w:cstheme="minorBidi"/>
         <w:sz w:val="22"/>
         <w:szCs w:val="22"/>
         <w:lang w:val="en-US" w:eastAsia="zh-CN" w:bidi="ar-SA"/>
@@ -1612,7 +1815,7 @@
       </w:pPr>
     </w:pPrDefault>
   </w:docDefaults>
-  <w:latentStyles w:defLockedState="0" w:defUIPriority="99" w:defSemiHidden="1" w:defUnhideWhenUsed="1" w:defQFormat="0" w:count="276">
+  <w:latentStyles w:defLockedState="0" w:defUIPriority="99" w:defSemiHidden="1" w:defUnhideWhenUsed="1" w:defQFormat="0" w:count="267">
     <w:lsdException w:name="Normal" w:semiHidden="0" w:uiPriority="0" w:unhideWhenUsed="0" w:qFormat="1"/>
     <w:lsdException w:name="heading 1" w:semiHidden="0" w:uiPriority="9" w:unhideWhenUsed="0" w:qFormat="1"/>
     <w:lsdException w:name="heading 2" w:uiPriority="9" w:qFormat="1"/>
@@ -1775,6 +1978,7 @@
     <w:uiPriority w:val="99"/>
     <w:semiHidden/>
     <w:unhideWhenUsed/>
+    <w:qFormat/>
     <w:tblPr>
       <w:tblInd w:w="0" w:type="dxa"/>
       <w:tblCellMar>
@@ -1827,7 +2031,7 @@
   <w:style w:type="paragraph" w:styleId="HTML">
     <w:name w:val="HTML Preformatted"/>
     <w:basedOn w:val="a"/>
-    <w:link w:val="HTML0"/>
+    <w:link w:val="HTMLChar"/>
     <w:uiPriority w:val="99"/>
     <w:unhideWhenUsed/>
     <w:rsid w:val="00832684"/>
@@ -1860,8 +2064,8 @@
       <w:szCs w:val="24"/>
     </w:rPr>
   </w:style>
-  <w:style w:type="character" w:customStyle="1" w:styleId="HTML0">
-    <w:name w:val="HTML  预设格式字符"/>
+  <w:style w:type="character" w:customStyle="1" w:styleId="HTMLChar">
+    <w:name w:val="HTML 预设格式 Char"/>
     <w:basedOn w:val="a0"/>
     <w:link w:val="HTML"/>
     <w:uiPriority w:val="99"/>

--- a/40道真题提炼.docx
+++ b/40道真题提炼.docx
@@ -1241,21 +1241,7 @@
         <w:rPr>
           <w:rFonts w:hint="eastAsia"/>
         </w:rPr>
-        <w:t xml:space="preserve">RBS Risk </w:t>
-      </w:r>
-      <w:proofErr w:type="spellStart"/>
-      <w:r>
-        <w:rPr>
-          <w:rFonts w:hint="eastAsia"/>
-        </w:rPr>
-        <w:t>BreakDown</w:t>
-      </w:r>
-      <w:proofErr w:type="spellEnd"/>
-      <w:r>
-        <w:rPr>
-          <w:rFonts w:hint="eastAsia"/>
-        </w:rPr>
-        <w:t xml:space="preserve"> Structure</w:t>
+        <w:t>RBS Risk BreakDown Structure</w:t>
       </w:r>
       <w:r>
         <w:rPr>
@@ -1546,9 +1532,6 @@
         <w:adjustRightInd/>
         <w:snapToGrid/>
         <w:spacing w:line="220" w:lineRule="atLeast"/>
-        <w:rPr>
-          <w:rFonts w:hint="eastAsia"/>
-        </w:rPr>
       </w:pPr>
       <w:r>
         <w:rPr>
@@ -1562,9 +1545,6 @@
         <w:adjustRightInd/>
         <w:snapToGrid/>
         <w:spacing w:line="220" w:lineRule="atLeast"/>
-        <w:rPr>
-          <w:rFonts w:hint="eastAsia"/>
-        </w:rPr>
       </w:pPr>
       <w:r>
         <w:rPr>
@@ -1584,9 +1564,6 @@
         <w:adjustRightInd/>
         <w:snapToGrid/>
         <w:spacing w:line="220" w:lineRule="atLeast"/>
-        <w:rPr>
-          <w:rFonts w:hint="eastAsia"/>
-        </w:rPr>
       </w:pPr>
       <w:r>
         <w:rPr>
@@ -1600,9 +1577,6 @@
         <w:adjustRightInd/>
         <w:snapToGrid/>
         <w:spacing w:line="220" w:lineRule="atLeast"/>
-        <w:rPr>
-          <w:rFonts w:hint="eastAsia"/>
-        </w:rPr>
       </w:pPr>
       <w:r>
         <w:rPr>
@@ -1616,9 +1590,6 @@
         <w:adjustRightInd/>
         <w:snapToGrid/>
         <w:spacing w:line="220" w:lineRule="atLeast"/>
-        <w:rPr>
-          <w:rFonts w:hint="eastAsia"/>
-        </w:rPr>
       </w:pPr>
       <w:r>
         <w:rPr>
@@ -1632,9 +1603,6 @@
         <w:adjustRightInd/>
         <w:snapToGrid/>
         <w:spacing w:line="220" w:lineRule="atLeast"/>
-        <w:rPr>
-          <w:rFonts w:hint="eastAsia"/>
-        </w:rPr>
       </w:pPr>
       <w:r>
         <w:rPr>
@@ -1648,9 +1616,6 @@
         <w:adjustRightInd/>
         <w:snapToGrid/>
         <w:spacing w:line="220" w:lineRule="atLeast"/>
-        <w:rPr>
-          <w:rFonts w:hint="eastAsia"/>
-        </w:rPr>
       </w:pPr>
       <w:r>
         <w:rPr>
@@ -1665,9 +1630,6 @@
         <w:adjustRightInd/>
         <w:snapToGrid/>
         <w:spacing w:line="220" w:lineRule="atLeast"/>
-        <w:rPr>
-          <w:rFonts w:hint="eastAsia"/>
-        </w:rPr>
       </w:pPr>
       <w:r>
         <w:rPr>
@@ -1681,9 +1643,6 @@
         <w:adjustRightInd/>
         <w:snapToGrid/>
         <w:spacing w:line="220" w:lineRule="atLeast"/>
-        <w:rPr>
-          <w:rFonts w:hint="eastAsia"/>
-        </w:rPr>
       </w:pPr>
       <w:r>
         <w:rPr>
@@ -1697,9 +1656,6 @@
         <w:adjustRightInd/>
         <w:snapToGrid/>
         <w:spacing w:line="220" w:lineRule="atLeast"/>
-        <w:rPr>
-          <w:rFonts w:hint="eastAsia"/>
-        </w:rPr>
       </w:pPr>
       <w:r>
         <w:rPr>
@@ -1713,9 +1669,6 @@
         <w:adjustRightInd/>
         <w:snapToGrid/>
         <w:spacing w:line="220" w:lineRule="atLeast"/>
-        <w:rPr>
-          <w:rFonts w:hint="eastAsia"/>
-        </w:rPr>
       </w:pPr>
       <w:r>
         <w:rPr>
@@ -1729,9 +1682,6 @@
         <w:adjustRightInd/>
         <w:snapToGrid/>
         <w:spacing w:line="220" w:lineRule="atLeast"/>
-        <w:rPr>
-          <w:rFonts w:hint="eastAsia"/>
-        </w:rPr>
       </w:pPr>
       <w:r>
         <w:rPr>
@@ -1757,9 +1707,6 @@
         <w:adjustRightInd/>
         <w:snapToGrid/>
         <w:spacing w:line="220" w:lineRule="atLeast"/>
-        <w:rPr>
-          <w:rFonts w:hint="eastAsia"/>
-        </w:rPr>
       </w:pPr>
       <w:r>
         <w:rPr>
@@ -1773,20 +1720,333 @@
         <w:adjustRightInd/>
         <w:snapToGrid/>
         <w:spacing w:line="220" w:lineRule="atLeast"/>
-        <w:rPr>
-          <w:rFonts w:hint="eastAsia"/>
-        </w:rPr>
-      </w:pPr>
-    </w:p>
-    <w:p>
-      <w:pPr>
-        <w:spacing w:line="220" w:lineRule="atLeast"/>
-      </w:pPr>
-    </w:p>
-    <w:p>
-      <w:pPr>
-        <w:spacing w:line="220" w:lineRule="atLeast"/>
-      </w:pPr>
+      </w:pPr>
+    </w:p>
+    <w:p>
+      <w:pPr>
+        <w:spacing w:line="220" w:lineRule="atLeast"/>
+      </w:pPr>
+    </w:p>
+    <w:p>
+      <w:pPr>
+        <w:spacing w:line="220" w:lineRule="atLeast"/>
+        <w:rPr>
+          <w:rFonts w:hint="eastAsia"/>
+        </w:rPr>
+      </w:pPr>
+      <w:r>
+        <w:rPr>
+          <w:rFonts w:hint="eastAsia"/>
+        </w:rPr>
+        <w:t>项目质量管理</w:t>
+      </w:r>
+    </w:p>
+    <w:p>
+      <w:pPr>
+        <w:spacing w:line="220" w:lineRule="atLeast"/>
+        <w:rPr>
+          <w:rFonts w:hint="eastAsia"/>
+        </w:rPr>
+      </w:pPr>
+      <w:r>
+        <w:rPr>
+          <w:rFonts w:hint="eastAsia"/>
+        </w:rPr>
+        <w:t>预防：保证过程中不出现错误</w:t>
+      </w:r>
+    </w:p>
+    <w:p>
+      <w:pPr>
+        <w:spacing w:line="220" w:lineRule="atLeast"/>
+        <w:rPr>
+          <w:rFonts w:hint="eastAsia"/>
+        </w:rPr>
+      </w:pPr>
+      <w:r>
+        <w:rPr>
+          <w:rFonts w:hint="eastAsia"/>
+        </w:rPr>
+        <w:t>检查：保证错误不落到客户手中</w:t>
+      </w:r>
+    </w:p>
+    <w:p>
+      <w:pPr>
+        <w:spacing w:line="220" w:lineRule="atLeast"/>
+        <w:rPr>
+          <w:rFonts w:hint="eastAsia"/>
+        </w:rPr>
+      </w:pPr>
+      <w:r>
+        <w:rPr>
+          <w:rFonts w:hint="eastAsia"/>
+        </w:rPr>
+        <w:t>属性抽样：合格或不合格</w:t>
+      </w:r>
+      <w:r>
+        <w:rPr>
+          <w:rFonts w:hint="eastAsia"/>
+        </w:rPr>
+        <w:t xml:space="preserve">       </w:t>
+      </w:r>
+      <w:r>
+        <w:rPr>
+          <w:rFonts w:hint="eastAsia"/>
+        </w:rPr>
+        <w:t>变量抽样：在连续的量表中标明结果所处位置，表明合格的程度</w:t>
+      </w:r>
+    </w:p>
+    <w:p>
+      <w:pPr>
+        <w:spacing w:line="220" w:lineRule="atLeast"/>
+        <w:rPr>
+          <w:rFonts w:hint="eastAsia"/>
+        </w:rPr>
+      </w:pPr>
+      <w:r>
+        <w:rPr>
+          <w:rFonts w:hint="eastAsia"/>
+        </w:rPr>
+        <w:t>公差：结果的可接受范围</w:t>
+      </w:r>
+      <w:r>
+        <w:rPr>
+          <w:rFonts w:hint="eastAsia"/>
+        </w:rPr>
+        <w:t xml:space="preserve"> </w:t>
+      </w:r>
+    </w:p>
+    <w:p>
+      <w:pPr>
+        <w:spacing w:line="220" w:lineRule="atLeast"/>
+        <w:rPr>
+          <w:rFonts w:hint="eastAsia"/>
+        </w:rPr>
+      </w:pPr>
+      <w:r>
+        <w:rPr>
+          <w:rFonts w:hint="eastAsia"/>
+        </w:rPr>
+        <w:t>实施质量保证：质量审计</w:t>
+      </w:r>
+      <w:r>
+        <w:rPr>
+          <w:rFonts w:hint="eastAsia"/>
+        </w:rPr>
+        <w:t xml:space="preserve">  </w:t>
+      </w:r>
+    </w:p>
+    <w:p>
+      <w:pPr>
+        <w:spacing w:line="220" w:lineRule="atLeast"/>
+        <w:rPr>
+          <w:rFonts w:hint="eastAsia"/>
+        </w:rPr>
+      </w:pPr>
+      <w:r>
+        <w:rPr>
+          <w:rFonts w:hint="eastAsia"/>
+        </w:rPr>
+        <w:t>质量控制由质量控制部门实施</w:t>
+      </w:r>
+    </w:p>
+    <w:p>
+      <w:pPr>
+        <w:spacing w:line="220" w:lineRule="atLeast"/>
+        <w:rPr>
+          <w:rFonts w:hint="eastAsia"/>
+        </w:rPr>
+      </w:pPr>
+      <w:r>
+        <w:rPr>
+          <w:rFonts w:hint="eastAsia"/>
+        </w:rPr>
+        <w:t>实验设计：针对于多个变量</w:t>
+      </w:r>
+    </w:p>
+    <w:p>
+      <w:pPr>
+        <w:spacing w:line="220" w:lineRule="atLeast"/>
+        <w:rPr>
+          <w:rFonts w:hint="eastAsia"/>
+        </w:rPr>
+      </w:pPr>
+      <w:r>
+        <w:rPr>
+          <w:rFonts w:hint="eastAsia"/>
+        </w:rPr>
+        <w:t>实施质量保证、过程改进针对于“非增值活动”</w:t>
+      </w:r>
+    </w:p>
+    <w:p>
+      <w:pPr>
+        <w:spacing w:line="220" w:lineRule="atLeast"/>
+        <w:rPr>
+          <w:rFonts w:hint="eastAsia"/>
+        </w:rPr>
+      </w:pPr>
+      <w:r>
+        <w:rPr>
+          <w:rFonts w:hint="eastAsia"/>
+        </w:rPr>
+        <w:t>帕累托图与核查表共存</w:t>
+      </w:r>
+    </w:p>
+    <w:p>
+      <w:pPr>
+        <w:spacing w:line="220" w:lineRule="atLeast"/>
+        <w:rPr>
+          <w:rFonts w:hint="eastAsia"/>
+        </w:rPr>
+      </w:pPr>
+      <w:r>
+        <w:rPr>
+          <w:rFonts w:hint="eastAsia"/>
+        </w:rPr>
+        <w:t>边界：目的、开始时间、输入输出</w:t>
+      </w:r>
+    </w:p>
+    <w:p>
+      <w:pPr>
+        <w:spacing w:line="220" w:lineRule="atLeast"/>
+        <w:rPr>
+          <w:rFonts w:hint="eastAsia"/>
+        </w:rPr>
+      </w:pPr>
+      <w:r>
+        <w:rPr>
+          <w:rFonts w:hint="eastAsia"/>
+        </w:rPr>
+        <w:t>规格上下限：满不满足客户</w:t>
+      </w:r>
+    </w:p>
+    <w:p>
+      <w:pPr>
+        <w:spacing w:line="220" w:lineRule="atLeast"/>
+        <w:rPr>
+          <w:rFonts w:hint="eastAsia"/>
+        </w:rPr>
+      </w:pPr>
+      <w:r>
+        <w:rPr>
+          <w:rFonts w:hint="eastAsia"/>
+        </w:rPr>
+        <w:t>控制上下限：产品合不合格</w:t>
+      </w:r>
+    </w:p>
+    <w:p>
+      <w:pPr>
+        <w:spacing w:line="220" w:lineRule="atLeast"/>
+        <w:rPr>
+          <w:rFonts w:hint="eastAsia"/>
+        </w:rPr>
+      </w:pPr>
+      <w:r>
+        <w:rPr>
+          <w:rFonts w:hint="eastAsia"/>
+        </w:rPr>
+        <w:t>散点图：是或者否的两个因素间关系</w:t>
+      </w:r>
+    </w:p>
+    <w:p>
+      <w:pPr>
+        <w:spacing w:line="220" w:lineRule="atLeast"/>
+      </w:pPr>
+      <w:r>
+        <w:rPr>
+          <w:rFonts w:hint="eastAsia"/>
+        </w:rPr>
+        <w:t>规划质量管理：统计抽样的频率</w:t>
+      </w:r>
+    </w:p>
+    <w:p>
+      <w:pPr>
+        <w:adjustRightInd/>
+        <w:snapToGrid/>
+        <w:spacing w:line="220" w:lineRule="atLeast"/>
+      </w:pPr>
+      <w:r>
+        <w:br w:type="page"/>
+      </w:r>
+    </w:p>
+    <w:p>
+      <w:pPr>
+        <w:spacing w:line="220" w:lineRule="atLeast"/>
+        <w:rPr>
+          <w:rFonts w:hint="eastAsia"/>
+        </w:rPr>
+      </w:pPr>
+      <w:r>
+        <w:rPr>
+          <w:rFonts w:hint="eastAsia"/>
+        </w:rPr>
+        <w:lastRenderedPageBreak/>
+        <w:t>控制质量：可交付成果</w:t>
+      </w:r>
+    </w:p>
+    <w:p>
+      <w:pPr>
+        <w:spacing w:line="220" w:lineRule="atLeast"/>
+        <w:rPr>
+          <w:rFonts w:hint="eastAsia"/>
+        </w:rPr>
+      </w:pPr>
+      <w:r>
+        <w:rPr>
+          <w:rFonts w:hint="eastAsia"/>
+        </w:rPr>
+        <w:t>流程图：估算成本</w:t>
+      </w:r>
+    </w:p>
+    <w:p>
+      <w:pPr>
+        <w:spacing w:line="220" w:lineRule="atLeast"/>
+        <w:rPr>
+          <w:rFonts w:hint="eastAsia"/>
+        </w:rPr>
+      </w:pPr>
+      <w:r>
+        <w:rPr>
+          <w:rFonts w:hint="eastAsia"/>
+        </w:rPr>
+        <w:t>一致性成本：培训、预防、测试、检查</w:t>
+      </w:r>
+    </w:p>
+    <w:p>
+      <w:pPr>
+        <w:spacing w:line="220" w:lineRule="atLeast"/>
+      </w:pPr>
+      <w:r>
+        <w:rPr>
+          <w:rFonts w:hint="eastAsia"/>
+        </w:rPr>
+        <w:t>非一致性成本：返工、废品、保修、业务流失</w:t>
+      </w:r>
+    </w:p>
+    <w:p>
+      <w:pPr>
+        <w:spacing w:line="220" w:lineRule="atLeast"/>
+        <w:rPr>
+          <w:rFonts w:hint="eastAsia"/>
+        </w:rPr>
+      </w:pPr>
+      <w:r>
+        <w:rPr>
+          <w:rFonts w:hint="eastAsia"/>
+        </w:rPr>
+        <w:t>精确：非靶心</w:t>
+      </w:r>
+      <w:r>
+        <w:rPr>
+          <w:rFonts w:hint="eastAsia"/>
+        </w:rPr>
+        <w:t xml:space="preserve"> </w:t>
+      </w:r>
+      <w:r>
+        <w:rPr>
+          <w:rFonts w:hint="eastAsia"/>
+        </w:rPr>
+        <w:t>准确：靶心</w:t>
+      </w:r>
     </w:p>
     <w:sectPr>
       <w:pgSz w:w="11906" w:h="16838"/>

--- a/40道真题提炼.docx
+++ b/40道真题提炼.docx
@@ -1730,9 +1730,6 @@
     <w:p>
       <w:pPr>
         <w:spacing w:line="220" w:lineRule="atLeast"/>
-        <w:rPr>
-          <w:rFonts w:hint="eastAsia"/>
-        </w:rPr>
       </w:pPr>
       <w:r>
         <w:rPr>
@@ -1744,9 +1741,6 @@
     <w:p>
       <w:pPr>
         <w:spacing w:line="220" w:lineRule="atLeast"/>
-        <w:rPr>
-          <w:rFonts w:hint="eastAsia"/>
-        </w:rPr>
       </w:pPr>
       <w:r>
         <w:rPr>
@@ -1758,9 +1752,6 @@
     <w:p>
       <w:pPr>
         <w:spacing w:line="220" w:lineRule="atLeast"/>
-        <w:rPr>
-          <w:rFonts w:hint="eastAsia"/>
-        </w:rPr>
       </w:pPr>
       <w:r>
         <w:rPr>
@@ -1772,9 +1763,6 @@
     <w:p>
       <w:pPr>
         <w:spacing w:line="220" w:lineRule="atLeast"/>
-        <w:rPr>
-          <w:rFonts w:hint="eastAsia"/>
-        </w:rPr>
       </w:pPr>
       <w:r>
         <w:rPr>
@@ -1798,9 +1786,6 @@
     <w:p>
       <w:pPr>
         <w:spacing w:line="220" w:lineRule="atLeast"/>
-        <w:rPr>
-          <w:rFonts w:hint="eastAsia"/>
-        </w:rPr>
       </w:pPr>
       <w:r>
         <w:rPr>
@@ -1818,9 +1803,6 @@
     <w:p>
       <w:pPr>
         <w:spacing w:line="220" w:lineRule="atLeast"/>
-        <w:rPr>
-          <w:rFonts w:hint="eastAsia"/>
-        </w:rPr>
       </w:pPr>
       <w:r>
         <w:rPr>
@@ -1838,9 +1820,6 @@
     <w:p>
       <w:pPr>
         <w:spacing w:line="220" w:lineRule="atLeast"/>
-        <w:rPr>
-          <w:rFonts w:hint="eastAsia"/>
-        </w:rPr>
       </w:pPr>
       <w:r>
         <w:rPr>
@@ -1852,9 +1831,6 @@
     <w:p>
       <w:pPr>
         <w:spacing w:line="220" w:lineRule="atLeast"/>
-        <w:rPr>
-          <w:rFonts w:hint="eastAsia"/>
-        </w:rPr>
       </w:pPr>
       <w:r>
         <w:rPr>
@@ -1866,9 +1842,6 @@
     <w:p>
       <w:pPr>
         <w:spacing w:line="220" w:lineRule="atLeast"/>
-        <w:rPr>
-          <w:rFonts w:hint="eastAsia"/>
-        </w:rPr>
       </w:pPr>
       <w:r>
         <w:rPr>
@@ -1880,9 +1853,6 @@
     <w:p>
       <w:pPr>
         <w:spacing w:line="220" w:lineRule="atLeast"/>
-        <w:rPr>
-          <w:rFonts w:hint="eastAsia"/>
-        </w:rPr>
       </w:pPr>
       <w:r>
         <w:rPr>
@@ -1894,9 +1864,6 @@
     <w:p>
       <w:pPr>
         <w:spacing w:line="220" w:lineRule="atLeast"/>
-        <w:rPr>
-          <w:rFonts w:hint="eastAsia"/>
-        </w:rPr>
       </w:pPr>
       <w:r>
         <w:rPr>
@@ -1908,9 +1875,6 @@
     <w:p>
       <w:pPr>
         <w:spacing w:line="220" w:lineRule="atLeast"/>
-        <w:rPr>
-          <w:rFonts w:hint="eastAsia"/>
-        </w:rPr>
       </w:pPr>
       <w:r>
         <w:rPr>
@@ -1922,9 +1886,6 @@
     <w:p>
       <w:pPr>
         <w:spacing w:line="220" w:lineRule="atLeast"/>
-        <w:rPr>
-          <w:rFonts w:hint="eastAsia"/>
-        </w:rPr>
       </w:pPr>
       <w:r>
         <w:rPr>
@@ -1936,9 +1897,6 @@
     <w:p>
       <w:pPr>
         <w:spacing w:line="220" w:lineRule="atLeast"/>
-        <w:rPr>
-          <w:rFonts w:hint="eastAsia"/>
-        </w:rPr>
       </w:pPr>
       <w:r>
         <w:rPr>
@@ -1971,9 +1929,6 @@
     <w:p>
       <w:pPr>
         <w:spacing w:line="220" w:lineRule="atLeast"/>
-        <w:rPr>
-          <w:rFonts w:hint="eastAsia"/>
-        </w:rPr>
       </w:pPr>
       <w:r>
         <w:rPr>
@@ -1986,9 +1941,6 @@
     <w:p>
       <w:pPr>
         <w:spacing w:line="220" w:lineRule="atLeast"/>
-        <w:rPr>
-          <w:rFonts w:hint="eastAsia"/>
-        </w:rPr>
       </w:pPr>
       <w:r>
         <w:rPr>
@@ -2000,9 +1952,6 @@
     <w:p>
       <w:pPr>
         <w:spacing w:line="220" w:lineRule="atLeast"/>
-        <w:rPr>
-          <w:rFonts w:hint="eastAsia"/>
-        </w:rPr>
       </w:pPr>
       <w:r>
         <w:rPr>
@@ -2046,6 +1995,458 @@
           <w:rFonts w:hint="eastAsia"/>
         </w:rPr>
         <w:t>准确：靶心</w:t>
+      </w:r>
+    </w:p>
+    <w:p>
+      <w:pPr>
+        <w:spacing w:line="220" w:lineRule="atLeast"/>
+        <w:rPr>
+          <w:rFonts w:hint="eastAsia"/>
+        </w:rPr>
+      </w:pPr>
+    </w:p>
+    <w:p>
+      <w:pPr>
+        <w:spacing w:line="220" w:lineRule="atLeast"/>
+        <w:rPr>
+          <w:rFonts w:hint="eastAsia"/>
+        </w:rPr>
+      </w:pPr>
+    </w:p>
+    <w:p>
+      <w:pPr>
+        <w:spacing w:line="220" w:lineRule="atLeast"/>
+        <w:rPr>
+          <w:rFonts w:hint="eastAsia"/>
+        </w:rPr>
+      </w:pPr>
+      <w:r>
+        <w:rPr>
+          <w:rFonts w:hint="eastAsia"/>
+        </w:rPr>
+        <w:t>项目时间管理</w:t>
+      </w:r>
+    </w:p>
+    <w:p>
+      <w:pPr>
+        <w:spacing w:line="220" w:lineRule="atLeast"/>
+        <w:rPr>
+          <w:rFonts w:hint="eastAsia"/>
+        </w:rPr>
+      </w:pPr>
+      <w:r>
+        <w:rPr>
+          <w:rFonts w:hint="eastAsia"/>
+        </w:rPr>
+        <w:t>进度管理计划需正式的，但是子计划可以是非正式</w:t>
+      </w:r>
+    </w:p>
+    <w:p>
+      <w:pPr>
+        <w:spacing w:line="220" w:lineRule="atLeast"/>
+        <w:rPr>
+          <w:rFonts w:hint="eastAsia"/>
+        </w:rPr>
+      </w:pPr>
+      <w:r>
+        <w:rPr>
+          <w:rFonts w:hint="eastAsia"/>
+        </w:rPr>
+        <w:t>关键链法：缓存持续时间与剩余活动持续时间之间的匹配关系</w:t>
+      </w:r>
+    </w:p>
+    <w:p>
+      <w:pPr>
+        <w:spacing w:line="220" w:lineRule="atLeast"/>
+        <w:rPr>
+          <w:rFonts w:hint="eastAsia"/>
+        </w:rPr>
+      </w:pPr>
+      <w:r>
+        <w:rPr>
+          <w:rFonts w:hint="eastAsia"/>
+        </w:rPr>
+        <w:t>定义活动：进度活动</w:t>
+      </w:r>
+    </w:p>
+    <w:p>
+      <w:pPr>
+        <w:spacing w:line="220" w:lineRule="atLeast"/>
+        <w:rPr>
+          <w:rFonts w:hint="eastAsia"/>
+        </w:rPr>
+      </w:pPr>
+      <w:r>
+        <w:rPr>
+          <w:rFonts w:hint="eastAsia"/>
+        </w:rPr>
+        <w:t>横道图：甘特图</w:t>
+      </w:r>
+    </w:p>
+    <w:p>
+      <w:pPr>
+        <w:spacing w:line="220" w:lineRule="atLeast"/>
+        <w:rPr>
+          <w:rFonts w:hint="eastAsia"/>
+        </w:rPr>
+      </w:pPr>
+      <w:r>
+        <w:rPr>
+          <w:rFonts w:hint="eastAsia"/>
+        </w:rPr>
+        <w:t>估算活动持续时间：估算、群体决策技术、储备分析</w:t>
+      </w:r>
+    </w:p>
+    <w:p>
+      <w:pPr>
+        <w:spacing w:line="220" w:lineRule="atLeast"/>
+        <w:rPr>
+          <w:rFonts w:hint="eastAsia"/>
+        </w:rPr>
+      </w:pPr>
+      <w:r>
+        <w:rPr>
+          <w:rFonts w:hint="eastAsia"/>
+        </w:rPr>
+        <w:t>制定进度计划：建模技术（假设情景分析假设</w:t>
+      </w:r>
+      <w:r>
+        <w:rPr>
+          <w:rFonts w:hint="eastAsia"/>
+        </w:rPr>
+        <w:t>X</w:t>
+      </w:r>
+      <w:r>
+        <w:rPr>
+          <w:rFonts w:hint="eastAsia"/>
+        </w:rPr>
+        <w:t>变量、蒙特卡洛模拟分析）</w:t>
+      </w:r>
+    </w:p>
+    <w:p>
+      <w:pPr>
+        <w:spacing w:line="220" w:lineRule="atLeast"/>
+        <w:rPr>
+          <w:rFonts w:hint="eastAsia"/>
+        </w:rPr>
+      </w:pPr>
+      <w:r>
+        <w:rPr>
+          <w:rFonts w:hint="eastAsia"/>
+        </w:rPr>
+        <w:t>缓存：项目缓存（末端）、接驳缓存（关键链与非关键链）</w:t>
+      </w:r>
+    </w:p>
+    <w:p>
+      <w:pPr>
+        <w:spacing w:line="220" w:lineRule="atLeast"/>
+        <w:rPr>
+          <w:rFonts w:hint="eastAsia"/>
+        </w:rPr>
+      </w:pPr>
+      <w:r>
+        <w:rPr>
+          <w:rFonts w:hint="eastAsia"/>
+        </w:rPr>
+        <w:t>题目中提前即为提前量，文中未提到开始即为完成后</w:t>
+      </w:r>
+    </w:p>
+    <w:p>
+      <w:pPr>
+        <w:spacing w:line="220" w:lineRule="atLeast"/>
+        <w:rPr>
+          <w:rFonts w:hint="eastAsia"/>
+        </w:rPr>
+      </w:pPr>
+      <w:r>
+        <w:rPr>
+          <w:rFonts w:hint="eastAsia"/>
+        </w:rPr>
+        <w:t>敏捷项目管理：对于剩余工作重新进行优先级排序</w:t>
+      </w:r>
+    </w:p>
+    <w:p>
+      <w:pPr>
+        <w:spacing w:line="220" w:lineRule="atLeast"/>
+        <w:rPr>
+          <w:rFonts w:hint="eastAsia"/>
+        </w:rPr>
+      </w:pPr>
+      <w:r>
+        <w:rPr>
+          <w:rFonts w:hint="eastAsia"/>
+        </w:rPr>
+        <w:t>RBS</w:t>
+      </w:r>
+      <w:r>
+        <w:rPr>
+          <w:rFonts w:hint="eastAsia"/>
+        </w:rPr>
+        <w:t>统一采购用于不同项目部位的同种资源</w:t>
+      </w:r>
+    </w:p>
+    <w:p>
+      <w:pPr>
+        <w:spacing w:line="220" w:lineRule="atLeast"/>
+        <w:rPr>
+          <w:rFonts w:hint="eastAsia"/>
+        </w:rPr>
+      </w:pPr>
+      <w:r>
+        <w:rPr>
+          <w:rFonts w:hint="eastAsia"/>
+        </w:rPr>
+        <w:t>进度数据</w:t>
+      </w:r>
+      <w:r>
+        <w:rPr>
+          <w:rFonts w:hint="eastAsia"/>
+        </w:rPr>
+        <w:t>=&gt;</w:t>
+      </w:r>
+      <w:r>
+        <w:rPr>
+          <w:rFonts w:hint="eastAsia"/>
+        </w:rPr>
+        <w:t>进度计划</w:t>
+      </w:r>
+    </w:p>
+    <w:p>
+      <w:pPr>
+        <w:spacing w:line="220" w:lineRule="atLeast"/>
+        <w:rPr>
+          <w:rFonts w:hint="eastAsia"/>
+        </w:rPr>
+      </w:pPr>
+      <w:r>
+        <w:rPr>
+          <w:rFonts w:hint="eastAsia"/>
+        </w:rPr>
+        <w:t>工作包是定义活动输入</w:t>
+      </w:r>
+    </w:p>
+    <w:p>
+      <w:pPr>
+        <w:spacing w:line="220" w:lineRule="atLeast"/>
+        <w:rPr>
+          <w:rFonts w:hint="eastAsia"/>
+        </w:rPr>
+      </w:pPr>
+      <w:r>
+        <w:rPr>
+          <w:rFonts w:hint="eastAsia"/>
+        </w:rPr>
+        <w:t>应急储备会随着项目下降</w:t>
+      </w:r>
+    </w:p>
+    <w:p>
+      <w:pPr>
+        <w:spacing w:line="220" w:lineRule="atLeast"/>
+        <w:rPr>
+          <w:rFonts w:hint="eastAsia"/>
+        </w:rPr>
+      </w:pPr>
+      <w:r>
+        <w:rPr>
+          <w:rFonts w:hint="eastAsia"/>
+        </w:rPr>
+        <w:t>提前是</w:t>
+      </w:r>
+      <w:r>
+        <w:rPr>
+          <w:rFonts w:hint="eastAsia"/>
+        </w:rPr>
+        <w:t>--------------</w:t>
+      </w:r>
+      <w:r>
+        <w:rPr>
+          <w:rFonts w:hint="eastAsia"/>
+        </w:rPr>
+        <w:t>，</w:t>
+      </w:r>
+      <w:r>
+        <w:rPr>
+          <w:rFonts w:hint="eastAsia"/>
+        </w:rPr>
+        <w:t>ss</w:t>
+      </w:r>
+    </w:p>
+    <w:p>
+      <w:pPr>
+        <w:spacing w:line="220" w:lineRule="atLeast"/>
+        <w:rPr>
+          <w:rFonts w:hint="eastAsia"/>
+        </w:rPr>
+      </w:pPr>
+      <w:r>
+        <w:rPr>
+          <w:rFonts w:hint="eastAsia"/>
+        </w:rPr>
+        <w:t>强制性关系（地基</w:t>
+      </w:r>
+      <w:r>
+        <w:rPr>
+          <w:rFonts w:hint="eastAsia"/>
+        </w:rPr>
+        <w:t>-&gt;</w:t>
+      </w:r>
+      <w:r>
+        <w:rPr>
+          <w:rFonts w:hint="eastAsia"/>
+        </w:rPr>
+        <w:t>房子），外部依赖关系和内部依赖关系包括选择性关系</w:t>
+      </w:r>
+    </w:p>
+    <w:p>
+      <w:pPr>
+        <w:spacing w:line="220" w:lineRule="atLeast"/>
+        <w:rPr>
+          <w:rFonts w:hint="eastAsia"/>
+        </w:rPr>
+      </w:pPr>
+      <w:r>
+        <w:rPr>
+          <w:rFonts w:hint="eastAsia"/>
+        </w:rPr>
+        <w:t>关键链法是基于资源充足</w:t>
+      </w:r>
+    </w:p>
+    <w:p>
+      <w:pPr>
+        <w:spacing w:line="220" w:lineRule="atLeast"/>
+        <w:rPr>
+          <w:rFonts w:hint="eastAsia"/>
+        </w:rPr>
+      </w:pPr>
+      <w:r>
+        <w:rPr>
+          <w:rFonts w:hint="eastAsia"/>
+        </w:rPr>
+        <w:t>估算活动资源工具：备选方案、发布估算数据、自下而上、项目管理软件</w:t>
+      </w:r>
+    </w:p>
+    <w:p>
+      <w:pPr>
+        <w:spacing w:line="220" w:lineRule="atLeast"/>
+        <w:rPr>
+          <w:rFonts w:hint="eastAsia"/>
+        </w:rPr>
+      </w:pPr>
+      <w:r>
+        <w:rPr>
+          <w:rFonts w:hint="eastAsia"/>
+        </w:rPr>
+        <w:t>类比估算：基于经验</w:t>
+      </w:r>
+      <w:r>
+        <w:rPr>
+          <w:rFonts w:hint="eastAsia"/>
+        </w:rPr>
+        <w:t xml:space="preserve">      </w:t>
+      </w:r>
+      <w:r>
+        <w:rPr>
+          <w:rFonts w:hint="eastAsia"/>
+        </w:rPr>
+        <w:t>参数估算：统计</w:t>
+      </w:r>
+    </w:p>
+    <w:p>
+      <w:pPr>
+        <w:spacing w:line="220" w:lineRule="atLeast"/>
+        <w:rPr>
+          <w:rFonts w:hint="eastAsia"/>
+        </w:rPr>
+      </w:pPr>
+      <w:r>
+        <w:rPr>
+          <w:rFonts w:hint="eastAsia"/>
+        </w:rPr>
+        <w:t>自由时差不影响紧后活动时差</w:t>
+      </w:r>
+      <w:r>
+        <w:rPr>
+          <w:rFonts w:hint="eastAsia"/>
+        </w:rPr>
+        <w:t xml:space="preserve">  </w:t>
+      </w:r>
+      <w:r>
+        <w:rPr>
+          <w:rFonts w:hint="eastAsia"/>
+        </w:rPr>
+        <w:t>总时差有影响</w:t>
+      </w:r>
+    </w:p>
+    <w:p>
+      <w:pPr>
+        <w:spacing w:line="220" w:lineRule="atLeast"/>
+        <w:rPr>
+          <w:rFonts w:hint="eastAsia"/>
+        </w:rPr>
+      </w:pPr>
+      <w:r>
+        <w:rPr>
+          <w:rFonts w:hint="eastAsia"/>
+        </w:rPr>
+        <w:t>项目进度压缩方法</w:t>
+      </w:r>
+      <w:r>
+        <w:rPr>
+          <w:rFonts w:hint="eastAsia"/>
+        </w:rPr>
+        <w:t>==</w:t>
+      </w:r>
+      <w:r>
+        <w:rPr>
+          <w:rFonts w:hint="eastAsia"/>
+        </w:rPr>
+        <w:t>价值分析</w:t>
+      </w:r>
+    </w:p>
+    <w:p>
+      <w:pPr>
+        <w:spacing w:line="220" w:lineRule="atLeast"/>
+        <w:rPr>
+          <w:rFonts w:hint="eastAsia"/>
+        </w:rPr>
+      </w:pPr>
+      <w:r>
+        <w:rPr>
+          <w:rFonts w:hint="eastAsia"/>
+        </w:rPr>
+        <w:t>进度压缩是基于范围不变</w:t>
+      </w:r>
+    </w:p>
+    <w:p>
+      <w:pPr>
+        <w:spacing w:line="220" w:lineRule="atLeast"/>
+        <w:rPr>
+          <w:rFonts w:hint="eastAsia"/>
+        </w:rPr>
+      </w:pPr>
+      <w:r>
+        <w:rPr>
+          <w:rFonts w:hint="eastAsia"/>
+        </w:rPr>
+        <w:lastRenderedPageBreak/>
+        <w:t>项目时间管理花长时间是控制进度</w:t>
+      </w:r>
+    </w:p>
+    <w:p>
+      <w:pPr>
+        <w:spacing w:line="220" w:lineRule="atLeast"/>
+      </w:pPr>
+      <w:r>
+        <w:rPr>
+          <w:rFonts w:hint="eastAsia"/>
+        </w:rPr>
+        <w:t>活动属性：</w:t>
+      </w:r>
+      <w:r>
+        <w:rPr>
+          <w:rFonts w:hint="eastAsia"/>
+        </w:rPr>
+        <w:t>WBS</w:t>
       </w:r>
     </w:p>
     <w:sectPr>

--- a/40道真题提炼.docx
+++ b/40道真题提炼.docx
@@ -1974,9 +1974,6 @@
     <w:p>
       <w:pPr>
         <w:spacing w:line="220" w:lineRule="atLeast"/>
-        <w:rPr>
-          <w:rFonts w:hint="eastAsia"/>
-        </w:rPr>
       </w:pPr>
       <w:r>
         <w:rPr>
@@ -2000,25 +1997,16 @@
     <w:p>
       <w:pPr>
         <w:spacing w:line="220" w:lineRule="atLeast"/>
-        <w:rPr>
-          <w:rFonts w:hint="eastAsia"/>
-        </w:rPr>
-      </w:pPr>
-    </w:p>
-    <w:p>
-      <w:pPr>
-        <w:spacing w:line="220" w:lineRule="atLeast"/>
-        <w:rPr>
-          <w:rFonts w:hint="eastAsia"/>
-        </w:rPr>
-      </w:pPr>
-    </w:p>
-    <w:p>
-      <w:pPr>
-        <w:spacing w:line="220" w:lineRule="atLeast"/>
-        <w:rPr>
-          <w:rFonts w:hint="eastAsia"/>
-        </w:rPr>
+      </w:pPr>
+    </w:p>
+    <w:p>
+      <w:pPr>
+        <w:spacing w:line="220" w:lineRule="atLeast"/>
+      </w:pPr>
+    </w:p>
+    <w:p>
+      <w:pPr>
+        <w:spacing w:line="220" w:lineRule="atLeast"/>
       </w:pPr>
       <w:r>
         <w:rPr>
@@ -2030,9 +2018,6 @@
     <w:p>
       <w:pPr>
         <w:spacing w:line="220" w:lineRule="atLeast"/>
-        <w:rPr>
-          <w:rFonts w:hint="eastAsia"/>
-        </w:rPr>
       </w:pPr>
       <w:r>
         <w:rPr>
@@ -2044,9 +2029,6 @@
     <w:p>
       <w:pPr>
         <w:spacing w:line="220" w:lineRule="atLeast"/>
-        <w:rPr>
-          <w:rFonts w:hint="eastAsia"/>
-        </w:rPr>
       </w:pPr>
       <w:r>
         <w:rPr>
@@ -2058,9 +2040,6 @@
     <w:p>
       <w:pPr>
         <w:spacing w:line="220" w:lineRule="atLeast"/>
-        <w:rPr>
-          <w:rFonts w:hint="eastAsia"/>
-        </w:rPr>
       </w:pPr>
       <w:r>
         <w:rPr>
@@ -2072,9 +2051,6 @@
     <w:p>
       <w:pPr>
         <w:spacing w:line="220" w:lineRule="atLeast"/>
-        <w:rPr>
-          <w:rFonts w:hint="eastAsia"/>
-        </w:rPr>
       </w:pPr>
       <w:r>
         <w:rPr>
@@ -2086,9 +2062,6 @@
     <w:p>
       <w:pPr>
         <w:spacing w:line="220" w:lineRule="atLeast"/>
-        <w:rPr>
-          <w:rFonts w:hint="eastAsia"/>
-        </w:rPr>
       </w:pPr>
       <w:r>
         <w:rPr>
@@ -2100,9 +2073,6 @@
     <w:p>
       <w:pPr>
         <w:spacing w:line="220" w:lineRule="atLeast"/>
-        <w:rPr>
-          <w:rFonts w:hint="eastAsia"/>
-        </w:rPr>
       </w:pPr>
       <w:r>
         <w:rPr>
@@ -2126,9 +2096,6 @@
     <w:p>
       <w:pPr>
         <w:spacing w:line="220" w:lineRule="atLeast"/>
-        <w:rPr>
-          <w:rFonts w:hint="eastAsia"/>
-        </w:rPr>
       </w:pPr>
       <w:r>
         <w:rPr>
@@ -2140,9 +2107,6 @@
     <w:p>
       <w:pPr>
         <w:spacing w:line="220" w:lineRule="atLeast"/>
-        <w:rPr>
-          <w:rFonts w:hint="eastAsia"/>
-        </w:rPr>
       </w:pPr>
       <w:r>
         <w:rPr>
@@ -2154,9 +2118,6 @@
     <w:p>
       <w:pPr>
         <w:spacing w:line="220" w:lineRule="atLeast"/>
-        <w:rPr>
-          <w:rFonts w:hint="eastAsia"/>
-        </w:rPr>
       </w:pPr>
       <w:r>
         <w:rPr>
@@ -2168,9 +2129,6 @@
     <w:p>
       <w:pPr>
         <w:spacing w:line="220" w:lineRule="atLeast"/>
-        <w:rPr>
-          <w:rFonts w:hint="eastAsia"/>
-        </w:rPr>
       </w:pPr>
       <w:r>
         <w:rPr>
@@ -2188,9 +2146,6 @@
     <w:p>
       <w:pPr>
         <w:spacing w:line="220" w:lineRule="atLeast"/>
-        <w:rPr>
-          <w:rFonts w:hint="eastAsia"/>
-        </w:rPr>
       </w:pPr>
       <w:r>
         <w:rPr>
@@ -2214,9 +2169,6 @@
     <w:p>
       <w:pPr>
         <w:spacing w:line="220" w:lineRule="atLeast"/>
-        <w:rPr>
-          <w:rFonts w:hint="eastAsia"/>
-        </w:rPr>
       </w:pPr>
       <w:r>
         <w:rPr>
@@ -2228,9 +2180,6 @@
     <w:p>
       <w:pPr>
         <w:spacing w:line="220" w:lineRule="atLeast"/>
-        <w:rPr>
-          <w:rFonts w:hint="eastAsia"/>
-        </w:rPr>
       </w:pPr>
       <w:r>
         <w:rPr>
@@ -2242,9 +2191,6 @@
     <w:p>
       <w:pPr>
         <w:spacing w:line="220" w:lineRule="atLeast"/>
-        <w:rPr>
-          <w:rFonts w:hint="eastAsia"/>
-        </w:rPr>
       </w:pPr>
       <w:r>
         <w:rPr>
@@ -2274,9 +2220,6 @@
     <w:p>
       <w:pPr>
         <w:spacing w:line="220" w:lineRule="atLeast"/>
-        <w:rPr>
-          <w:rFonts w:hint="eastAsia"/>
-        </w:rPr>
       </w:pPr>
       <w:r>
         <w:rPr>
@@ -2300,9 +2243,6 @@
     <w:p>
       <w:pPr>
         <w:spacing w:line="220" w:lineRule="atLeast"/>
-        <w:rPr>
-          <w:rFonts w:hint="eastAsia"/>
-        </w:rPr>
       </w:pPr>
       <w:r>
         <w:rPr>
@@ -2314,9 +2254,6 @@
     <w:p>
       <w:pPr>
         <w:spacing w:line="220" w:lineRule="atLeast"/>
-        <w:rPr>
-          <w:rFonts w:hint="eastAsia"/>
-        </w:rPr>
       </w:pPr>
       <w:r>
         <w:rPr>
@@ -2328,9 +2265,6 @@
     <w:p>
       <w:pPr>
         <w:spacing w:line="220" w:lineRule="atLeast"/>
-        <w:rPr>
-          <w:rFonts w:hint="eastAsia"/>
-        </w:rPr>
       </w:pPr>
       <w:r>
         <w:rPr>
@@ -2354,9 +2288,6 @@
     <w:p>
       <w:pPr>
         <w:spacing w:line="220" w:lineRule="atLeast"/>
-        <w:rPr>
-          <w:rFonts w:hint="eastAsia"/>
-        </w:rPr>
       </w:pPr>
       <w:r>
         <w:rPr>
@@ -2380,9 +2311,6 @@
     <w:p>
       <w:pPr>
         <w:spacing w:line="220" w:lineRule="atLeast"/>
-        <w:rPr>
-          <w:rFonts w:hint="eastAsia"/>
-        </w:rPr>
       </w:pPr>
       <w:r>
         <w:rPr>
@@ -2406,9 +2334,6 @@
     <w:p>
       <w:pPr>
         <w:spacing w:line="220" w:lineRule="atLeast"/>
-        <w:rPr>
-          <w:rFonts w:hint="eastAsia"/>
-        </w:rPr>
       </w:pPr>
       <w:r>
         <w:rPr>
@@ -2420,9 +2345,6 @@
     <w:p>
       <w:pPr>
         <w:spacing w:line="220" w:lineRule="atLeast"/>
-        <w:rPr>
-          <w:rFonts w:hint="eastAsia"/>
-        </w:rPr>
       </w:pPr>
       <w:r>
         <w:rPr>
@@ -2435,6 +2357,9 @@
     <w:p>
       <w:pPr>
         <w:spacing w:line="220" w:lineRule="atLeast"/>
+        <w:rPr>
+          <w:rFonts w:hint="eastAsia"/>
+        </w:rPr>
       </w:pPr>
       <w:r>
         <w:rPr>
@@ -2447,6 +2372,139 @@
           <w:rFonts w:hint="eastAsia"/>
         </w:rPr>
         <w:t>WBS</w:t>
+      </w:r>
+    </w:p>
+    <w:p>
+      <w:pPr>
+        <w:spacing w:line="220" w:lineRule="atLeast"/>
+        <w:rPr>
+          <w:rFonts w:hint="eastAsia"/>
+        </w:rPr>
+      </w:pPr>
+    </w:p>
+    <w:p>
+      <w:pPr>
+        <w:spacing w:line="220" w:lineRule="atLeast"/>
+        <w:rPr>
+          <w:rFonts w:hint="eastAsia"/>
+        </w:rPr>
+      </w:pPr>
+      <w:r>
+        <w:rPr>
+          <w:rFonts w:hint="eastAsia"/>
+        </w:rPr>
+        <w:t>项目成本管理</w:t>
+      </w:r>
+    </w:p>
+    <w:p>
+      <w:pPr>
+        <w:spacing w:line="220" w:lineRule="atLeast"/>
+        <w:rPr>
+          <w:rFonts w:hint="eastAsia"/>
+        </w:rPr>
+      </w:pPr>
+      <w:r>
+        <w:rPr>
+          <w:rFonts w:hint="eastAsia"/>
+        </w:rPr>
+        <w:t>CV</w:t>
+      </w:r>
+      <w:r>
+        <w:rPr>
+          <w:rFonts w:hint="eastAsia"/>
+        </w:rPr>
+        <w:t>：偏差值</w:t>
+      </w:r>
+      <w:r>
+        <w:rPr>
+          <w:rFonts w:hint="eastAsia"/>
+        </w:rPr>
+        <w:t xml:space="preserve">   </w:t>
+      </w:r>
+      <w:r>
+        <w:rPr>
+          <w:rFonts w:hint="eastAsia"/>
+        </w:rPr>
+        <w:t>工作绩效信息</w:t>
+      </w:r>
+    </w:p>
+    <w:p>
+      <w:pPr>
+        <w:spacing w:line="220" w:lineRule="atLeast"/>
+        <w:rPr>
+          <w:rFonts w:hint="eastAsia"/>
+        </w:rPr>
+      </w:pPr>
+      <w:r>
+        <w:rPr>
+          <w:rFonts w:hint="eastAsia"/>
+        </w:rPr>
+        <w:t>TCPI</w:t>
+      </w:r>
+      <w:r>
+        <w:rPr>
+          <w:rFonts w:hint="eastAsia"/>
+        </w:rPr>
+        <w:t>越小是考量预算的</w:t>
+      </w:r>
+    </w:p>
+    <w:p>
+      <w:pPr>
+        <w:spacing w:line="220" w:lineRule="atLeast"/>
+        <w:rPr>
+          <w:rFonts w:hint="eastAsia"/>
+        </w:rPr>
+      </w:pPr>
+      <w:r>
+        <w:rPr>
+          <w:rFonts w:hint="eastAsia"/>
+        </w:rPr>
+        <w:t>直线折旧法：每年提取等额的折旧数</w:t>
+      </w:r>
+    </w:p>
+    <w:p>
+      <w:pPr>
+        <w:spacing w:line="220" w:lineRule="atLeast"/>
+        <w:rPr>
+          <w:rFonts w:hint="eastAsia"/>
+        </w:rPr>
+      </w:pPr>
+      <w:r>
+        <w:rPr>
+          <w:rFonts w:hint="eastAsia"/>
+        </w:rPr>
+        <w:t>储备分析：应急和管理储备</w:t>
+      </w:r>
+    </w:p>
+    <w:p>
+      <w:pPr>
+        <w:spacing w:line="220" w:lineRule="atLeast"/>
+        <w:rPr>
+          <w:rFonts w:hint="eastAsia"/>
+        </w:rPr>
+      </w:pPr>
+      <w:r>
+        <w:rPr>
+          <w:rFonts w:hint="eastAsia"/>
+        </w:rPr>
+        <w:t>回归分析：参数估算</w:t>
+      </w:r>
+      <w:r>
+        <w:rPr>
+          <w:rFonts w:hint="eastAsia"/>
+        </w:rPr>
+        <w:t xml:space="preserve">  y=ax</w:t>
+      </w:r>
+    </w:p>
+    <w:p>
+      <w:pPr>
+        <w:spacing w:line="220" w:lineRule="atLeast"/>
+      </w:pPr>
+      <w:r>
+        <w:rPr>
+          <w:rFonts w:hint="eastAsia"/>
+        </w:rPr>
+        <w:t>随着投入增加，单位投入的产出为下降</w:t>
       </w:r>
     </w:p>
     <w:sectPr>

--- a/40道真题提炼.docx
+++ b/40道真题提炼.docx
@@ -2357,9 +2357,6 @@
     <w:p>
       <w:pPr>
         <w:spacing w:line="220" w:lineRule="atLeast"/>
-        <w:rPr>
-          <w:rFonts w:hint="eastAsia"/>
-        </w:rPr>
       </w:pPr>
       <w:r>
         <w:rPr>
@@ -2377,17 +2374,11 @@
     <w:p>
       <w:pPr>
         <w:spacing w:line="220" w:lineRule="atLeast"/>
-        <w:rPr>
-          <w:rFonts w:hint="eastAsia"/>
-        </w:rPr>
-      </w:pPr>
-    </w:p>
-    <w:p>
-      <w:pPr>
-        <w:spacing w:line="220" w:lineRule="atLeast"/>
-        <w:rPr>
-          <w:rFonts w:hint="eastAsia"/>
-        </w:rPr>
+      </w:pPr>
+    </w:p>
+    <w:p>
+      <w:pPr>
+        <w:spacing w:line="220" w:lineRule="atLeast"/>
       </w:pPr>
       <w:r>
         <w:rPr>
@@ -2399,9 +2390,6 @@
     <w:p>
       <w:pPr>
         <w:spacing w:line="220" w:lineRule="atLeast"/>
-        <w:rPr>
-          <w:rFonts w:hint="eastAsia"/>
-        </w:rPr>
       </w:pPr>
       <w:r>
         <w:rPr>
@@ -2431,9 +2419,6 @@
     <w:p>
       <w:pPr>
         <w:spacing w:line="220" w:lineRule="atLeast"/>
-        <w:rPr>
-          <w:rFonts w:hint="eastAsia"/>
-        </w:rPr>
       </w:pPr>
       <w:r>
         <w:rPr>
@@ -2451,9 +2436,6 @@
     <w:p>
       <w:pPr>
         <w:spacing w:line="220" w:lineRule="atLeast"/>
-        <w:rPr>
-          <w:rFonts w:hint="eastAsia"/>
-        </w:rPr>
       </w:pPr>
       <w:r>
         <w:rPr>
@@ -2465,9 +2447,6 @@
     <w:p>
       <w:pPr>
         <w:spacing w:line="220" w:lineRule="atLeast"/>
-        <w:rPr>
-          <w:rFonts w:hint="eastAsia"/>
-        </w:rPr>
       </w:pPr>
       <w:r>
         <w:rPr>
@@ -2479,9 +2458,6 @@
     <w:p>
       <w:pPr>
         <w:spacing w:line="220" w:lineRule="atLeast"/>
-        <w:rPr>
-          <w:rFonts w:hint="eastAsia"/>
-        </w:rPr>
       </w:pPr>
       <w:r>
         <w:rPr>
@@ -2499,12 +2475,168 @@
     <w:p>
       <w:pPr>
         <w:spacing w:line="220" w:lineRule="atLeast"/>
+        <w:rPr>
+          <w:rFonts w:hint="eastAsia"/>
+        </w:rPr>
       </w:pPr>
       <w:r>
         <w:rPr>
           <w:rFonts w:hint="eastAsia"/>
         </w:rPr>
         <w:t>随着投入增加，单位投入的产出为下降</w:t>
+      </w:r>
+    </w:p>
+    <w:p>
+      <w:pPr>
+        <w:spacing w:line="220" w:lineRule="atLeast"/>
+        <w:rPr>
+          <w:rFonts w:hint="eastAsia"/>
+        </w:rPr>
+      </w:pPr>
+      <w:r>
+        <w:rPr>
+          <w:rFonts w:hint="eastAsia"/>
+        </w:rPr>
+        <w:t>管理储备：活动估算中不计入、项目预算需计入</w:t>
+      </w:r>
+    </w:p>
+    <w:p>
+      <w:pPr>
+        <w:spacing w:line="220" w:lineRule="atLeast"/>
+        <w:rPr>
+          <w:rFonts w:hint="eastAsia"/>
+        </w:rPr>
+      </w:pPr>
+      <w:r>
+        <w:rPr>
+          <w:rFonts w:hint="eastAsia"/>
+        </w:rPr>
+        <w:t>参数和类比都变量间的历史关系</w:t>
+      </w:r>
+    </w:p>
+    <w:p>
+      <w:pPr>
+        <w:spacing w:line="220" w:lineRule="atLeast"/>
+        <w:rPr>
+          <w:rFonts w:hint="eastAsia"/>
+        </w:rPr>
+      </w:pPr>
+      <w:r>
+        <w:rPr>
+          <w:rFonts w:hint="eastAsia"/>
+        </w:rPr>
+        <w:t>三角分布，我们之前提到都是贝塔分布</w:t>
+      </w:r>
+    </w:p>
+    <w:p>
+      <w:pPr>
+        <w:spacing w:line="220" w:lineRule="atLeast"/>
+        <w:rPr>
+          <w:rFonts w:hint="eastAsia"/>
+        </w:rPr>
+      </w:pPr>
+      <w:r>
+        <w:rPr>
+          <w:rFonts w:hint="eastAsia"/>
+        </w:rPr>
+        <w:t>间接成本是需要分摊的</w:t>
+      </w:r>
+    </w:p>
+    <w:p>
+      <w:pPr>
+        <w:spacing w:line="220" w:lineRule="atLeast"/>
+        <w:rPr>
+          <w:rFonts w:hint="eastAsia"/>
+        </w:rPr>
+      </w:pPr>
+      <w:r>
+        <w:rPr>
+          <w:rFonts w:hint="eastAsia"/>
+        </w:rPr>
+        <w:t>成本控制就是：资金流转情况</w:t>
+      </w:r>
+    </w:p>
+    <w:p>
+      <w:pPr>
+        <w:spacing w:line="220" w:lineRule="atLeast"/>
+        <w:rPr>
+          <w:rFonts w:hint="eastAsia"/>
+        </w:rPr>
+      </w:pPr>
+      <w:r>
+        <w:rPr>
+          <w:rFonts w:hint="eastAsia"/>
+        </w:rPr>
+        <w:t>管理储备</w:t>
+      </w:r>
+      <w:r>
+        <w:rPr>
+          <w:rFonts w:hint="eastAsia"/>
+        </w:rPr>
+        <w:t>=</w:t>
+      </w:r>
+      <w:r>
+        <w:rPr>
+          <w:rFonts w:hint="eastAsia"/>
+        </w:rPr>
+        <w:t>成本预算</w:t>
+      </w:r>
+      <w:r>
+        <w:rPr>
+          <w:rFonts w:hint="eastAsia"/>
+        </w:rPr>
+        <w:t>-</w:t>
+      </w:r>
+      <w:r>
+        <w:rPr>
+          <w:rFonts w:hint="eastAsia"/>
+        </w:rPr>
+        <w:t>成本基准</w:t>
+      </w:r>
+      <w:r>
+        <w:rPr>
+          <w:rFonts w:hint="eastAsia"/>
+        </w:rPr>
+        <w:t>（按时间段分配）</w:t>
+      </w:r>
+    </w:p>
+    <w:p>
+      <w:pPr>
+        <w:spacing w:line="220" w:lineRule="atLeast"/>
+        <w:rPr>
+          <w:rFonts w:hint="eastAsia"/>
+        </w:rPr>
+      </w:pPr>
+      <w:r>
+        <w:rPr>
+          <w:rFonts w:hint="eastAsia"/>
+        </w:rPr>
+        <w:t>编制成本管理计划：规划阶段规划会议</w:t>
+      </w:r>
+    </w:p>
+    <w:p>
+      <w:pPr>
+        <w:spacing w:line="220" w:lineRule="atLeast"/>
+        <w:rPr>
+          <w:rFonts w:hint="eastAsia"/>
+        </w:rPr>
+      </w:pPr>
+      <w:r>
+        <w:rPr>
+          <w:rFonts w:hint="eastAsia"/>
+        </w:rPr>
+        <w:t>假设分析：识别风险</w:t>
+      </w:r>
+    </w:p>
+    <w:p>
+      <w:pPr>
+        <w:spacing w:line="220" w:lineRule="atLeast"/>
+      </w:pPr>
+      <w:r>
+        <w:rPr>
+          <w:rFonts w:hint="eastAsia"/>
+        </w:rPr>
+        <w:t>机会成本是不一定发生</w:t>
       </w:r>
     </w:p>
     <w:sectPr>

--- a/40道真题提炼.docx
+++ b/40道真题提炼.docx
@@ -6,12 +6,6 @@
       <w:pPr>
         <w:spacing w:line="220" w:lineRule="atLeast"/>
       </w:pPr>
-      <w:r>
-        <w:rPr>
-          <w:rFonts w:hint="eastAsia"/>
-        </w:rPr>
-        <w:t>fen</w:t>
-      </w:r>
       <w:r>
         <w:t>残留风险指在执行风险应对计划后仍然残留的风险，通常是可接受的。</w:t>
       </w:r>
@@ -1838,6 +1832,18 @@
         </w:rPr>
         <w:t>实验设计：针对于多个变量</w:t>
       </w:r>
+      <w:r>
+        <w:rPr>
+          <w:rFonts w:hint="eastAsia"/>
+        </w:rPr>
+        <w:t xml:space="preserve"> </w:t>
+      </w:r>
+      <w:r>
+        <w:rPr>
+          <w:rFonts w:hint="eastAsia"/>
+        </w:rPr>
+        <w:t>有助于产品优化</w:t>
+      </w:r>
     </w:p>
     <w:p>
       <w:pPr>
@@ -2475,9 +2481,6 @@
     <w:p>
       <w:pPr>
         <w:spacing w:line="220" w:lineRule="atLeast"/>
-        <w:rPr>
-          <w:rFonts w:hint="eastAsia"/>
-        </w:rPr>
       </w:pPr>
       <w:r>
         <w:rPr>
@@ -2489,9 +2492,6 @@
     <w:p>
       <w:pPr>
         <w:spacing w:line="220" w:lineRule="atLeast"/>
-        <w:rPr>
-          <w:rFonts w:hint="eastAsia"/>
-        </w:rPr>
       </w:pPr>
       <w:r>
         <w:rPr>
@@ -2503,9 +2503,6 @@
     <w:p>
       <w:pPr>
         <w:spacing w:line="220" w:lineRule="atLeast"/>
-        <w:rPr>
-          <w:rFonts w:hint="eastAsia"/>
-        </w:rPr>
       </w:pPr>
       <w:r>
         <w:rPr>
@@ -2517,9 +2514,6 @@
     <w:p>
       <w:pPr>
         <w:spacing w:line="220" w:lineRule="atLeast"/>
-        <w:rPr>
-          <w:rFonts w:hint="eastAsia"/>
-        </w:rPr>
       </w:pPr>
       <w:r>
         <w:rPr>
@@ -2531,9 +2525,6 @@
     <w:p>
       <w:pPr>
         <w:spacing w:line="220" w:lineRule="atLeast"/>
-        <w:rPr>
-          <w:rFonts w:hint="eastAsia"/>
-        </w:rPr>
       </w:pPr>
       <w:r>
         <w:rPr>
@@ -2545,9 +2536,6 @@
     <w:p>
       <w:pPr>
         <w:spacing w:line="220" w:lineRule="atLeast"/>
-        <w:rPr>
-          <w:rFonts w:hint="eastAsia"/>
-        </w:rPr>
       </w:pPr>
       <w:r>
         <w:rPr>
@@ -2559,9 +2547,6 @@
     <w:p>
       <w:pPr>
         <w:spacing w:line="220" w:lineRule="atLeast"/>
-        <w:rPr>
-          <w:rFonts w:hint="eastAsia"/>
-        </w:rPr>
       </w:pPr>
       <w:r>
         <w:rPr>
@@ -2603,9 +2588,6 @@
     <w:p>
       <w:pPr>
         <w:spacing w:line="220" w:lineRule="atLeast"/>
-        <w:rPr>
-          <w:rFonts w:hint="eastAsia"/>
-        </w:rPr>
       </w:pPr>
       <w:r>
         <w:rPr>
@@ -2617,9 +2599,6 @@
     <w:p>
       <w:pPr>
         <w:spacing w:line="220" w:lineRule="atLeast"/>
-        <w:rPr>
-          <w:rFonts w:hint="eastAsia"/>
-        </w:rPr>
       </w:pPr>
       <w:r>
         <w:rPr>
